--- a/DOCUMENTS/수행보고서/종합설계 프로젝트 수행 보고서(S2-7, 팀장 임영규, 팀원 김민지, 문지수).docx
+++ b/DOCUMENTS/수행보고서/종합설계 프로젝트 수행 보고서(S2-7, 팀장 임영규, 팀원 김민지, 문지수).docx
@@ -172,17 +172,8 @@
                 <w:rFonts w:eastAsiaTheme="minorHAnsi" w:hint="eastAsia"/>
                 <w:szCs w:val="20"/>
               </w:rPr>
-              <w:t xml:space="preserve">와 </w:t>
-            </w:r>
-            <w:proofErr w:type="spellStart"/>
-            <w:r>
-              <w:rPr>
-                <w:rFonts w:eastAsiaTheme="minorHAnsi" w:hint="eastAsia"/>
-                <w:szCs w:val="20"/>
-              </w:rPr>
-              <w:t>딥러닝을</w:t>
-            </w:r>
-            <w:proofErr w:type="spellEnd"/>
+              <w:t>와 딥러닝을</w:t>
+            </w:r>
             <w:r>
               <w:rPr>
                 <w:rFonts w:eastAsiaTheme="minorHAnsi" w:hint="eastAsia"/>
@@ -587,21 +578,12 @@
                 <w:szCs w:val="20"/>
               </w:rPr>
             </w:pPr>
-            <w:proofErr w:type="spellStart"/>
             <w:r>
               <w:rPr>
                 <w:rFonts w:eastAsiaTheme="minorHAnsi" w:hint="eastAsia"/>
                 <w:szCs w:val="20"/>
               </w:rPr>
-              <w:t>공기석</w:t>
-            </w:r>
-            <w:proofErr w:type="spellEnd"/>
-            <w:r>
-              <w:rPr>
-                <w:rFonts w:eastAsiaTheme="minorHAnsi" w:hint="eastAsia"/>
-                <w:szCs w:val="20"/>
-              </w:rPr>
-              <w:t xml:space="preserve"> 교수님 </w:t>
+              <w:t xml:space="preserve">공기석 교수님 </w:t>
             </w:r>
             <w:r>
               <w:rPr>
@@ -3674,7 +3656,6 @@
                 <w:szCs w:val="20"/>
               </w:rPr>
             </w:pPr>
-            <w:proofErr w:type="spellStart"/>
             <w:r>
               <w:rPr>
                 <w:rFonts w:eastAsiaTheme="minorHAnsi" w:hint="eastAsia"/>
@@ -3682,7 +3663,6 @@
               </w:rPr>
               <w:t>프로토타입</w:t>
             </w:r>
-            <w:proofErr w:type="spellEnd"/>
           </w:p>
         </w:tc>
         <w:tc>
@@ -3698,21 +3678,12 @@
                 <w:szCs w:val="20"/>
               </w:rPr>
             </w:pPr>
-            <w:proofErr w:type="spellStart"/>
             <w:r>
               <w:rPr>
                 <w:rFonts w:eastAsiaTheme="minorHAnsi" w:hint="eastAsia"/>
                 <w:szCs w:val="20"/>
               </w:rPr>
-              <w:t>프로토타입</w:t>
-            </w:r>
-            <w:proofErr w:type="spellEnd"/>
-            <w:r>
-              <w:rPr>
-                <w:rFonts w:eastAsiaTheme="minorHAnsi" w:hint="eastAsia"/>
-                <w:szCs w:val="20"/>
-              </w:rPr>
-              <w:t xml:space="preserve"> 내용 수정,</w:t>
+              <w:t>프로토타입 내용 수정,</w:t>
             </w:r>
           </w:p>
           <w:p>
@@ -4671,43 +4642,41 @@
           <w:sz w:val="26"/>
           <w:szCs w:val="26"/>
         </w:rPr>
-        <w:t xml:space="preserve">와 </w:t>
-      </w:r>
-      <w:proofErr w:type="spellStart"/>
+        <w:t>와 딥러닝을</w:t>
+      </w:r>
       <w:r>
         <w:rPr>
           <w:rFonts w:eastAsiaTheme="minorHAnsi" w:hint="eastAsia"/>
           <w:sz w:val="26"/>
           <w:szCs w:val="26"/>
         </w:rPr>
-        <w:t>딥러닝을</w:t>
-      </w:r>
-      <w:proofErr w:type="spellEnd"/>
-      <w:r>
-        <w:rPr>
-          <w:rFonts w:eastAsiaTheme="minorHAnsi" w:hint="eastAsia"/>
+        <w:t xml:space="preserve"> 이용한 악보 코드 변환 프로그램</w:t>
+      </w:r>
+    </w:p>
+    <w:p>
+      <w:pPr>
+        <w:jc w:val="center"/>
+        <w:rPr>
+          <w:rFonts w:eastAsiaTheme="minorHAnsi"/>
           <w:sz w:val="26"/>
           <w:szCs w:val="26"/>
         </w:rPr>
-        <w:t xml:space="preserve"> 이용한 악보 코드 변환 프로그램</w:t>
-      </w:r>
-    </w:p>
-    <w:p>
-      <w:pPr>
-        <w:jc w:val="center"/>
-        <w:rPr>
-          <w:rFonts w:eastAsiaTheme="minorHAnsi"/>
+      </w:pPr>
+      <w:r>
+        <w:rPr>
+          <w:rFonts w:eastAsiaTheme="minorHAnsi" w:hint="eastAsia"/>
           <w:sz w:val="26"/>
           <w:szCs w:val="26"/>
         </w:rPr>
-      </w:pPr>
-      <w:r>
-        <w:rPr>
-          <w:rFonts w:eastAsiaTheme="minorHAnsi" w:hint="eastAsia"/>
+        <w:t>(</w:t>
+      </w:r>
+      <w:r>
+        <w:rPr>
+          <w:rFonts w:eastAsiaTheme="minorHAnsi"/>
           <w:sz w:val="26"/>
           <w:szCs w:val="26"/>
         </w:rPr>
-        <w:t>(</w:t>
+        <w:t>Music Score Chord Conversion Program using OpenCV</w:t>
       </w:r>
       <w:r>
         <w:rPr>
@@ -4715,7 +4684,7 @@
           <w:sz w:val="26"/>
           <w:szCs w:val="26"/>
         </w:rPr>
-        <w:t>Music Score Chord Conversion Program using OpenCV</w:t>
+        <w:t>, DeepLearning</w:t>
       </w:r>
       <w:r>
         <w:rPr>
@@ -4723,59 +4692,57 @@
           <w:sz w:val="26"/>
           <w:szCs w:val="26"/>
         </w:rPr>
-        <w:t xml:space="preserve">, </w:t>
-      </w:r>
-      <w:proofErr w:type="spellStart"/>
+        <w:t>)</w:t>
+      </w:r>
       <w:r>
         <w:rPr>
           <w:rFonts w:eastAsiaTheme="minorHAnsi"/>
           <w:sz w:val="26"/>
           <w:szCs w:val="26"/>
         </w:rPr>
-        <w:t>DeepLearning</w:t>
-      </w:r>
-      <w:proofErr w:type="spellEnd"/>
-      <w:r>
-        <w:rPr>
-          <w:rFonts w:eastAsiaTheme="minorHAnsi"/>
+        <w:t xml:space="preserve">” </w:t>
+      </w:r>
+      <w:r>
+        <w:rPr>
+          <w:rFonts w:eastAsiaTheme="minorHAnsi" w:hint="eastAsia"/>
           <w:sz w:val="26"/>
           <w:szCs w:val="26"/>
         </w:rPr>
-        <w:t>)</w:t>
-      </w:r>
-      <w:r>
+        <w:t xml:space="preserve">을 </w:t>
+      </w:r>
+    </w:p>
+    <w:p>
+      <w:pPr>
+        <w:jc w:val="center"/>
         <w:rPr>
           <w:rFonts w:eastAsiaTheme="minorHAnsi"/>
           <w:sz w:val="26"/>
           <w:szCs w:val="26"/>
         </w:rPr>
-        <w:t xml:space="preserve">” </w:t>
-      </w:r>
+      </w:pPr>
       <w:r>
         <w:rPr>
           <w:rFonts w:eastAsiaTheme="minorHAnsi" w:hint="eastAsia"/>
           <w:sz w:val="26"/>
           <w:szCs w:val="26"/>
         </w:rPr>
-        <w:t xml:space="preserve">을 </w:t>
-      </w:r>
-    </w:p>
-    <w:p>
-      <w:pPr>
-        <w:jc w:val="center"/>
+        <w:t xml:space="preserve">수행하는 </w:t>
+      </w:r>
+      <w:r>
         <w:rPr>
           <w:rFonts w:eastAsiaTheme="minorHAnsi"/>
           <w:sz w:val="26"/>
           <w:szCs w:val="26"/>
         </w:rPr>
-      </w:pPr>
+        <w:t xml:space="preserve">(S2-7 : </w:t>
+      </w:r>
       <w:r>
         <w:rPr>
           <w:rFonts w:eastAsiaTheme="minorHAnsi" w:hint="eastAsia"/>
           <w:sz w:val="26"/>
           <w:szCs w:val="26"/>
         </w:rPr>
-        <w:t xml:space="preserve">수행하는 </w:t>
+        <w:t>임영규,</w:t>
       </w:r>
       <w:r>
         <w:rPr>
@@ -4783,7 +4750,7 @@
           <w:sz w:val="26"/>
           <w:szCs w:val="26"/>
         </w:rPr>
-        <w:t xml:space="preserve">(S2-7 : </w:t>
+        <w:t xml:space="preserve"> </w:t>
       </w:r>
       <w:r>
         <w:rPr>
@@ -4791,7 +4758,7 @@
           <w:sz w:val="26"/>
           <w:szCs w:val="26"/>
         </w:rPr>
-        <w:t>임영규,</w:t>
+        <w:t>김민지,</w:t>
       </w:r>
       <w:r>
         <w:rPr>
@@ -4807,62 +4774,64 @@
           <w:sz w:val="26"/>
           <w:szCs w:val="26"/>
         </w:rPr>
-        <w:t>김민지,</w:t>
-      </w:r>
-      <w:r>
+        <w:t xml:space="preserve">문지수) 가 작성한 것으로 </w:t>
+      </w:r>
+    </w:p>
+    <w:p>
+      <w:pPr>
+        <w:jc w:val="center"/>
         <w:rPr>
           <w:rFonts w:eastAsiaTheme="minorHAnsi"/>
           <w:sz w:val="26"/>
           <w:szCs w:val="26"/>
         </w:rPr>
-        <w:t xml:space="preserve"> </w:t>
-      </w:r>
+      </w:pPr>
       <w:r>
         <w:rPr>
           <w:rFonts w:eastAsiaTheme="minorHAnsi" w:hint="eastAsia"/>
           <w:sz w:val="26"/>
           <w:szCs w:val="26"/>
         </w:rPr>
-        <w:t xml:space="preserve">문지수) 가 작성한 것으로 </w:t>
-      </w:r>
-    </w:p>
-    <w:p>
-      <w:pPr>
-        <w:jc w:val="center"/>
-        <w:rPr>
-          <w:rFonts w:eastAsiaTheme="minorHAnsi"/>
+        <w:t>사용하기</w:t>
+      </w:r>
+      <w:r>
+        <w:rPr>
+          <w:rFonts w:eastAsiaTheme="minorHAnsi" w:hint="eastAsia"/>
           <w:sz w:val="26"/>
           <w:szCs w:val="26"/>
         </w:rPr>
-      </w:pPr>
+        <w:t xml:space="preserve"> </w:t>
+      </w:r>
       <w:r>
         <w:rPr>
           <w:rFonts w:eastAsiaTheme="minorHAnsi" w:hint="eastAsia"/>
           <w:sz w:val="26"/>
           <w:szCs w:val="26"/>
         </w:rPr>
-        <w:t>사용하기</w:t>
-      </w:r>
-      <w:r>
-        <w:rPr>
-          <w:rFonts w:eastAsiaTheme="minorHAnsi" w:hint="eastAsia"/>
+        <w:t xml:space="preserve">위해서는 팀원들의 허락이 필요합니다. </w:t>
+      </w:r>
+    </w:p>
+    <w:p>
+      <w:pPr>
+        <w:jc w:val="center"/>
+        <w:rPr>
+          <w:rFonts w:eastAsiaTheme="minorHAnsi"/>
           <w:sz w:val="26"/>
           <w:szCs w:val="26"/>
         </w:rPr>
-        <w:t xml:space="preserve"> </w:t>
-      </w:r>
-      <w:r>
-        <w:rPr>
-          <w:rFonts w:eastAsiaTheme="minorHAnsi" w:hint="eastAsia"/>
+      </w:pPr>
+    </w:p>
+    <w:p>
+      <w:pPr>
+        <w:rPr>
+          <w:rFonts w:eastAsiaTheme="minorHAnsi"/>
           <w:sz w:val="26"/>
           <w:szCs w:val="26"/>
         </w:rPr>
-        <w:t xml:space="preserve">위해서는 팀원들의 허락이 필요합니다. </w:t>
-      </w:r>
-    </w:p>
-    <w:p>
-      <w:pPr>
-        <w:jc w:val="center"/>
+      </w:pPr>
+    </w:p>
+    <w:p>
+      <w:pPr>
         <w:rPr>
           <w:rFonts w:eastAsiaTheme="minorHAnsi"/>
           <w:sz w:val="26"/>
@@ -4954,43 +4923,7 @@
     <w:p>
       <w:pPr>
         <w:rPr>
-          <w:rFonts w:eastAsiaTheme="minorHAnsi"/>
-          <w:sz w:val="26"/>
-          <w:szCs w:val="26"/>
-        </w:rPr>
-      </w:pPr>
-    </w:p>
-    <w:p>
-      <w:pPr>
-        <w:rPr>
-          <w:rFonts w:eastAsiaTheme="minorHAnsi"/>
-          <w:sz w:val="26"/>
-          <w:szCs w:val="26"/>
-        </w:rPr>
-      </w:pPr>
-    </w:p>
-    <w:p>
-      <w:pPr>
-        <w:rPr>
-          <w:rFonts w:eastAsiaTheme="minorHAnsi"/>
-          <w:sz w:val="26"/>
-          <w:szCs w:val="26"/>
-        </w:rPr>
-      </w:pPr>
-    </w:p>
-    <w:p>
-      <w:pPr>
-        <w:rPr>
-          <w:rFonts w:eastAsiaTheme="minorHAnsi"/>
-          <w:sz w:val="26"/>
-          <w:szCs w:val="26"/>
-        </w:rPr>
-      </w:pPr>
-    </w:p>
-    <w:p>
-      <w:pPr>
-        <w:rPr>
-          <w:rFonts w:eastAsiaTheme="minorHAnsi"/>
+          <w:rFonts w:eastAsiaTheme="minorHAnsi" w:hint="eastAsia"/>
           <w:sz w:val="26"/>
           <w:szCs w:val="26"/>
         </w:rPr>
@@ -6107,6 +6040,17 @@
       <w:pPr>
         <w:rPr>
           <w:rFonts w:eastAsiaTheme="minorHAnsi"/>
+          <w:b/>
+          <w:bCs/>
+          <w:sz w:val="26"/>
+          <w:szCs w:val="26"/>
+        </w:rPr>
+      </w:pPr>
+    </w:p>
+    <w:p>
+      <w:pPr>
+        <w:rPr>
+          <w:rFonts w:eastAsiaTheme="minorHAnsi" w:hint="eastAsia"/>
           <w:b/>
           <w:bCs/>
           <w:sz w:val="26"/>
@@ -6234,23 +6178,7 @@
           <w:rFonts w:eastAsiaTheme="minorHAnsi" w:hint="eastAsia"/>
           <w:szCs w:val="20"/>
         </w:rPr>
-        <w:t>음악 전공자가 아닌 사람들은 조표(</w:t>
-      </w:r>
-      <w:proofErr w:type="spellStart"/>
-      <w:r>
-        <w:rPr>
-          <w:rFonts w:eastAsiaTheme="minorHAnsi" w:hint="eastAsia"/>
-          <w:szCs w:val="20"/>
-        </w:rPr>
-        <w:t>샾</w:t>
-      </w:r>
-      <w:proofErr w:type="spellEnd"/>
-      <w:r>
-        <w:rPr>
-          <w:rFonts w:eastAsiaTheme="minorHAnsi" w:hint="eastAsia"/>
-          <w:szCs w:val="20"/>
-        </w:rPr>
-        <w:t>,</w:t>
+        <w:t>음악 전공자가 아닌 사람들은 조표(샾,</w:t>
       </w:r>
       <w:r>
         <w:rPr>
@@ -6933,7 +6861,6 @@
           <w:szCs w:val="20"/>
         </w:rPr>
       </w:pPr>
-      <w:proofErr w:type="spellStart"/>
       <w:r>
         <w:rPr>
           <w:rFonts w:eastAsiaTheme="minorHAnsi"/>
@@ -6941,7 +6868,6 @@
         </w:rPr>
         <w:t>forScore</w:t>
       </w:r>
-      <w:proofErr w:type="spellEnd"/>
       <w:r>
         <w:rPr>
           <w:rFonts w:eastAsiaTheme="minorHAnsi" w:hint="eastAsia"/>
@@ -7370,15 +7296,7 @@
           <w:rFonts w:eastAsiaTheme="minorHAnsi" w:hint="eastAsia"/>
           <w:szCs w:val="20"/>
         </w:rPr>
-        <w:t xml:space="preserve">피아노 왼손 연습곡 </w:t>
-      </w:r>
-      <w:proofErr w:type="spellStart"/>
-      <w:r>
-        <w:rPr>
-          <w:rFonts w:eastAsiaTheme="minorHAnsi" w:hint="eastAsia"/>
-          <w:szCs w:val="20"/>
-        </w:rPr>
-        <w:t>하</w:t>
+        <w:t>피아노 왼손 연습곡 하</w:t>
       </w:r>
       <w:r>
         <w:rPr>
@@ -7387,7 +7305,6 @@
         </w:rPr>
         <w:t>농</w:t>
       </w:r>
-      <w:proofErr w:type="spellEnd"/>
       <w:r>
         <w:rPr>
           <w:rFonts w:eastAsiaTheme="minorHAnsi" w:hint="eastAsia"/>
@@ -7661,7 +7578,6 @@
           <w:szCs w:val="20"/>
         </w:rPr>
       </w:pPr>
-      <w:proofErr w:type="spellStart"/>
       <w:r>
         <w:rPr>
           <w:rFonts w:eastAsiaTheme="minorHAnsi" w:hint="eastAsia"/>
@@ -7674,15 +7590,7 @@
           <w:rFonts w:eastAsiaTheme="minorHAnsi" w:hint="eastAsia"/>
           <w:szCs w:val="20"/>
         </w:rPr>
-        <w:t>는</w:t>
-      </w:r>
-      <w:proofErr w:type="spellEnd"/>
-      <w:r>
-        <w:rPr>
-          <w:rFonts w:eastAsiaTheme="minorHAnsi" w:hint="eastAsia"/>
-          <w:szCs w:val="20"/>
-        </w:rPr>
-        <w:t xml:space="preserve"> </w:t>
+        <w:t xml:space="preserve">는 </w:t>
       </w:r>
       <w:r>
         <w:rPr>
@@ -7768,7 +7676,6 @@
         </w:rPr>
         <w:t xml:space="preserve"> </w:t>
       </w:r>
-      <w:proofErr w:type="spellStart"/>
       <w:r>
         <w:rPr>
           <w:rFonts w:eastAsiaTheme="minorHAnsi" w:hint="eastAsia"/>
@@ -7776,7 +7683,6 @@
         </w:rPr>
         <w:t>타브</w:t>
       </w:r>
-      <w:proofErr w:type="spellEnd"/>
       <w:r>
         <w:rPr>
           <w:rFonts w:eastAsiaTheme="minorHAnsi"/>
@@ -8736,15 +8642,7 @@
         <w:t xml:space="preserve">TensorFlow, </w:t>
       </w:r>
       <w:r>
-        <w:t>Torch/</w:t>
-      </w:r>
-      <w:proofErr w:type="spellStart"/>
-      <w:r>
-        <w:t>PyTorch</w:t>
-      </w:r>
-      <w:proofErr w:type="spellEnd"/>
-      <w:r>
-        <w:t xml:space="preserve"> </w:t>
+        <w:t xml:space="preserve">Torch/PyTorch </w:t>
       </w:r>
       <w:r>
         <w:rPr>
@@ -9063,21 +8961,12 @@
         </w:rPr>
         <w:t xml:space="preserve"> </w:t>
       </w:r>
-      <w:proofErr w:type="spellStart"/>
-      <w:r>
-        <w:rPr>
-          <w:rFonts w:eastAsiaTheme="minorHAnsi" w:hint="eastAsia"/>
-          <w:szCs w:val="20"/>
-        </w:rPr>
-        <w:t>텐서플로우</w:t>
-      </w:r>
-      <w:proofErr w:type="spellEnd"/>
-      <w:r>
-        <w:rPr>
-          <w:rFonts w:eastAsiaTheme="minorHAnsi" w:hint="eastAsia"/>
-          <w:szCs w:val="20"/>
-        </w:rPr>
-        <w:t>(</w:t>
+      <w:r>
+        <w:rPr>
+          <w:rFonts w:eastAsiaTheme="minorHAnsi" w:hint="eastAsia"/>
+          <w:szCs w:val="20"/>
+        </w:rPr>
+        <w:t>텐서플로우(</w:t>
       </w:r>
       <w:r>
         <w:rPr>
@@ -9148,178 +9037,140 @@
       <w:pPr>
         <w:ind w:firstLineChars="50" w:firstLine="100"/>
       </w:pPr>
-      <w:proofErr w:type="spellStart"/>
       <w:r>
         <w:rPr>
           <w:rFonts w:hint="eastAsia"/>
         </w:rPr>
-        <w:t>텐서플로우는</w:t>
-      </w:r>
-      <w:proofErr w:type="spellEnd"/>
+        <w:t xml:space="preserve">텐서플로우는 </w:t>
+      </w:r>
       <w:r>
         <w:rPr>
           <w:rFonts w:hint="eastAsia"/>
         </w:rPr>
+        <w:t xml:space="preserve">기계 </w:t>
+      </w:r>
+      <w:r>
+        <w:t>학습</w:t>
+      </w:r>
+      <w:r>
+        <w:t>을</w:t>
+      </w:r>
+      <w:r>
         <w:t xml:space="preserve"> </w:t>
       </w:r>
       <w:r>
         <w:rPr>
           <w:rFonts w:hint="eastAsia"/>
         </w:rPr>
-        <w:t xml:space="preserve">기계 </w:t>
-      </w:r>
-      <w:r>
-        <w:t>학습</w:t>
-      </w:r>
-      <w:r>
-        <w:t>을</w:t>
-      </w:r>
-      <w:r>
-        <w:t xml:space="preserve"> </w:t>
+        <w:t xml:space="preserve">위한 </w:t>
       </w:r>
       <w:r>
         <w:rPr>
           <w:rFonts w:hint="eastAsia"/>
         </w:rPr>
-        <w:t xml:space="preserve">위한 </w:t>
+        <w:t>엔드 투 엔드</w:t>
       </w:r>
       <w:r>
         <w:rPr>
           <w:rFonts w:hint="eastAsia"/>
         </w:rPr>
-        <w:t>엔드 투 엔드</w:t>
+        <w:t xml:space="preserve"> </w:t>
       </w:r>
       <w:r>
         <w:rPr>
           <w:rFonts w:hint="eastAsia"/>
         </w:rPr>
-        <w:t xml:space="preserve"> </w:t>
+        <w:t>오픈소스 플랫폼</w:t>
       </w:r>
       <w:r>
         <w:rPr>
           <w:rFonts w:hint="eastAsia"/>
         </w:rPr>
-        <w:t>오픈소스 플랫폼</w:t>
+        <w:t xml:space="preserve">으로 </w:t>
       </w:r>
       <w:r>
         <w:rPr>
           <w:rFonts w:hint="eastAsia"/>
         </w:rPr>
-        <w:t xml:space="preserve">으로 </w:t>
+        <w:t>데이터 흐름 프로그래밍을 위한 오픈소스 소프트웨어 라이브러리</w:t>
       </w:r>
       <w:r>
         <w:rPr>
           <w:rFonts w:hint="eastAsia"/>
         </w:rPr>
-        <w:t>데이터 흐름 프로그래밍을 위한 오픈소스 소프트웨어 라이브러리</w:t>
+        <w:t xml:space="preserve">이다. </w:t>
       </w:r>
       <w:r>
         <w:rPr>
           <w:rFonts w:hint="eastAsia"/>
         </w:rPr>
-        <w:t xml:space="preserve">이다. </w:t>
-      </w:r>
-      <w:proofErr w:type="spellStart"/>
+        <w:t>텐서플로우는 깃허브(</w:t>
+      </w:r>
+      <w:r>
+        <w:t>GitHub</w:t>
+      </w:r>
+      <w:r>
+        <w:t>)</w:t>
+      </w:r>
       <w:r>
         <w:rPr>
           <w:rFonts w:hint="eastAsia"/>
         </w:rPr>
-        <w:t>텐서플로우는</w:t>
-      </w:r>
-      <w:proofErr w:type="spellEnd"/>
+        <w:t>에서 가장 인기있는 프로젝트</w:t>
+      </w:r>
+      <w:r>
+        <w:t xml:space="preserve"> </w:t>
+      </w:r>
       <w:r>
         <w:rPr>
           <w:rFonts w:hint="eastAsia"/>
         </w:rPr>
-        <w:t xml:space="preserve"> </w:t>
-      </w:r>
-      <w:proofErr w:type="spellStart"/>
+        <w:t xml:space="preserve">중 </w:t>
+      </w:r>
       <w:r>
         <w:rPr>
           <w:rFonts w:hint="eastAsia"/>
         </w:rPr>
-        <w:t>깃허브</w:t>
-      </w:r>
-      <w:proofErr w:type="spellEnd"/>
+        <w:t>하나</w:t>
+      </w:r>
       <w:r>
         <w:rPr>
           <w:rFonts w:hint="eastAsia"/>
         </w:rPr>
-        <w:t>(</w:t>
-      </w:r>
-      <w:r>
-        <w:t>GitHub</w:t>
-      </w:r>
-      <w:r>
-        <w:t>)</w:t>
+        <w:t>이다.</w:t>
       </w:r>
       <w:r>
         <w:rPr>
           <w:rFonts w:hint="eastAsia"/>
         </w:rPr>
-        <w:t>에서 가장 인기있는 프로젝트</w:t>
-      </w:r>
-      <w:r>
-        <w:t xml:space="preserve"> </w:t>
+        <w:t xml:space="preserve"> 아래의 그림</w:t>
       </w:r>
       <w:r>
         <w:rPr>
           <w:rFonts w:hint="eastAsia"/>
         </w:rPr>
-        <w:t xml:space="preserve">중 </w:t>
+        <w:t xml:space="preserve"> </w:t>
       </w:r>
       <w:r>
         <w:rPr>
           <w:rFonts w:hint="eastAsia"/>
         </w:rPr>
-        <w:t>하나</w:t>
+        <w:t>2</w:t>
+      </w:r>
+      <w:r>
+        <w:t xml:space="preserve"> </w:t>
       </w:r>
       <w:r>
         <w:rPr>
           <w:rFonts w:hint="eastAsia"/>
         </w:rPr>
-        <w:t>이다.</w:t>
+        <w:t xml:space="preserve">를 통해 상호 연결된 </w:t>
       </w:r>
       <w:r>
         <w:rPr>
           <w:rFonts w:hint="eastAsia"/>
         </w:rPr>
-        <w:t xml:space="preserve"> 아래의 그림</w:t>
-      </w:r>
-      <w:r>
-        <w:rPr>
-          <w:rFonts w:hint="eastAsia"/>
-        </w:rPr>
-        <w:t xml:space="preserve"> </w:t>
-      </w:r>
-      <w:r>
-        <w:rPr>
-          <w:rFonts w:hint="eastAsia"/>
-        </w:rPr>
-        <w:t>2</w:t>
-      </w:r>
-      <w:r>
-        <w:t xml:space="preserve"> </w:t>
-      </w:r>
-      <w:r>
-        <w:rPr>
-          <w:rFonts w:hint="eastAsia"/>
-        </w:rPr>
-        <w:t xml:space="preserve">를 통해 상호 연결된 </w:t>
-      </w:r>
-      <w:proofErr w:type="spellStart"/>
-      <w:r>
-        <w:rPr>
-          <w:rFonts w:hint="eastAsia"/>
-        </w:rPr>
-        <w:t>텐서플로우</w:t>
-      </w:r>
-      <w:proofErr w:type="spellEnd"/>
-      <w:r>
-        <w:rPr>
-          <w:rFonts w:hint="eastAsia"/>
-        </w:rPr>
-        <w:t xml:space="preserve"> </w:t>
+        <w:t xml:space="preserve">텐서플로우 </w:t>
       </w:r>
       <w:r>
         <w:rPr>
@@ -9425,25 +9276,7 @@
           <w:sz w:val="16"/>
           <w:szCs w:val="16"/>
         </w:rPr>
-        <w:t xml:space="preserve">상호 연결된 </w:t>
-      </w:r>
-      <w:proofErr w:type="spellStart"/>
-      <w:r>
-        <w:rPr>
-          <w:rFonts w:eastAsiaTheme="minorHAnsi" w:hint="eastAsia"/>
-          <w:sz w:val="16"/>
-          <w:szCs w:val="16"/>
-        </w:rPr>
-        <w:t>텐서플로우</w:t>
-      </w:r>
-      <w:proofErr w:type="spellEnd"/>
-      <w:r>
-        <w:rPr>
-          <w:rFonts w:eastAsiaTheme="minorHAnsi" w:hint="eastAsia"/>
-          <w:sz w:val="16"/>
-          <w:szCs w:val="16"/>
-        </w:rPr>
-        <w:t xml:space="preserve"> </w:t>
+        <w:t xml:space="preserve">상호 연결된 텐서플로우 </w:t>
       </w:r>
       <w:r>
         <w:rPr>
@@ -9495,7 +9328,6 @@
           <w:szCs w:val="20"/>
         </w:rPr>
       </w:pPr>
-      <w:proofErr w:type="spellStart"/>
       <w:r>
         <w:rPr>
           <w:rFonts w:eastAsiaTheme="minorHAnsi" w:hint="eastAsia"/>
@@ -9503,7 +9335,6 @@
         </w:rPr>
         <w:t>텐서플로우는</w:t>
       </w:r>
-      <w:proofErr w:type="spellEnd"/>
       <w:r>
         <w:rPr>
           <w:rFonts w:eastAsiaTheme="minorHAnsi"/>
@@ -9586,17 +9417,8 @@
           <w:rFonts w:eastAsiaTheme="minorHAnsi" w:hint="eastAsia"/>
           <w:szCs w:val="20"/>
         </w:rPr>
-        <w:t xml:space="preserve"> </w:t>
-      </w:r>
-      <w:proofErr w:type="spellStart"/>
-      <w:r>
-        <w:rPr>
-          <w:rFonts w:eastAsiaTheme="minorHAnsi" w:hint="eastAsia"/>
-          <w:szCs w:val="20"/>
-        </w:rPr>
-        <w:t>깃허브</w:t>
-      </w:r>
-      <w:proofErr w:type="spellEnd"/>
+        <w:t xml:space="preserve"> 깃허브</w:t>
+      </w:r>
       <w:r>
         <w:rPr>
           <w:rFonts w:eastAsiaTheme="minorHAnsi" w:hint="eastAsia"/>
@@ -9742,7 +9564,7 @@
               </wp:anchor>
             </w:drawing>
           </mc:Choice>
-          <mc:Fallback xmlns:w16cex="http://schemas.microsoft.com/office/word/2018/wordml/cex" xmlns:w16="http://schemas.microsoft.com/office/word/2018/wordml" xmlns:arto="http://schemas.microsoft.com/office/word/2006/arto">
+          <mc:Fallback xmlns:arto="http://schemas.microsoft.com/office/word/2006/arto" xmlns:w16="http://schemas.microsoft.com/office/word/2018/wordml" xmlns:w16cex="http://schemas.microsoft.com/office/word/2018/wordml/cex">
             <w:pict>
               <v:rect w14:anchorId="20D89BD7" id="직사각형 7" o:spid="_x0000_s1026" style="position:absolute;left:0;text-align:left;margin-left:7.25pt;margin-top:73.7pt;width:200.7pt;height:20pt;z-index:251658240;visibility:visible;mso-wrap-style:square;mso-width-percent:0;mso-wrap-distance-left:9pt;mso-wrap-distance-top:0;mso-wrap-distance-right:9pt;mso-wrap-distance-bottom:0;mso-position-horizontal:absolute;mso-position-horizontal-relative:text;mso-position-vertical:absolute;mso-position-vertical-relative:text;mso-width-percent:0;mso-width-relative:margin;v-text-anchor:middle" o:gfxdata="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" fillcolor="#c00000" stroked="f" strokeweight="1pt">
                 <v:fill opacity="13107f"/>
@@ -9851,41 +9673,23 @@
           <w:sz w:val="16"/>
           <w:szCs w:val="16"/>
         </w:rPr>
-        <w:t xml:space="preserve"> </w:t>
-      </w:r>
-      <w:proofErr w:type="spellStart"/>
+        <w:t xml:space="preserve"> 깃허브 오픈 소스 프로젝트 기여자 수</w:t>
+      </w:r>
+    </w:p>
+    <w:p>
+      <w:pPr>
+        <w:ind w:right="400"/>
+        <w:rPr>
+          <w:sz w:val="16"/>
+          <w:szCs w:val="16"/>
+        </w:rPr>
+      </w:pPr>
       <w:r>
         <w:rPr>
           <w:rFonts w:hint="eastAsia"/>
           <w:sz w:val="16"/>
           <w:szCs w:val="16"/>
         </w:rPr>
-        <w:t>깃허브</w:t>
-      </w:r>
-      <w:proofErr w:type="spellEnd"/>
-      <w:r>
-        <w:rPr>
-          <w:rFonts w:hint="eastAsia"/>
-          <w:sz w:val="16"/>
-          <w:szCs w:val="16"/>
-        </w:rPr>
-        <w:t xml:space="preserve"> 오픈 소스 프로젝트 기여자 수</w:t>
-      </w:r>
-    </w:p>
-    <w:p>
-      <w:pPr>
-        <w:ind w:right="400"/>
-        <w:rPr>
-          <w:sz w:val="16"/>
-          <w:szCs w:val="16"/>
-        </w:rPr>
-      </w:pPr>
-      <w:r>
-        <w:rPr>
-          <w:rFonts w:hint="eastAsia"/>
-          <w:sz w:val="16"/>
-          <w:szCs w:val="16"/>
-        </w:rPr>
         <w:t>F</w:t>
       </w:r>
       <w:r>
@@ -9927,37 +9731,12 @@
           <w:szCs w:val="20"/>
         </w:rPr>
       </w:pPr>
-      <w:proofErr w:type="spellStart"/>
-      <w:r>
-        <w:rPr>
-          <w:rFonts w:eastAsiaTheme="minorHAnsi" w:hint="eastAsia"/>
-          <w:szCs w:val="20"/>
-        </w:rPr>
-        <w:t>텐서플로우는</w:t>
-      </w:r>
-      <w:proofErr w:type="spellEnd"/>
-      <w:r>
-        <w:rPr>
-          <w:rFonts w:eastAsiaTheme="minorHAnsi" w:hint="eastAsia"/>
-          <w:szCs w:val="20"/>
-        </w:rPr>
-        <w:t xml:space="preserve"> </w:t>
-      </w:r>
-      <w:proofErr w:type="spellStart"/>
-      <w:r>
-        <w:rPr>
-          <w:rFonts w:eastAsiaTheme="minorHAnsi" w:hint="eastAsia"/>
-          <w:szCs w:val="20"/>
-        </w:rPr>
-        <w:t>케라스</w:t>
-      </w:r>
-      <w:proofErr w:type="spellEnd"/>
-      <w:r>
-        <w:rPr>
-          <w:rFonts w:eastAsiaTheme="minorHAnsi" w:hint="eastAsia"/>
-          <w:szCs w:val="20"/>
-        </w:rPr>
-        <w:t>(</w:t>
+      <w:r>
+        <w:rPr>
+          <w:rFonts w:eastAsiaTheme="minorHAnsi" w:hint="eastAsia"/>
+          <w:szCs w:val="20"/>
+        </w:rPr>
+        <w:t>텐서플로우는 케라스(</w:t>
       </w:r>
       <w:r>
         <w:rPr>
@@ -10061,21 +9840,12 @@
           <w:szCs w:val="20"/>
         </w:rPr>
       </w:pPr>
-      <w:proofErr w:type="spellStart"/>
-      <w:r>
-        <w:rPr>
-          <w:rFonts w:eastAsiaTheme="minorHAnsi" w:hint="eastAsia"/>
-          <w:szCs w:val="20"/>
-        </w:rPr>
-        <w:t>케라스</w:t>
-      </w:r>
-      <w:proofErr w:type="spellEnd"/>
-      <w:r>
-        <w:rPr>
-          <w:rFonts w:eastAsiaTheme="minorHAnsi" w:hint="eastAsia"/>
-          <w:szCs w:val="20"/>
-        </w:rPr>
-        <w:t>(</w:t>
+      <w:r>
+        <w:rPr>
+          <w:rFonts w:eastAsiaTheme="minorHAnsi" w:hint="eastAsia"/>
+          <w:szCs w:val="20"/>
+        </w:rPr>
+        <w:t>케라스(</w:t>
       </w:r>
       <w:r>
         <w:rPr>
@@ -10771,23 +10541,7 @@
           <w:rFonts w:eastAsiaTheme="minorHAnsi" w:hint="eastAsia"/>
           <w:szCs w:val="20"/>
         </w:rPr>
-        <w:t xml:space="preserve">템플릿 </w:t>
-      </w:r>
-      <w:proofErr w:type="spellStart"/>
-      <w:r>
-        <w:rPr>
-          <w:rFonts w:eastAsiaTheme="minorHAnsi" w:hint="eastAsia"/>
-          <w:szCs w:val="20"/>
-        </w:rPr>
-        <w:t>매칭을</w:t>
-      </w:r>
-      <w:proofErr w:type="spellEnd"/>
-      <w:r>
-        <w:rPr>
-          <w:rFonts w:eastAsiaTheme="minorHAnsi" w:hint="eastAsia"/>
-          <w:szCs w:val="20"/>
-        </w:rPr>
-        <w:t xml:space="preserve"> 통해 얻은 음표 이미지를 학습시킨 </w:t>
+        <w:t xml:space="preserve">템플릿 매칭을 통해 얻은 음표 이미지를 학습시킨 </w:t>
       </w:r>
       <w:r>
         <w:rPr>
@@ -11046,7 +10800,6 @@
       <w:r>
         <w:t xml:space="preserve"> </w:t>
       </w:r>
-      <w:proofErr w:type="spellStart"/>
       <w:r>
         <w:rPr>
           <w:rFonts w:hint="eastAsia"/>
@@ -11059,7 +10812,6 @@
         </w:rPr>
         <w:t>율</w:t>
       </w:r>
-      <w:proofErr w:type="spellEnd"/>
       <w:r>
         <w:rPr>
           <w:rFonts w:hint="eastAsia"/>
@@ -11522,23 +11274,13 @@
               </w:rPr>
               <w:t xml:space="preserve">CNN </w:t>
             </w:r>
-            <w:proofErr w:type="spellStart"/>
             <w:r>
               <w:rPr>
                 <w:rFonts w:eastAsiaTheme="minorHAnsi" w:hint="eastAsia"/>
                 <w:sz w:val="16"/>
                 <w:szCs w:val="16"/>
               </w:rPr>
-              <w:t>딥러닝에</w:t>
-            </w:r>
-            <w:proofErr w:type="spellEnd"/>
-            <w:r>
-              <w:rPr>
-                <w:rFonts w:eastAsiaTheme="minorHAnsi" w:hint="eastAsia"/>
-                <w:sz w:val="16"/>
-                <w:szCs w:val="16"/>
-              </w:rPr>
-              <w:t xml:space="preserve"> 대한 조사</w:t>
+              <w:t>딥러닝에 대한 조사</w:t>
             </w:r>
           </w:p>
           <w:p>
@@ -12433,7 +12175,7 @@
     <w:p>
       <w:pPr>
         <w:rPr>
-          <w:rFonts w:eastAsiaTheme="minorHAnsi"/>
+          <w:rFonts w:eastAsiaTheme="minorHAnsi" w:hint="eastAsia"/>
           <w:szCs w:val="20"/>
         </w:rPr>
       </w:pPr>
@@ -15789,23 +15531,13 @@
         </w:rPr>
         <w:t xml:space="preserve"> </w:t>
       </w:r>
-      <w:proofErr w:type="spellStart"/>
       <w:r>
         <w:rPr>
           <w:rFonts w:eastAsiaTheme="minorHAnsi" w:hint="eastAsia"/>
           <w:color w:val="5B9BD5" w:themeColor="accent5"/>
           <w:szCs w:val="20"/>
         </w:rPr>
-        <w:t>라벨링</w:t>
-      </w:r>
-      <w:proofErr w:type="spellEnd"/>
-      <w:r>
-        <w:rPr>
-          <w:rFonts w:eastAsiaTheme="minorHAnsi" w:hint="eastAsia"/>
-          <w:color w:val="5B9BD5" w:themeColor="accent5"/>
-          <w:szCs w:val="20"/>
-        </w:rPr>
-        <w:t xml:space="preserve"> 된 음표 데이터,</w:t>
+        <w:t>라벨링 된 음표 데이터,</w:t>
       </w:r>
       <w:r>
         <w:rPr>
@@ -16485,17 +16217,57 @@
           <w:rFonts w:eastAsiaTheme="minorHAnsi" w:hint="eastAsia"/>
           <w:szCs w:val="20"/>
         </w:rPr>
-        <w:t xml:space="preserve"> 위해 </w:t>
-      </w:r>
-      <w:proofErr w:type="spellStart"/>
-      <w:r>
-        <w:rPr>
-          <w:rFonts w:eastAsiaTheme="minorHAnsi" w:hint="eastAsia"/>
-          <w:szCs w:val="20"/>
-        </w:rPr>
-        <w:t>텐서플로우</w:t>
-      </w:r>
-      <w:proofErr w:type="spellEnd"/>
+        <w:t xml:space="preserve"> 위해 텐서플로우(</w:t>
+      </w:r>
+      <w:r>
+        <w:rPr>
+          <w:rFonts w:eastAsiaTheme="minorHAnsi"/>
+          <w:szCs w:val="20"/>
+        </w:rPr>
+        <w:t>TensorFlow)</w:t>
+      </w:r>
+      <w:r>
+        <w:rPr>
+          <w:rFonts w:eastAsiaTheme="minorHAnsi"/>
+          <w:szCs w:val="20"/>
+        </w:rPr>
+        <w:t xml:space="preserve"> </w:t>
+      </w:r>
+      <w:r>
+        <w:rPr>
+          <w:rFonts w:eastAsiaTheme="minorHAnsi" w:hint="eastAsia"/>
+          <w:szCs w:val="20"/>
+        </w:rPr>
+        <w:t>라이브러리를 사용한다.</w:t>
+      </w:r>
+      <w:r>
+        <w:rPr>
+          <w:rFonts w:eastAsiaTheme="minorHAnsi"/>
+          <w:szCs w:val="20"/>
+        </w:rPr>
+        <w:t xml:space="preserve"> </w:t>
+      </w:r>
+      <w:r>
+        <w:rPr>
+          <w:rFonts w:eastAsiaTheme="minorHAnsi" w:hint="eastAsia"/>
+          <w:szCs w:val="20"/>
+        </w:rPr>
+        <w:t xml:space="preserve">텐서플로우는 </w:t>
+      </w:r>
+      <w:r>
+        <w:rPr>
+          <w:rFonts w:eastAsiaTheme="minorHAnsi" w:hint="eastAsia"/>
+          <w:szCs w:val="20"/>
+        </w:rPr>
+        <w:t xml:space="preserve">다양한 작업에 대해 데이터 흐름 프로그래밍을 위한 오픈 소스 소프트웨어 라이브러리로 </w:t>
+      </w:r>
+      <w:r>
+        <w:rPr>
+          <w:rFonts w:eastAsiaTheme="minorHAnsi" w:hint="eastAsia"/>
+          <w:szCs w:val="20"/>
+        </w:rPr>
+        <w:t>심볼릭 수학</w:t>
+      </w:r>
       <w:r>
         <w:rPr>
           <w:rFonts w:eastAsiaTheme="minorHAnsi" w:hint="eastAsia"/>
@@ -16508,67 +16280,28 @@
           <w:rFonts w:eastAsiaTheme="minorHAnsi"/>
           <w:szCs w:val="20"/>
         </w:rPr>
-        <w:t>TensorFlow)</w:t>
-      </w:r>
-      <w:r>
-        <w:rPr>
-          <w:rFonts w:eastAsiaTheme="minorHAnsi"/>
-          <w:szCs w:val="20"/>
-        </w:rPr>
-        <w:t xml:space="preserve"> </w:t>
-      </w:r>
-      <w:r>
-        <w:rPr>
-          <w:rFonts w:eastAsiaTheme="minorHAnsi" w:hint="eastAsia"/>
-          <w:szCs w:val="20"/>
-        </w:rPr>
-        <w:t>라이브러리를 사용한다.</w:t>
-      </w:r>
-      <w:r>
-        <w:rPr>
-          <w:rFonts w:eastAsiaTheme="minorHAnsi"/>
-          <w:szCs w:val="20"/>
-        </w:rPr>
-        <w:t xml:space="preserve"> </w:t>
-      </w:r>
-      <w:proofErr w:type="spellStart"/>
-      <w:r>
-        <w:rPr>
-          <w:rFonts w:eastAsiaTheme="minorHAnsi" w:hint="eastAsia"/>
-          <w:szCs w:val="20"/>
-        </w:rPr>
-        <w:t>텐서플로우는</w:t>
-      </w:r>
-      <w:proofErr w:type="spellEnd"/>
-      <w:r>
-        <w:rPr>
-          <w:rFonts w:eastAsiaTheme="minorHAnsi" w:hint="eastAsia"/>
-          <w:szCs w:val="20"/>
-        </w:rPr>
-        <w:t xml:space="preserve"> </w:t>
-      </w:r>
-      <w:r>
-        <w:rPr>
-          <w:rFonts w:eastAsiaTheme="minorHAnsi" w:hint="eastAsia"/>
-          <w:szCs w:val="20"/>
-        </w:rPr>
-        <w:t xml:space="preserve">다양한 작업에 대해 데이터 흐름 프로그래밍을 위한 오픈 소스 소프트웨어 라이브러리로 </w:t>
-      </w:r>
-      <w:proofErr w:type="spellStart"/>
-      <w:r>
-        <w:rPr>
-          <w:rFonts w:eastAsiaTheme="minorHAnsi" w:hint="eastAsia"/>
-          <w:szCs w:val="20"/>
-        </w:rPr>
-        <w:t>심볼릭</w:t>
-      </w:r>
-      <w:proofErr w:type="spellEnd"/>
-      <w:r>
-        <w:rPr>
-          <w:rFonts w:eastAsiaTheme="minorHAnsi" w:hint="eastAsia"/>
-          <w:szCs w:val="20"/>
-        </w:rPr>
-        <w:t xml:space="preserve"> 수학</w:t>
+        <w:t>Symbolic Mathematics)</w:t>
+      </w:r>
+      <w:r>
+        <w:rPr>
+          <w:rFonts w:eastAsiaTheme="minorHAnsi" w:hint="eastAsia"/>
+          <w:szCs w:val="20"/>
+        </w:rPr>
+        <w:t xml:space="preserve"> 라이브러리이자</w:t>
+      </w:r>
+      <w:r>
+        <w:rPr>
+          <w:rFonts w:eastAsiaTheme="minorHAnsi"/>
+          <w:szCs w:val="20"/>
+        </w:rPr>
+        <w:t xml:space="preserve"> </w:t>
+      </w:r>
+      <w:r>
+        <w:rPr>
+          <w:rFonts w:eastAsiaTheme="minorHAnsi" w:hint="eastAsia"/>
+          <w:szCs w:val="20"/>
+        </w:rPr>
+        <w:t>뉴럴 네트워크</w:t>
       </w:r>
       <w:r>
         <w:rPr>
@@ -16582,37 +16315,42 @@
           <w:rFonts w:eastAsiaTheme="minorHAnsi"/>
           <w:szCs w:val="20"/>
         </w:rPr>
-        <w:t>Symbolic Mathematics)</w:t>
-      </w:r>
-      <w:r>
-        <w:rPr>
-          <w:rFonts w:eastAsiaTheme="minorHAnsi" w:hint="eastAsia"/>
-          <w:szCs w:val="20"/>
-        </w:rPr>
-        <w:t xml:space="preserve"> 라이브러리이자</w:t>
-      </w:r>
-      <w:r>
-        <w:rPr>
-          <w:rFonts w:eastAsiaTheme="minorHAnsi"/>
-          <w:szCs w:val="20"/>
-        </w:rPr>
-        <w:t xml:space="preserve"> </w:t>
-      </w:r>
-      <w:proofErr w:type="spellStart"/>
-      <w:r>
-        <w:rPr>
-          <w:rFonts w:eastAsiaTheme="minorHAnsi" w:hint="eastAsia"/>
-          <w:szCs w:val="20"/>
-        </w:rPr>
-        <w:t>뉴럴</w:t>
-      </w:r>
-      <w:proofErr w:type="spellEnd"/>
-      <w:r>
-        <w:rPr>
-          <w:rFonts w:eastAsiaTheme="minorHAnsi" w:hint="eastAsia"/>
-          <w:szCs w:val="20"/>
-        </w:rPr>
-        <w:t xml:space="preserve"> 네트워크</w:t>
+        <w:t>Neural Network)</w:t>
+      </w:r>
+      <w:r>
+        <w:rPr>
+          <w:rFonts w:eastAsiaTheme="minorHAnsi" w:hint="eastAsia"/>
+          <w:szCs w:val="20"/>
+        </w:rPr>
+        <w:t>와 같은 기계 학습 응용 프로그램에 사용된다.</w:t>
+      </w:r>
+      <w:r>
+        <w:rPr>
+          <w:rFonts w:eastAsiaTheme="minorHAnsi"/>
+          <w:szCs w:val="20"/>
+        </w:rPr>
+        <w:t xml:space="preserve"> </w:t>
+      </w:r>
+      <w:r>
+        <w:rPr>
+          <w:rFonts w:eastAsiaTheme="minorHAnsi" w:hint="eastAsia"/>
+          <w:szCs w:val="20"/>
+        </w:rPr>
+        <w:t xml:space="preserve">또한 </w:t>
+      </w:r>
+      <w:r>
+        <w:rPr>
+          <w:rFonts w:eastAsiaTheme="minorHAnsi" w:hint="eastAsia"/>
+          <w:szCs w:val="20"/>
+        </w:rPr>
+        <w:t>텐서</w:t>
+      </w:r>
+      <w:r>
+        <w:rPr>
+          <w:rFonts w:eastAsiaTheme="minorHAnsi" w:hint="eastAsia"/>
+          <w:szCs w:val="20"/>
+        </w:rPr>
+        <w:t xml:space="preserve"> 보드</w:t>
       </w:r>
       <w:r>
         <w:rPr>
@@ -16626,67 +16364,7 @@
           <w:rFonts w:eastAsiaTheme="minorHAnsi"/>
           <w:szCs w:val="20"/>
         </w:rPr>
-        <w:t>Neural Network)</w:t>
-      </w:r>
-      <w:r>
-        <w:rPr>
-          <w:rFonts w:eastAsiaTheme="minorHAnsi" w:hint="eastAsia"/>
-          <w:szCs w:val="20"/>
-        </w:rPr>
-        <w:t>와 같은 기계 학습 응용 프로그램에 사용된다.</w:t>
-      </w:r>
-      <w:r>
-        <w:rPr>
-          <w:rFonts w:eastAsiaTheme="minorHAnsi"/>
-          <w:szCs w:val="20"/>
-        </w:rPr>
-        <w:t xml:space="preserve"> </w:t>
-      </w:r>
-      <w:r>
-        <w:rPr>
-          <w:rFonts w:eastAsiaTheme="minorHAnsi" w:hint="eastAsia"/>
-          <w:szCs w:val="20"/>
-        </w:rPr>
-        <w:t xml:space="preserve">또한 </w:t>
-      </w:r>
-      <w:proofErr w:type="spellStart"/>
-      <w:r>
-        <w:rPr>
-          <w:rFonts w:eastAsiaTheme="minorHAnsi" w:hint="eastAsia"/>
-          <w:szCs w:val="20"/>
-        </w:rPr>
-        <w:t>텐서</w:t>
-      </w:r>
-      <w:proofErr w:type="spellEnd"/>
-      <w:r>
-        <w:rPr>
-          <w:rFonts w:eastAsiaTheme="minorHAnsi" w:hint="eastAsia"/>
-          <w:szCs w:val="20"/>
-        </w:rPr>
-        <w:t xml:space="preserve"> 보드</w:t>
-      </w:r>
-      <w:r>
-        <w:rPr>
-          <w:rFonts w:eastAsiaTheme="minorHAnsi" w:hint="eastAsia"/>
-          <w:szCs w:val="20"/>
-        </w:rPr>
-        <w:t>(</w:t>
-      </w:r>
-      <w:proofErr w:type="spellStart"/>
-      <w:r>
-        <w:rPr>
-          <w:rFonts w:eastAsiaTheme="minorHAnsi"/>
-          <w:szCs w:val="20"/>
-        </w:rPr>
-        <w:t>TensorBoard</w:t>
-      </w:r>
-      <w:proofErr w:type="spellEnd"/>
-      <w:r>
-        <w:rPr>
-          <w:rFonts w:eastAsiaTheme="minorHAnsi"/>
-          <w:szCs w:val="20"/>
-        </w:rPr>
-        <w:t>)</w:t>
+        <w:t>TensorBoard)</w:t>
       </w:r>
       <w:r>
         <w:rPr>
@@ -16793,112 +16471,218 @@
         </w:rPr>
         <w:t xml:space="preserve"> 시 </w:t>
       </w:r>
-      <w:proofErr w:type="spellStart"/>
       <w:r>
         <w:rPr>
           <w:rFonts w:hint="eastAsia"/>
         </w:rPr>
-        <w:t>케라스</w:t>
-      </w:r>
-      <w:proofErr w:type="spellEnd"/>
+        <w:t>케라스(</w:t>
+      </w:r>
+      <w:r>
+        <w:t>Keras)</w:t>
+      </w:r>
       <w:r>
         <w:rPr>
           <w:rFonts w:hint="eastAsia"/>
         </w:rPr>
-        <w:t>(</w:t>
-      </w:r>
-      <w:r>
-        <w:t>Keras)</w:t>
+        <w:t xml:space="preserve">를 </w:t>
       </w:r>
       <w:r>
         <w:rPr>
           <w:rFonts w:hint="eastAsia"/>
         </w:rPr>
-        <w:t xml:space="preserve">를 </w:t>
-      </w:r>
-      <w:proofErr w:type="spellStart"/>
+        <w:t>텐서플로우와 함께 사용</w:t>
+      </w:r>
       <w:r>
         <w:rPr>
           <w:rFonts w:hint="eastAsia"/>
         </w:rPr>
-        <w:t>텐서플로우와</w:t>
-      </w:r>
-      <w:proofErr w:type="spellEnd"/>
+        <w:t>한다</w:t>
+      </w:r>
       <w:r>
         <w:rPr>
           <w:rFonts w:hint="eastAsia"/>
         </w:rPr>
-        <w:t xml:space="preserve"> 함께 사용</w:t>
+        <w:t>.</w:t>
+      </w:r>
+      <w:r>
+        <w:t xml:space="preserve"> </w:t>
       </w:r>
       <w:r>
         <w:rPr>
           <w:rFonts w:hint="eastAsia"/>
         </w:rPr>
-        <w:t>한다</w:t>
+        <w:t xml:space="preserve">케라스는 </w:t>
       </w:r>
       <w:r>
         <w:rPr>
           <w:rFonts w:hint="eastAsia"/>
         </w:rPr>
+        <w:t xml:space="preserve">수치 계산을 위한 </w:t>
+      </w:r>
+      <w:r>
+        <w:rPr>
+          <w:rFonts w:hint="eastAsia"/>
+        </w:rPr>
+        <w:t>라이브러리로</w:t>
+      </w:r>
+      <w:r>
+        <w:t xml:space="preserve"> </w:t>
+      </w:r>
+      <w:r>
+        <w:rPr>
+          <w:rFonts w:hint="eastAsia"/>
+        </w:rPr>
+        <w:t xml:space="preserve">자동 미분 기능 등 딥러닝에 편리한 기술이 </w:t>
+      </w:r>
+      <w:r>
+        <w:rPr>
+          <w:rFonts w:hint="eastAsia"/>
+        </w:rPr>
+        <w:t>구현되어 있다.</w:t>
+      </w:r>
+      <w:r>
+        <w:t xml:space="preserve"> </w:t>
+      </w:r>
+      <w:r>
+        <w:rPr>
+          <w:rFonts w:hint="eastAsia"/>
+        </w:rPr>
+        <w:t>또한 빠른 학습과 평가가 가능하도록 설계되어 최소한의 모듈 방식의 확장 가능성에 초점을 두고 있는 라이브러리이다.</w:t>
+      </w:r>
+      <w:r>
+        <w:t xml:space="preserve"> </w:t>
+      </w:r>
+      <w:r>
+        <w:rPr>
+          <w:rFonts w:hint="eastAsia"/>
+        </w:rPr>
+        <w:t>P</w:t>
+      </w:r>
+      <w:r>
+        <w:t>ython</w:t>
+      </w:r>
+      <w:r>
+        <w:rPr>
+          <w:rFonts w:hint="eastAsia"/>
+        </w:rPr>
+        <w:t xml:space="preserve">의 </w:t>
+      </w:r>
+      <w:r>
+        <w:rPr>
+          <w:rFonts w:hint="eastAsia"/>
+        </w:rPr>
+        <w:t xml:space="preserve">기계 학습 라이브러리인 </w:t>
+      </w:r>
+      <w:r>
+        <w:rPr>
+          <w:rFonts w:hint="eastAsia"/>
+        </w:rPr>
+        <w:t>사이킷런(</w:t>
+      </w:r>
+      <w:r>
+        <w:t>scikit-learn)</w:t>
+      </w:r>
+      <w:r>
+        <w:rPr>
+          <w:rFonts w:hint="eastAsia"/>
+        </w:rPr>
+        <w:t xml:space="preserve">과 비슷한 </w:t>
+      </w:r>
+      <w:r>
+        <w:rPr>
+          <w:rFonts w:hint="eastAsia"/>
+        </w:rPr>
+        <w:t xml:space="preserve">인터페이스를 통해 </w:t>
+      </w:r>
+      <w:r>
+        <w:rPr>
+          <w:rFonts w:hint="eastAsia"/>
+        </w:rPr>
+        <w:t>학습과 평가를 진행할 수 있어</w:t>
+      </w:r>
+      <w:r>
+        <w:t xml:space="preserve"> </w:t>
+      </w:r>
+      <w:r>
+        <w:rPr>
+          <w:rFonts w:hint="eastAsia"/>
+        </w:rPr>
+        <w:t xml:space="preserve">코드의 </w:t>
+      </w:r>
+      <w:r>
+        <w:t>가독성이</w:t>
+      </w:r>
+      <w:r>
+        <w:rPr>
+          <w:rFonts w:hint="eastAsia"/>
+        </w:rPr>
+        <w:t xml:space="preserve"> 매우 높아질 수 있</w:t>
+      </w:r>
+      <w:r>
+        <w:rPr>
+          <w:rFonts w:hint="eastAsia"/>
+        </w:rPr>
+        <w:t>다</w:t>
+      </w:r>
+      <w:r>
+        <w:rPr>
+          <w:rFonts w:hint="eastAsia"/>
+        </w:rPr>
         <w:t>.</w:t>
       </w:r>
       <w:r>
         <w:t xml:space="preserve"> </w:t>
       </w:r>
-      <w:proofErr w:type="spellStart"/>
       <w:r>
         <w:rPr>
           <w:rFonts w:hint="eastAsia"/>
         </w:rPr>
-        <w:t>케라스는</w:t>
-      </w:r>
-      <w:proofErr w:type="spellEnd"/>
+        <w:t>케라스의</w:t>
+      </w:r>
+      <w:r>
+        <w:t xml:space="preserve"> </w:t>
+      </w:r>
       <w:r>
         <w:rPr>
           <w:rFonts w:hint="eastAsia"/>
         </w:rPr>
-        <w:t xml:space="preserve"> </w:t>
+        <w:t>자주 사용하</w:t>
       </w:r>
       <w:r>
         <w:rPr>
           <w:rFonts w:hint="eastAsia"/>
         </w:rPr>
-        <w:t xml:space="preserve">수치 계산을 위한 </w:t>
+        <w:t>는 것을 적절히 모</w:t>
       </w:r>
       <w:r>
         <w:rPr>
           <w:rFonts w:hint="eastAsia"/>
         </w:rPr>
-        <w:t>라이브러리로</w:t>
-      </w:r>
-      <w:r>
-        <w:t xml:space="preserve"> </w:t>
+        <w:t>듈</w:t>
       </w:r>
       <w:r>
         <w:rPr>
           <w:rFonts w:hint="eastAsia"/>
         </w:rPr>
-        <w:t xml:space="preserve">자동 미분 기능 등 </w:t>
-      </w:r>
-      <w:proofErr w:type="spellStart"/>
+        <w:t>화 한</w:t>
+      </w:r>
       <w:r>
         <w:rPr>
           <w:rFonts w:hint="eastAsia"/>
         </w:rPr>
-        <w:t>딥러닝에</w:t>
-      </w:r>
-      <w:proofErr w:type="spellEnd"/>
+        <w:t xml:space="preserve"> 구성을 </w:t>
+      </w:r>
       <w:r>
         <w:rPr>
           <w:rFonts w:hint="eastAsia"/>
         </w:rPr>
-        <w:t xml:space="preserve"> 편리한 기술이 </w:t>
+        <w:t>통해 효율적인</w:t>
       </w:r>
       <w:r>
         <w:rPr>
           <w:rFonts w:hint="eastAsia"/>
         </w:rPr>
-        <w:t>구현되어 있다.</w:t>
+        <w:t xml:space="preserve"> 딥러닝</w:t>
       </w:r>
       <w:r>
         <w:t xml:space="preserve"> </w:t>
@@ -16907,191 +16691,30 @@
         <w:rPr>
           <w:rFonts w:hint="eastAsia"/>
         </w:rPr>
-        <w:t>또한 빠른 학습과 평가가 가능하도록 설계되어 최소한의 모듈 방식의 확장 가능성에 초점을 두고 있는 라이브러리이다.</w:t>
-      </w:r>
-      <w:r>
-        <w:t xml:space="preserve"> </w:t>
+        <w:t>모듈</w:t>
       </w:r>
       <w:r>
         <w:rPr>
           <w:rFonts w:hint="eastAsia"/>
         </w:rPr>
-        <w:t>P</w:t>
-      </w:r>
-      <w:r>
-        <w:t>ython</w:t>
+        <w:t xml:space="preserve"> 코드</w:t>
       </w:r>
       <w:r>
         <w:rPr>
           <w:rFonts w:hint="eastAsia"/>
         </w:rPr>
-        <w:t xml:space="preserve">의 </w:t>
+        <w:t xml:space="preserve"> 구현이</w:t>
       </w:r>
       <w:r>
         <w:rPr>
           <w:rFonts w:hint="eastAsia"/>
         </w:rPr>
-        <w:t xml:space="preserve">기계 학습 라이브러리인 </w:t>
-      </w:r>
-      <w:proofErr w:type="spellStart"/>
+        <w:t xml:space="preserve"> 가능할 </w:t>
+      </w:r>
       <w:r>
         <w:rPr>
           <w:rFonts w:hint="eastAsia"/>
         </w:rPr>
-        <w:t>사이킷런</w:t>
-      </w:r>
-      <w:proofErr w:type="spellEnd"/>
-      <w:r>
-        <w:rPr>
-          <w:rFonts w:hint="eastAsia"/>
-        </w:rPr>
-        <w:t>(</w:t>
-      </w:r>
-      <w:proofErr w:type="spellStart"/>
-      <w:r>
-        <w:t>scikit</w:t>
-      </w:r>
-      <w:proofErr w:type="spellEnd"/>
-      <w:r>
-        <w:t>-learn)</w:t>
-      </w:r>
-      <w:r>
-        <w:rPr>
-          <w:rFonts w:hint="eastAsia"/>
-        </w:rPr>
-        <w:t xml:space="preserve">과 비슷한 </w:t>
-      </w:r>
-      <w:r>
-        <w:rPr>
-          <w:rFonts w:hint="eastAsia"/>
-        </w:rPr>
-        <w:t xml:space="preserve">인터페이스를 통해 </w:t>
-      </w:r>
-      <w:r>
-        <w:rPr>
-          <w:rFonts w:hint="eastAsia"/>
-        </w:rPr>
-        <w:t>학습과 평가를 진행할 수 있어</w:t>
-      </w:r>
-      <w:r>
-        <w:t xml:space="preserve"> </w:t>
-      </w:r>
-      <w:r>
-        <w:rPr>
-          <w:rFonts w:hint="eastAsia"/>
-        </w:rPr>
-        <w:t xml:space="preserve">코드의 </w:t>
-      </w:r>
-      <w:proofErr w:type="spellStart"/>
-      <w:r>
-        <w:t>가독성이</w:t>
-      </w:r>
-      <w:proofErr w:type="spellEnd"/>
-      <w:r>
-        <w:rPr>
-          <w:rFonts w:hint="eastAsia"/>
-        </w:rPr>
-        <w:t xml:space="preserve"> 매우 높아질 수 있</w:t>
-      </w:r>
-      <w:r>
-        <w:rPr>
-          <w:rFonts w:hint="eastAsia"/>
-        </w:rPr>
-        <w:t>다</w:t>
-      </w:r>
-      <w:r>
-        <w:rPr>
-          <w:rFonts w:hint="eastAsia"/>
-        </w:rPr>
-        <w:t>.</w:t>
-      </w:r>
-      <w:r>
-        <w:t xml:space="preserve"> </w:t>
-      </w:r>
-      <w:proofErr w:type="spellStart"/>
-      <w:r>
-        <w:rPr>
-          <w:rFonts w:hint="eastAsia"/>
-        </w:rPr>
-        <w:t>케라스의</w:t>
-      </w:r>
-      <w:proofErr w:type="spellEnd"/>
-      <w:r>
-        <w:t xml:space="preserve"> </w:t>
-      </w:r>
-      <w:r>
-        <w:rPr>
-          <w:rFonts w:hint="eastAsia"/>
-        </w:rPr>
-        <w:t>자주 사용하</w:t>
-      </w:r>
-      <w:r>
-        <w:rPr>
-          <w:rFonts w:hint="eastAsia"/>
-        </w:rPr>
-        <w:t>는 것을 적절히 모</w:t>
-      </w:r>
-      <w:r>
-        <w:rPr>
-          <w:rFonts w:hint="eastAsia"/>
-        </w:rPr>
-        <w:t>듈</w:t>
-      </w:r>
-      <w:r>
-        <w:rPr>
-          <w:rFonts w:hint="eastAsia"/>
-        </w:rPr>
-        <w:t>화 한</w:t>
-      </w:r>
-      <w:r>
-        <w:rPr>
-          <w:rFonts w:hint="eastAsia"/>
-        </w:rPr>
-        <w:t xml:space="preserve"> 구성을 </w:t>
-      </w:r>
-      <w:r>
-        <w:rPr>
-          <w:rFonts w:hint="eastAsia"/>
-        </w:rPr>
-        <w:t>통해 효율적인</w:t>
-      </w:r>
-      <w:r>
-        <w:rPr>
-          <w:rFonts w:hint="eastAsia"/>
-        </w:rPr>
-        <w:t xml:space="preserve"> 딥러닝</w:t>
-      </w:r>
-      <w:r>
-        <w:t xml:space="preserve"> </w:t>
-      </w:r>
-      <w:r>
-        <w:rPr>
-          <w:rFonts w:hint="eastAsia"/>
-        </w:rPr>
-        <w:t>모듈</w:t>
-      </w:r>
-      <w:r>
-        <w:rPr>
-          <w:rFonts w:hint="eastAsia"/>
-        </w:rPr>
-        <w:t xml:space="preserve"> 코드</w:t>
-      </w:r>
-      <w:r>
-        <w:rPr>
-          <w:rFonts w:hint="eastAsia"/>
-        </w:rPr>
-        <w:t xml:space="preserve"> 구현이</w:t>
-      </w:r>
-      <w:r>
-        <w:rPr>
-          <w:rFonts w:hint="eastAsia"/>
-        </w:rPr>
-        <w:t xml:space="preserve"> 가능할 </w:t>
-      </w:r>
-      <w:r>
-        <w:rPr>
-          <w:rFonts w:hint="eastAsia"/>
-        </w:rPr>
         <w:t>것으로 보인다.</w:t>
       </w:r>
     </w:p>
@@ -17136,23 +16759,7 @@
           <w:rFonts w:eastAsiaTheme="minorHAnsi" w:hint="eastAsia"/>
           <w:szCs w:val="20"/>
         </w:rPr>
-        <w:t xml:space="preserve">코드 작성 시 위의 악보 영상처리와 </w:t>
-      </w:r>
-      <w:proofErr w:type="spellStart"/>
-      <w:r>
-        <w:rPr>
-          <w:rFonts w:eastAsiaTheme="minorHAnsi" w:hint="eastAsia"/>
-          <w:szCs w:val="20"/>
-        </w:rPr>
-        <w:t>딥러닝을</w:t>
-      </w:r>
-      <w:proofErr w:type="spellEnd"/>
-      <w:r>
-        <w:rPr>
-          <w:rFonts w:eastAsiaTheme="minorHAnsi" w:hint="eastAsia"/>
-          <w:szCs w:val="20"/>
-        </w:rPr>
-        <w:t xml:space="preserve"> 위해</w:t>
+        <w:t>코드 작성 시 위의 악보 영상처리와 딥러닝을 위해</w:t>
       </w:r>
       <w:r>
         <w:rPr>
@@ -17182,7 +16789,6 @@
         </w:rPr>
         <w:t xml:space="preserve">다차원 배열 처리를 지원하는 </w:t>
       </w:r>
-      <w:proofErr w:type="spellStart"/>
       <w:r>
         <w:rPr>
           <w:rFonts w:eastAsiaTheme="minorHAnsi"/>
@@ -17195,15 +16801,7 @@
           <w:rFonts w:eastAsiaTheme="minorHAnsi"/>
           <w:szCs w:val="20"/>
         </w:rPr>
-        <w:t>umpy</w:t>
-      </w:r>
-      <w:proofErr w:type="spellEnd"/>
-      <w:r>
-        <w:rPr>
-          <w:rFonts w:eastAsiaTheme="minorHAnsi"/>
-          <w:szCs w:val="20"/>
-        </w:rPr>
-        <w:t xml:space="preserve">, </w:t>
+        <w:t xml:space="preserve">umpy, </w:t>
       </w:r>
       <w:r>
         <w:rPr>
@@ -17226,7 +16824,6 @@
         </w:rPr>
         <w:t xml:space="preserve">및 복사하는 </w:t>
       </w:r>
-      <w:proofErr w:type="spellStart"/>
       <w:r>
         <w:rPr>
           <w:rFonts w:eastAsiaTheme="minorHAnsi"/>
@@ -17239,31 +16836,14 @@
           <w:rFonts w:eastAsiaTheme="minorHAnsi"/>
           <w:szCs w:val="20"/>
         </w:rPr>
-        <w:t>s</w:t>
-      </w:r>
-      <w:proofErr w:type="spellEnd"/>
-      <w:r>
-        <w:rPr>
-          <w:rFonts w:eastAsiaTheme="minorHAnsi"/>
-          <w:szCs w:val="20"/>
-        </w:rPr>
-        <w:t xml:space="preserve">, </w:t>
-      </w:r>
-      <w:proofErr w:type="spellStart"/>
-      <w:r>
-        <w:rPr>
-          <w:rFonts w:eastAsiaTheme="minorHAnsi" w:hint="eastAsia"/>
-          <w:szCs w:val="20"/>
-        </w:rPr>
-        <w:t>매트랩</w:t>
-      </w:r>
-      <w:proofErr w:type="spellEnd"/>
-      <w:r>
-        <w:rPr>
-          <w:rFonts w:eastAsiaTheme="minorHAnsi" w:hint="eastAsia"/>
-          <w:szCs w:val="20"/>
-        </w:rPr>
-        <w:t>(</w:t>
+        <w:t xml:space="preserve">s, </w:t>
+      </w:r>
+      <w:r>
+        <w:rPr>
+          <w:rFonts w:eastAsiaTheme="minorHAnsi" w:hint="eastAsia"/>
+          <w:szCs w:val="20"/>
+        </w:rPr>
+        <w:t>매트랩(</w:t>
       </w:r>
       <w:r>
         <w:rPr>
@@ -18196,53 +17776,25 @@
         <w:rPr>
           <w:rFonts w:hint="eastAsia"/>
         </w:rPr>
-        <w:t xml:space="preserve">에서 </w:t>
-      </w:r>
-      <w:proofErr w:type="spellStart"/>
+        <w:t xml:space="preserve">에서 탬플릿 매칭하는 이미지의 오선 </w:t>
+      </w:r>
+      <w:r>
+        <w:t>gap</w:t>
+      </w:r>
       <w:r>
         <w:rPr>
           <w:rFonts w:hint="eastAsia"/>
         </w:rPr>
-        <w:t>탬플릿</w:t>
-      </w:r>
-      <w:proofErr w:type="spellEnd"/>
+        <w:t>(d</w:t>
+      </w:r>
+      <w:r>
+        <w:t xml:space="preserve">efine </w:t>
+      </w:r>
       <w:r>
         <w:rPr>
           <w:rFonts w:hint="eastAsia"/>
         </w:rPr>
-        <w:t xml:space="preserve"> 매칭하는 이미지의 오선 </w:t>
-      </w:r>
-      <w:r>
-        <w:t>gap</w:t>
-      </w:r>
-      <w:r>
-        <w:rPr>
-          <w:rFonts w:hint="eastAsia"/>
-        </w:rPr>
-        <w:t>(d</w:t>
-      </w:r>
-      <w:r>
-        <w:t xml:space="preserve">efine </w:t>
-      </w:r>
-      <w:r>
-        <w:rPr>
-          <w:rFonts w:hint="eastAsia"/>
-        </w:rPr>
-        <w:t xml:space="preserve">설정 값)과 비교를 하여 얼마나 차이가 나는지 비율을 알아내고 해당 이미지를 </w:t>
-      </w:r>
-      <w:proofErr w:type="spellStart"/>
-      <w:r>
-        <w:rPr>
-          <w:rFonts w:hint="eastAsia"/>
-        </w:rPr>
-        <w:t>탬플릿</w:t>
-      </w:r>
-      <w:proofErr w:type="spellEnd"/>
-      <w:r>
-        <w:rPr>
-          <w:rFonts w:hint="eastAsia"/>
-        </w:rPr>
-        <w:t xml:space="preserve"> 매칭에 알맞게 r</w:t>
+        <w:t>설정 값)과 비교를 하여 얼마나 차이가 나는지 비율을 알아내고 해당 이미지를 탬플릿 매칭에 알맞게 r</w:t>
       </w:r>
       <w:r>
         <w:t>esize</w:t>
@@ -18282,44 +17834,30 @@
         <w:rPr>
           <w:rFonts w:hint="eastAsia"/>
         </w:rPr>
-        <w:t xml:space="preserve">템플릿 </w:t>
-      </w:r>
-      <w:proofErr w:type="spellStart"/>
+        <w:t>템플릿 매칭을 통한 음계 인식 모듈 순서도</w:t>
+      </w:r>
       <w:r>
         <w:rPr>
           <w:rFonts w:hint="eastAsia"/>
         </w:rPr>
-        <w:t>매칭을</w:t>
-      </w:r>
-      <w:proofErr w:type="spellEnd"/>
+        <w:t xml:space="preserve">는 </w:t>
+      </w:r>
       <w:r>
         <w:rPr>
           <w:rFonts w:hint="eastAsia"/>
         </w:rPr>
-        <w:t xml:space="preserve"> 통한 음계 인식 모듈 순서도</w:t>
+        <w:t xml:space="preserve">아래 그림 </w:t>
+      </w:r>
+      <w:r>
+        <w:t>6</w:t>
+      </w:r>
+      <w:r>
+        <w:t xml:space="preserve"> </w:t>
       </w:r>
       <w:r>
         <w:rPr>
           <w:rFonts w:hint="eastAsia"/>
         </w:rPr>
-        <w:t xml:space="preserve">는 </w:t>
-      </w:r>
-      <w:r>
-        <w:rPr>
-          <w:rFonts w:hint="eastAsia"/>
-        </w:rPr>
-        <w:t xml:space="preserve">아래 그림 </w:t>
-      </w:r>
-      <w:r>
-        <w:t>6</w:t>
-      </w:r>
-      <w:r>
-        <w:t xml:space="preserve"> </w:t>
-      </w:r>
-      <w:r>
-        <w:rPr>
-          <w:rFonts w:hint="eastAsia"/>
-        </w:rPr>
         <w:t>과 같다.</w:t>
       </w:r>
     </w:p>
@@ -18343,9 +17881,9 @@
           <w:szCs w:val="20"/>
         </w:rPr>
         <w:drawing>
-          <wp:inline distT="0" distB="0" distL="0" distR="0" wp14:anchorId="797AEF7C" wp14:editId="7C42579D">
-            <wp:extent cx="1506855" cy="5369560"/>
-            <wp:effectExtent l="0" t="0" r="0" b="2540"/>
+          <wp:inline distT="0" distB="0" distL="0" distR="0" wp14:anchorId="797AEF7C" wp14:editId="4585DAB3">
+            <wp:extent cx="1192877" cy="4250724"/>
+            <wp:effectExtent l="0" t="0" r="1270" b="3810"/>
             <wp:docPr id="8" name="그림 8"/>
             <wp:cNvGraphicFramePr>
               <a:graphicFrameLocks xmlns:a="http://schemas.openxmlformats.org/drawingml/2006/main" noChangeAspect="1"/>
@@ -18375,7 +17913,7 @@
                   <pic:spPr bwMode="auto">
                     <a:xfrm>
                       <a:off x="0" y="0"/>
-                      <a:ext cx="1506855" cy="5369560"/>
+                      <a:ext cx="1199251" cy="4273437"/>
                     </a:xfrm>
                     <a:prstGeom prst="rect">
                       <a:avLst/>
@@ -18506,149 +18044,133 @@
         <w:rPr>
           <w:rFonts w:hint="eastAsia"/>
         </w:rPr>
+        <w:t xml:space="preserve">위의 그림 </w:t>
+      </w:r>
+      <w:r>
+        <w:t>6</w:t>
+      </w:r>
+      <w:r>
+        <w:rPr>
+          <w:rFonts w:hint="eastAsia"/>
+        </w:rPr>
+        <w:t xml:space="preserve">과 같이 </w:t>
+      </w:r>
+      <w:r>
+        <w:rPr>
+          <w:rFonts w:hint="eastAsia"/>
+        </w:rPr>
+        <w:t>탬플릿 매칭의 정확도를 올리기 위하여 탬플릿 매칭할</w:t>
+      </w:r>
+      <w:r>
+        <w:rPr>
+          <w:rFonts w:hint="eastAsia"/>
+        </w:rPr>
+        <w:t xml:space="preserve"> 음표</w:t>
+      </w:r>
+      <w:r>
+        <w:rPr>
+          <w:rFonts w:hint="eastAsia"/>
+        </w:rPr>
+        <w:t xml:space="preserve"> 이미지와 악보 음표의 이미지의 크기가 </w:t>
+      </w:r>
+      <w:r>
+        <w:rPr>
+          <w:rFonts w:hint="eastAsia"/>
+        </w:rPr>
+        <w:t>비슷하거나 같아야 한다</w:t>
+      </w:r>
+      <w:r>
+        <w:t xml:space="preserve">. </w:t>
+      </w:r>
+      <w:r>
+        <w:rPr>
+          <w:rFonts w:hint="eastAsia"/>
+        </w:rPr>
+        <w:t>따라서</w:t>
+      </w:r>
+      <w:r>
+        <w:rPr>
+          <w:rFonts w:hint="eastAsia"/>
+        </w:rPr>
+        <w:t xml:space="preserve"> 먼저 </w:t>
+      </w:r>
+      <w:r>
+        <w:rPr>
+          <w:rFonts w:hint="eastAsia"/>
+        </w:rPr>
+        <w:t>P</w:t>
+      </w:r>
+      <w:r>
+        <w:t>NG</w:t>
+      </w:r>
+      <w:r>
+        <w:rPr>
+          <w:rFonts w:hint="eastAsia"/>
+        </w:rPr>
+        <w:t>로</w:t>
+      </w:r>
+      <w:r>
+        <w:t xml:space="preserve"> </w:t>
+      </w:r>
+      <w:r>
+        <w:rPr>
+          <w:rFonts w:hint="eastAsia"/>
+        </w:rPr>
+        <w:t>변환</w:t>
+      </w:r>
+      <w:r>
+        <w:rPr>
+          <w:rFonts w:hint="eastAsia"/>
+        </w:rPr>
+        <w:t xml:space="preserve"> </w:t>
+      </w:r>
+      <w:r>
+        <w:rPr>
+          <w:rFonts w:hint="eastAsia"/>
+        </w:rPr>
+        <w:t xml:space="preserve">시킨 </w:t>
+      </w:r>
+      <w:r>
+        <w:rPr>
+          <w:rFonts w:hint="eastAsia"/>
+        </w:rPr>
+        <w:t xml:space="preserve">악보 </w:t>
+      </w:r>
+      <w:r>
+        <w:rPr>
+          <w:rFonts w:hint="eastAsia"/>
+        </w:rPr>
+        <w:t>이미지</w:t>
+      </w:r>
+      <w:r>
+        <w:rPr>
+          <w:rFonts w:hint="eastAsia"/>
+        </w:rPr>
+        <w:t>에서</w:t>
+      </w:r>
+      <w:r>
+        <w:rPr>
+          <w:rFonts w:hint="eastAsia"/>
+        </w:rPr>
+        <w:t xml:space="preserve"> 오선을 찾아 오선의 간격을 </w:t>
+      </w:r>
+      <w:r>
+        <w:rPr>
+          <w:rFonts w:hint="eastAsia"/>
+        </w:rPr>
         <w:lastRenderedPageBreak/>
-        <w:t xml:space="preserve">위의 그림 </w:t>
-      </w:r>
-      <w:r>
-        <w:t>6</w:t>
+        <w:t xml:space="preserve">비교하여 </w:t>
       </w:r>
       <w:r>
         <w:rPr>
           <w:rFonts w:hint="eastAsia"/>
         </w:rPr>
-        <w:t xml:space="preserve">과 같이 </w:t>
-      </w:r>
-      <w:proofErr w:type="spellStart"/>
+        <w:t xml:space="preserve">악보 </w:t>
+      </w:r>
       <w:r>
         <w:rPr>
           <w:rFonts w:hint="eastAsia"/>
         </w:rPr>
-        <w:t>탬플릿</w:t>
-      </w:r>
-      <w:proofErr w:type="spellEnd"/>
-      <w:r>
-        <w:rPr>
-          <w:rFonts w:hint="eastAsia"/>
-        </w:rPr>
-        <w:t xml:space="preserve"> 매칭의 정확도를 올리기 위하여 </w:t>
-      </w:r>
-      <w:proofErr w:type="spellStart"/>
-      <w:r>
-        <w:rPr>
-          <w:rFonts w:hint="eastAsia"/>
-        </w:rPr>
-        <w:t>탬플릿</w:t>
-      </w:r>
-      <w:proofErr w:type="spellEnd"/>
-      <w:r>
-        <w:rPr>
-          <w:rFonts w:hint="eastAsia"/>
-        </w:rPr>
-        <w:t xml:space="preserve"> 매칭할</w:t>
-      </w:r>
-      <w:r>
-        <w:rPr>
-          <w:rFonts w:hint="eastAsia"/>
-        </w:rPr>
-        <w:t xml:space="preserve"> 음표</w:t>
-      </w:r>
-      <w:r>
-        <w:rPr>
-          <w:rFonts w:hint="eastAsia"/>
-        </w:rPr>
-        <w:t xml:space="preserve"> 이미지와 악보 음표의 이미지의 크기가 </w:t>
-      </w:r>
-      <w:r>
-        <w:rPr>
-          <w:rFonts w:hint="eastAsia"/>
-        </w:rPr>
-        <w:t>비슷하거나 같아야 한다</w:t>
-      </w:r>
-      <w:r>
-        <w:t xml:space="preserve">. </w:t>
-      </w:r>
-      <w:r>
-        <w:rPr>
-          <w:rFonts w:hint="eastAsia"/>
-        </w:rPr>
-        <w:t>따라서</w:t>
-      </w:r>
-      <w:r>
-        <w:rPr>
-          <w:rFonts w:hint="eastAsia"/>
-        </w:rPr>
-        <w:t xml:space="preserve"> 먼저 </w:t>
-      </w:r>
-      <w:r>
-        <w:rPr>
-          <w:rFonts w:hint="eastAsia"/>
-        </w:rPr>
-        <w:t>P</w:t>
-      </w:r>
-      <w:r>
-        <w:t>NG</w:t>
-      </w:r>
-      <w:r>
-        <w:rPr>
-          <w:rFonts w:hint="eastAsia"/>
-        </w:rPr>
-        <w:t>로</w:t>
-      </w:r>
-      <w:r>
-        <w:t xml:space="preserve"> </w:t>
-      </w:r>
-      <w:r>
-        <w:rPr>
-          <w:rFonts w:hint="eastAsia"/>
-        </w:rPr>
-        <w:t>변환</w:t>
-      </w:r>
-      <w:r>
-        <w:rPr>
-          <w:rFonts w:hint="eastAsia"/>
-        </w:rPr>
-        <w:t xml:space="preserve"> </w:t>
-      </w:r>
-      <w:r>
-        <w:rPr>
-          <w:rFonts w:hint="eastAsia"/>
-        </w:rPr>
-        <w:t xml:space="preserve">시킨 </w:t>
-      </w:r>
-      <w:r>
-        <w:rPr>
-          <w:rFonts w:hint="eastAsia"/>
-        </w:rPr>
-        <w:t xml:space="preserve">악보 </w:t>
-      </w:r>
-      <w:r>
-        <w:rPr>
-          <w:rFonts w:hint="eastAsia"/>
-        </w:rPr>
-        <w:t>이미지</w:t>
-      </w:r>
-      <w:r>
-        <w:rPr>
-          <w:rFonts w:hint="eastAsia"/>
-        </w:rPr>
-        <w:t>에서</w:t>
-      </w:r>
-      <w:r>
-        <w:rPr>
-          <w:rFonts w:hint="eastAsia"/>
-        </w:rPr>
-        <w:t xml:space="preserve"> 오선을 찾아 오선의 간격을 비교하여 </w:t>
-      </w:r>
-      <w:r>
-        <w:rPr>
-          <w:rFonts w:hint="eastAsia"/>
-        </w:rPr>
-        <w:t xml:space="preserve">악보 </w:t>
-      </w:r>
-      <w:r>
-        <w:rPr>
-          <w:rFonts w:hint="eastAsia"/>
-        </w:rPr>
         <w:t>이미지를 확대 및 축소 시켜 비율을 맞춘다.</w:t>
       </w:r>
     </w:p>
@@ -18747,9 +18269,9 @@
           <w:szCs w:val="20"/>
         </w:rPr>
         <w:drawing>
-          <wp:inline distT="0" distB="0" distL="0" distR="0" wp14:anchorId="04484BCE" wp14:editId="60A34ADE">
-            <wp:extent cx="1586429" cy="3715055"/>
-            <wp:effectExtent l="0" t="0" r="1270" b="0"/>
+          <wp:inline distT="0" distB="0" distL="0" distR="0" wp14:anchorId="04484BCE" wp14:editId="25B16D42">
+            <wp:extent cx="1210962" cy="2835797"/>
+            <wp:effectExtent l="0" t="0" r="0" b="0"/>
             <wp:docPr id="18" name="그림 18" descr="텍스트이(가) 표시된 사진&#10;&#10;자동 생성된 설명"/>
             <wp:cNvGraphicFramePr>
               <a:graphicFrameLocks xmlns:a="http://schemas.openxmlformats.org/drawingml/2006/main" noChangeAspect="1"/>
@@ -18776,7 +18298,7 @@
                   <pic:spPr>
                     <a:xfrm>
                       <a:off x="0" y="0"/>
-                      <a:ext cx="1602829" cy="3753460"/>
+                      <a:ext cx="1232875" cy="2887112"/>
                     </a:xfrm>
                     <a:prstGeom prst="rect">
                       <a:avLst/>
@@ -18941,30 +18463,14 @@
           <w:rFonts w:eastAsiaTheme="minorHAnsi" w:hint="eastAsia"/>
           <w:szCs w:val="20"/>
         </w:rPr>
-        <w:t xml:space="preserve">템플릿 </w:t>
-      </w:r>
-      <w:proofErr w:type="spellStart"/>
-      <w:r>
-        <w:rPr>
-          <w:rFonts w:eastAsiaTheme="minorHAnsi" w:hint="eastAsia"/>
-          <w:szCs w:val="20"/>
-        </w:rPr>
-        <w:t>매칭</w:t>
-      </w:r>
-      <w:r>
-        <w:rPr>
-          <w:rFonts w:eastAsiaTheme="minorHAnsi" w:hint="eastAsia"/>
-          <w:szCs w:val="20"/>
-        </w:rPr>
-        <w:t>을</w:t>
-      </w:r>
-      <w:proofErr w:type="spellEnd"/>
-      <w:r>
-        <w:rPr>
-          <w:rFonts w:eastAsiaTheme="minorHAnsi" w:hint="eastAsia"/>
-          <w:szCs w:val="20"/>
-        </w:rPr>
-        <w:t xml:space="preserve"> 통해</w:t>
+        <w:t>템플릿 매칭</w:t>
+      </w:r>
+      <w:r>
+        <w:rPr>
+          <w:rFonts w:eastAsiaTheme="minorHAnsi" w:hint="eastAsia"/>
+          <w:szCs w:val="20"/>
+        </w:rPr>
+        <w:t>을 통해</w:t>
       </w:r>
       <w:r>
         <w:rPr>
@@ -19048,23 +18554,7 @@
           <w:rFonts w:eastAsiaTheme="minorHAnsi"/>
           <w:szCs w:val="20"/>
         </w:rPr>
-        <w:t xml:space="preserve"> Conv2D, </w:t>
-      </w:r>
-      <w:proofErr w:type="spellStart"/>
-      <w:r>
-        <w:rPr>
-          <w:rFonts w:eastAsiaTheme="minorHAnsi"/>
-          <w:szCs w:val="20"/>
-        </w:rPr>
-        <w:t>MaxPooling</w:t>
-      </w:r>
-      <w:proofErr w:type="spellEnd"/>
-      <w:r>
-        <w:rPr>
-          <w:rFonts w:eastAsiaTheme="minorHAnsi"/>
-          <w:szCs w:val="20"/>
-        </w:rPr>
-        <w:t xml:space="preserve">, Dense, Flatten  </w:t>
+        <w:t xml:space="preserve"> Conv2D, MaxPooling, Dense, Flatten  </w:t>
       </w:r>
       <w:r>
         <w:rPr>
@@ -19099,14 +18589,7 @@
           <w:rFonts w:eastAsiaTheme="minorHAnsi" w:hint="eastAsia"/>
           <w:szCs w:val="20"/>
         </w:rPr>
-        <w:t>모델을 구현할 것</w:t>
-      </w:r>
-      <w:r>
-        <w:rPr>
-          <w:rFonts w:eastAsiaTheme="minorHAnsi" w:hint="eastAsia"/>
-          <w:szCs w:val="20"/>
-        </w:rPr>
-        <w:t>이다.</w:t>
+        <w:t>모델을 구현할 것이다.</w:t>
       </w:r>
       <w:r>
         <w:rPr>
@@ -19267,9 +18750,9 @@
           <w:szCs w:val="20"/>
         </w:rPr>
         <w:drawing>
-          <wp:inline distT="0" distB="0" distL="0" distR="0" wp14:anchorId="2DCE01ED" wp14:editId="242262AD">
-            <wp:extent cx="1206543" cy="2661007"/>
-            <wp:effectExtent l="0" t="0" r="0" b="6350"/>
+          <wp:inline distT="0" distB="0" distL="0" distR="0" wp14:anchorId="2DCE01ED" wp14:editId="6CFA59B0">
+            <wp:extent cx="1543771" cy="3404757"/>
+            <wp:effectExtent l="0" t="0" r="5715" b="0"/>
             <wp:docPr id="17" name="그림 17" descr="스크린샷이(가) 표시된 사진&#10;&#10;자동 생성된 설명"/>
             <wp:cNvGraphicFramePr>
               <a:graphicFrameLocks xmlns:a="http://schemas.openxmlformats.org/drawingml/2006/main" noChangeAspect="1"/>
@@ -19296,7 +18779,7 @@
                   <pic:spPr>
                     <a:xfrm>
                       <a:off x="0" y="0"/>
-                      <a:ext cx="1220015" cy="2690720"/>
+                      <a:ext cx="1565356" cy="3452362"/>
                     </a:xfrm>
                     <a:prstGeom prst="rect">
                       <a:avLst/>
@@ -19390,9 +18873,9 @@
           <w:szCs w:val="20"/>
         </w:rPr>
         <w:drawing>
-          <wp:inline distT="0" distB="0" distL="0" distR="0" wp14:anchorId="3F45DF2F" wp14:editId="3D31A74F">
-            <wp:extent cx="1890175" cy="2650732"/>
-            <wp:effectExtent l="0" t="0" r="2540" b="3810"/>
+          <wp:inline distT="0" distB="0" distL="0" distR="0" wp14:anchorId="3F45DF2F" wp14:editId="32E0092E">
+            <wp:extent cx="2220451" cy="3113903"/>
+            <wp:effectExtent l="0" t="0" r="2540" b="0"/>
             <wp:docPr id="26" name="그림 26" descr="스크린샷이(가) 표시된 사진&#10;&#10;자동 생성된 설명"/>
             <wp:cNvGraphicFramePr>
               <a:graphicFrameLocks xmlns:a="http://schemas.openxmlformats.org/drawingml/2006/main" noChangeAspect="1"/>
@@ -19419,7 +18902,7 @@
                   <pic:spPr>
                     <a:xfrm>
                       <a:off x="0" y="0"/>
-                      <a:ext cx="1902984" cy="2668695"/>
+                      <a:ext cx="2243328" cy="3145985"/>
                     </a:xfrm>
                     <a:prstGeom prst="rect">
                       <a:avLst/>
@@ -19510,22 +18993,207 @@
           <w:rFonts w:eastAsiaTheme="minorHAnsi" w:hint="eastAsia"/>
           <w:szCs w:val="20"/>
         </w:rPr>
+        <w:t xml:space="preserve"> 위의 그림 </w:t>
+      </w:r>
+      <w:r>
+        <w:rPr>
+          <w:rFonts w:eastAsiaTheme="minorHAnsi"/>
+          <w:szCs w:val="20"/>
+        </w:rPr>
+        <w:t>8</w:t>
+      </w:r>
+      <w:r>
+        <w:rPr>
+          <w:rFonts w:eastAsiaTheme="minorHAnsi" w:hint="eastAsia"/>
+          <w:szCs w:val="20"/>
+        </w:rPr>
+        <w:t xml:space="preserve"> 을 통해 박자 인식을 위한 </w:t>
+      </w:r>
+      <w:r>
+        <w:rPr>
+          <w:rFonts w:eastAsiaTheme="minorHAnsi"/>
+          <w:szCs w:val="20"/>
+        </w:rPr>
+        <w:t xml:space="preserve">CNN </w:t>
+      </w:r>
+      <w:r>
+        <w:rPr>
+          <w:rFonts w:eastAsiaTheme="minorHAnsi" w:hint="eastAsia"/>
+          <w:szCs w:val="20"/>
+        </w:rPr>
+        <w:t xml:space="preserve">모델이 </w:t>
+      </w:r>
+      <w:r>
+        <w:rPr>
+          <w:rFonts w:eastAsiaTheme="minorHAnsi"/>
+          <w:szCs w:val="20"/>
+        </w:rPr>
+        <w:t xml:space="preserve">Input </w:t>
+      </w:r>
+      <w:r>
+        <w:rPr>
+          <w:rFonts w:eastAsiaTheme="minorHAnsi" w:hint="eastAsia"/>
+          <w:szCs w:val="20"/>
+        </w:rPr>
+        <w:t xml:space="preserve">레이어를 거친 후 </w:t>
+      </w:r>
+      <w:r>
+        <w:rPr>
+          <w:rFonts w:eastAsiaTheme="minorHAnsi"/>
+          <w:szCs w:val="20"/>
+        </w:rPr>
+        <w:t xml:space="preserve">2 </w:t>
+      </w:r>
+      <w:r>
+        <w:rPr>
+          <w:rFonts w:eastAsiaTheme="minorHAnsi" w:hint="eastAsia"/>
+          <w:szCs w:val="20"/>
+        </w:rPr>
+        <w:t xml:space="preserve">개의 </w:t>
+      </w:r>
+      <w:r>
+        <w:rPr>
+          <w:rFonts w:eastAsiaTheme="minorHAnsi"/>
+          <w:szCs w:val="20"/>
+        </w:rPr>
+        <w:t xml:space="preserve">Conv2D </w:t>
+      </w:r>
+      <w:r>
+        <w:rPr>
+          <w:rFonts w:eastAsiaTheme="minorHAnsi" w:hint="eastAsia"/>
+          <w:szCs w:val="20"/>
+        </w:rPr>
+        <w:t>레이어,</w:t>
+      </w:r>
+      <w:r>
+        <w:rPr>
+          <w:rFonts w:eastAsiaTheme="minorHAnsi"/>
+          <w:szCs w:val="20"/>
+        </w:rPr>
+        <w:t xml:space="preserve"> MaxPooling2D </w:t>
+      </w:r>
+      <w:r>
+        <w:rPr>
+          <w:rFonts w:eastAsiaTheme="minorHAnsi" w:hint="eastAsia"/>
+          <w:szCs w:val="20"/>
+        </w:rPr>
+        <w:t>레이어,</w:t>
+      </w:r>
+      <w:r>
+        <w:rPr>
+          <w:rFonts w:eastAsiaTheme="minorHAnsi"/>
+          <w:szCs w:val="20"/>
+        </w:rPr>
+        <w:t xml:space="preserve"> Flatten </w:t>
+      </w:r>
+      <w:r>
+        <w:rPr>
+          <w:rFonts w:eastAsiaTheme="minorHAnsi" w:hint="eastAsia"/>
+          <w:szCs w:val="20"/>
+        </w:rPr>
         <w:lastRenderedPageBreak/>
-        <w:t xml:space="preserve"> 위의 그림 </w:t>
-      </w:r>
-      <w:r>
-        <w:rPr>
-          <w:rFonts w:eastAsiaTheme="minorHAnsi"/>
-          <w:szCs w:val="20"/>
-        </w:rPr>
-        <w:t>8</w:t>
-      </w:r>
-      <w:r>
-        <w:rPr>
-          <w:rFonts w:eastAsiaTheme="minorHAnsi" w:hint="eastAsia"/>
-          <w:szCs w:val="20"/>
-        </w:rPr>
-        <w:t xml:space="preserve"> 을 통해 박자 인식을 위한 </w:t>
+        <w:t>레이어,</w:t>
+      </w:r>
+      <w:r>
+        <w:rPr>
+          <w:rFonts w:eastAsiaTheme="minorHAnsi"/>
+          <w:szCs w:val="20"/>
+        </w:rPr>
+        <w:t xml:space="preserve"> </w:t>
+      </w:r>
+      <w:r>
+        <w:rPr>
+          <w:rFonts w:eastAsiaTheme="minorHAnsi" w:hint="eastAsia"/>
+          <w:szCs w:val="20"/>
+        </w:rPr>
+        <w:t xml:space="preserve">마지막 </w:t>
+      </w:r>
+      <w:r>
+        <w:rPr>
+          <w:rFonts w:eastAsiaTheme="minorHAnsi"/>
+          <w:szCs w:val="20"/>
+        </w:rPr>
+        <w:t xml:space="preserve">2 </w:t>
+      </w:r>
+      <w:r>
+        <w:rPr>
+          <w:rFonts w:eastAsiaTheme="minorHAnsi" w:hint="eastAsia"/>
+          <w:szCs w:val="20"/>
+        </w:rPr>
+        <w:t xml:space="preserve">개의 </w:t>
+      </w:r>
+      <w:r>
+        <w:rPr>
+          <w:rFonts w:eastAsiaTheme="minorHAnsi"/>
+          <w:szCs w:val="20"/>
+        </w:rPr>
+        <w:t xml:space="preserve">Dense </w:t>
+      </w:r>
+      <w:r>
+        <w:rPr>
+          <w:rFonts w:eastAsiaTheme="minorHAnsi" w:hint="eastAsia"/>
+          <w:szCs w:val="20"/>
+        </w:rPr>
+        <w:t>레이어를 거친다는 것을 확인할 수 있다.</w:t>
+      </w:r>
+    </w:p>
+    <w:p>
+      <w:pPr>
+        <w:rPr>
+          <w:rFonts w:eastAsiaTheme="minorHAnsi"/>
+          <w:szCs w:val="20"/>
+        </w:rPr>
+      </w:pPr>
+    </w:p>
+    <w:p>
+      <w:pPr>
+        <w:ind w:firstLineChars="50" w:firstLine="100"/>
+        <w:rPr>
+          <w:rFonts w:eastAsiaTheme="minorHAnsi"/>
+          <w:szCs w:val="20"/>
+        </w:rPr>
+      </w:pPr>
+      <w:r>
+        <w:rPr>
+          <w:rFonts w:eastAsiaTheme="minorHAnsi" w:hint="eastAsia"/>
+          <w:szCs w:val="20"/>
+        </w:rPr>
+        <w:t xml:space="preserve">그림 </w:t>
+      </w:r>
+      <w:r>
+        <w:rPr>
+          <w:rFonts w:eastAsiaTheme="minorHAnsi"/>
+          <w:szCs w:val="20"/>
+        </w:rPr>
+        <w:t>9</w:t>
+      </w:r>
+      <w:r>
+        <w:rPr>
+          <w:rFonts w:eastAsiaTheme="minorHAnsi"/>
+          <w:szCs w:val="20"/>
+        </w:rPr>
+        <w:t xml:space="preserve"> </w:t>
+      </w:r>
+      <w:r>
+        <w:rPr>
+          <w:rFonts w:eastAsiaTheme="minorHAnsi" w:hint="eastAsia"/>
+          <w:szCs w:val="20"/>
+        </w:rPr>
+        <w:t>에서</w:t>
+      </w:r>
+      <w:r>
+        <w:rPr>
+          <w:rFonts w:eastAsiaTheme="minorHAnsi"/>
+          <w:szCs w:val="20"/>
+        </w:rPr>
+        <w:t xml:space="preserve"> ‘?’</w:t>
+      </w:r>
+      <w:r>
+        <w:rPr>
+          <w:rFonts w:eastAsiaTheme="minorHAnsi" w:hint="eastAsia"/>
+          <w:szCs w:val="20"/>
+        </w:rPr>
+        <w:t xml:space="preserve">는 </w:t>
       </w:r>
       <w:r>
         <w:rPr>
@@ -19539,7 +19207,67 @@
           <w:rFonts w:eastAsiaTheme="minorHAnsi" w:hint="eastAsia"/>
           <w:szCs w:val="20"/>
         </w:rPr>
-        <w:t xml:space="preserve">모델이 </w:t>
+        <w:t>모델에</w:t>
+      </w:r>
+      <w:r>
+        <w:rPr>
+          <w:rFonts w:eastAsiaTheme="minorHAnsi"/>
+          <w:szCs w:val="20"/>
+        </w:rPr>
+        <w:t xml:space="preserve"> </w:t>
+      </w:r>
+      <w:r>
+        <w:rPr>
+          <w:rFonts w:eastAsiaTheme="minorHAnsi" w:hint="eastAsia"/>
+          <w:szCs w:val="20"/>
+        </w:rPr>
+        <w:t>박자를 분류할 음표 이미지 파일을 뜻한다.</w:t>
+      </w:r>
+      <w:r>
+        <w:rPr>
+          <w:rFonts w:eastAsiaTheme="minorHAnsi" w:hint="eastAsia"/>
+          <w:szCs w:val="20"/>
+        </w:rPr>
+        <w:t xml:space="preserve"> </w:t>
+      </w:r>
+    </w:p>
+    <w:p>
+      <w:pPr>
+        <w:ind w:firstLineChars="50" w:firstLine="100"/>
+        <w:rPr>
+          <w:rFonts w:eastAsiaTheme="minorHAnsi"/>
+          <w:szCs w:val="20"/>
+        </w:rPr>
+      </w:pPr>
+    </w:p>
+    <w:p>
+      <w:pPr>
+        <w:ind w:firstLineChars="50" w:firstLine="100"/>
+        <w:rPr>
+          <w:rFonts w:eastAsiaTheme="minorHAnsi"/>
+          <w:szCs w:val="20"/>
+        </w:rPr>
+      </w:pPr>
+      <w:r>
+        <w:rPr>
+          <w:rFonts w:eastAsiaTheme="minorHAnsi" w:hint="eastAsia"/>
+          <w:szCs w:val="20"/>
+        </w:rPr>
+        <w:t xml:space="preserve">그림 </w:t>
+      </w:r>
+      <w:r>
+        <w:rPr>
+          <w:rFonts w:eastAsiaTheme="minorHAnsi"/>
+          <w:szCs w:val="20"/>
+        </w:rPr>
+        <w:t>9</w:t>
+      </w:r>
+      <w:r>
+        <w:rPr>
+          <w:rFonts w:eastAsiaTheme="minorHAnsi" w:hint="eastAsia"/>
+          <w:szCs w:val="20"/>
+        </w:rPr>
+        <w:t xml:space="preserve"> 를 통해 </w:t>
       </w:r>
       <w:r>
         <w:rPr>
@@ -19553,21 +19281,326 @@
           <w:rFonts w:eastAsiaTheme="minorHAnsi" w:hint="eastAsia"/>
           <w:szCs w:val="20"/>
         </w:rPr>
-        <w:t xml:space="preserve">레이어를 거친 후 </w:t>
-      </w:r>
-      <w:r>
-        <w:rPr>
-          <w:rFonts w:eastAsiaTheme="minorHAnsi"/>
-          <w:szCs w:val="20"/>
-        </w:rPr>
-        <w:t xml:space="preserve">2 </w:t>
-      </w:r>
-      <w:r>
-        <w:rPr>
-          <w:rFonts w:eastAsiaTheme="minorHAnsi" w:hint="eastAsia"/>
-          <w:szCs w:val="20"/>
-        </w:rPr>
-        <w:t xml:space="preserve">개의 </w:t>
+        <w:t>레이어의 입력</w:t>
+      </w:r>
+      <w:r>
+        <w:rPr>
+          <w:rFonts w:eastAsiaTheme="minorHAnsi" w:hint="eastAsia"/>
+          <w:szCs w:val="20"/>
+        </w:rPr>
+        <w:t xml:space="preserve"> 값이</w:t>
+      </w:r>
+      <w:r>
+        <w:rPr>
+          <w:rFonts w:eastAsiaTheme="minorHAnsi" w:hint="eastAsia"/>
+          <w:szCs w:val="20"/>
+        </w:rPr>
+        <w:t xml:space="preserve"> </w:t>
+      </w:r>
+      <w:r>
+        <w:rPr>
+          <w:rFonts w:eastAsiaTheme="minorHAnsi"/>
+          <w:szCs w:val="20"/>
+        </w:rPr>
+        <w:t xml:space="preserve">224 X 224 </w:t>
+      </w:r>
+      <w:r>
+        <w:rPr>
+          <w:rFonts w:eastAsiaTheme="minorHAnsi" w:hint="eastAsia"/>
+          <w:szCs w:val="20"/>
+        </w:rPr>
+        <w:t>픽셀,</w:t>
+      </w:r>
+      <w:r>
+        <w:rPr>
+          <w:rFonts w:eastAsiaTheme="minorHAnsi"/>
+          <w:szCs w:val="20"/>
+        </w:rPr>
+        <w:t xml:space="preserve"> </w:t>
+      </w:r>
+      <w:r>
+        <w:rPr>
+          <w:rFonts w:eastAsiaTheme="minorHAnsi" w:hint="eastAsia"/>
+          <w:szCs w:val="20"/>
+        </w:rPr>
+        <w:t xml:space="preserve">입력 이미지 </w:t>
+      </w:r>
+      <w:r>
+        <w:rPr>
+          <w:rFonts w:eastAsiaTheme="minorHAnsi" w:hint="eastAsia"/>
+          <w:szCs w:val="20"/>
+        </w:rPr>
+        <w:t xml:space="preserve">처리 필터 </w:t>
+      </w:r>
+      <w:r>
+        <w:rPr>
+          <w:rFonts w:eastAsiaTheme="minorHAnsi" w:hint="eastAsia"/>
+          <w:szCs w:val="20"/>
+        </w:rPr>
+        <w:t xml:space="preserve">채널이 </w:t>
+      </w:r>
+      <w:r>
+        <w:rPr>
+          <w:rFonts w:eastAsiaTheme="minorHAnsi"/>
+          <w:szCs w:val="20"/>
+        </w:rPr>
+        <w:t xml:space="preserve">3 </w:t>
+      </w:r>
+      <w:r>
+        <w:rPr>
+          <w:rFonts w:eastAsiaTheme="minorHAnsi" w:hint="eastAsia"/>
+          <w:szCs w:val="20"/>
+        </w:rPr>
+        <w:t xml:space="preserve">개임을 </w:t>
+      </w:r>
+      <w:r>
+        <w:rPr>
+          <w:rFonts w:eastAsiaTheme="minorHAnsi" w:hint="eastAsia"/>
+          <w:szCs w:val="20"/>
+        </w:rPr>
+        <w:t>뜻하며,</w:t>
+      </w:r>
+      <w:r>
+        <w:rPr>
+          <w:rFonts w:eastAsiaTheme="minorHAnsi"/>
+          <w:szCs w:val="20"/>
+        </w:rPr>
+        <w:t xml:space="preserve"> </w:t>
+      </w:r>
+      <w:r>
+        <w:rPr>
+          <w:rFonts w:eastAsiaTheme="minorHAnsi" w:hint="eastAsia"/>
+          <w:szCs w:val="20"/>
+        </w:rPr>
+        <w:t xml:space="preserve">출력 값은 입력과 마찬가지로 </w:t>
+      </w:r>
+      <w:r>
+        <w:rPr>
+          <w:rFonts w:eastAsiaTheme="minorHAnsi"/>
+          <w:szCs w:val="20"/>
+        </w:rPr>
+        <w:t xml:space="preserve">224 X 224 </w:t>
+      </w:r>
+      <w:r>
+        <w:rPr>
+          <w:rFonts w:eastAsiaTheme="minorHAnsi" w:hint="eastAsia"/>
+          <w:szCs w:val="20"/>
+        </w:rPr>
+        <w:t>픽셀,</w:t>
+      </w:r>
+      <w:r>
+        <w:rPr>
+          <w:rFonts w:eastAsiaTheme="minorHAnsi"/>
+          <w:szCs w:val="20"/>
+        </w:rPr>
+        <w:t xml:space="preserve"> </w:t>
+      </w:r>
+      <w:r>
+        <w:rPr>
+          <w:rFonts w:eastAsiaTheme="minorHAnsi" w:hint="eastAsia"/>
+          <w:szCs w:val="20"/>
+        </w:rPr>
+        <w:t xml:space="preserve">입력 이미지 채널 </w:t>
+      </w:r>
+      <w:r>
+        <w:rPr>
+          <w:rFonts w:eastAsiaTheme="minorHAnsi"/>
+          <w:szCs w:val="20"/>
+        </w:rPr>
+        <w:t>3</w:t>
+      </w:r>
+      <w:r>
+        <w:rPr>
+          <w:rFonts w:eastAsiaTheme="minorHAnsi" w:hint="eastAsia"/>
+          <w:szCs w:val="20"/>
+        </w:rPr>
+        <w:t>개임을 뜻한다.</w:t>
+      </w:r>
+      <w:r>
+        <w:rPr>
+          <w:rFonts w:eastAsiaTheme="minorHAnsi"/>
+          <w:szCs w:val="20"/>
+        </w:rPr>
+        <w:t xml:space="preserve"> </w:t>
+      </w:r>
+    </w:p>
+    <w:p>
+      <w:pPr>
+        <w:ind w:firstLineChars="50" w:firstLine="100"/>
+        <w:rPr>
+          <w:rFonts w:eastAsiaTheme="minorHAnsi"/>
+          <w:szCs w:val="20"/>
+        </w:rPr>
+      </w:pPr>
+    </w:p>
+    <w:p>
+      <w:pPr>
+        <w:ind w:firstLineChars="50" w:firstLine="100"/>
+        <w:rPr>
+          <w:rFonts w:eastAsiaTheme="minorHAnsi"/>
+          <w:szCs w:val="20"/>
+        </w:rPr>
+      </w:pPr>
+      <w:r>
+        <w:rPr>
+          <w:rFonts w:eastAsiaTheme="minorHAnsi" w:hint="eastAsia"/>
+          <w:szCs w:val="20"/>
+        </w:rPr>
+        <w:t xml:space="preserve">첫번째 </w:t>
+      </w:r>
+      <w:r>
+        <w:rPr>
+          <w:rFonts w:eastAsiaTheme="minorHAnsi"/>
+          <w:szCs w:val="20"/>
+        </w:rPr>
+        <w:t>Conv</w:t>
+      </w:r>
+      <w:r>
+        <w:rPr>
+          <w:rFonts w:eastAsiaTheme="minorHAnsi" w:hint="eastAsia"/>
+          <w:szCs w:val="20"/>
+        </w:rPr>
+        <w:t>2D</w:t>
+      </w:r>
+      <w:r>
+        <w:rPr>
+          <w:rFonts w:eastAsiaTheme="minorHAnsi"/>
+          <w:szCs w:val="20"/>
+        </w:rPr>
+        <w:t xml:space="preserve"> </w:t>
+      </w:r>
+      <w:r>
+        <w:rPr>
+          <w:rFonts w:eastAsiaTheme="minorHAnsi" w:hint="eastAsia"/>
+          <w:szCs w:val="20"/>
+        </w:rPr>
+        <w:t xml:space="preserve">레이어의 </w:t>
+      </w:r>
+      <w:r>
+        <w:rPr>
+          <w:rFonts w:eastAsiaTheme="minorHAnsi" w:hint="eastAsia"/>
+          <w:szCs w:val="20"/>
+        </w:rPr>
+        <w:t xml:space="preserve">입력 값은 </w:t>
+      </w:r>
+      <w:r>
+        <w:rPr>
+          <w:rFonts w:eastAsiaTheme="minorHAnsi" w:hint="eastAsia"/>
+          <w:szCs w:val="20"/>
+        </w:rPr>
+        <w:t xml:space="preserve">필터 크기 </w:t>
+      </w:r>
+      <w:r>
+        <w:rPr>
+          <w:rFonts w:eastAsiaTheme="minorHAnsi"/>
+          <w:szCs w:val="20"/>
+        </w:rPr>
+        <w:t>224 X 224</w:t>
+      </w:r>
+      <w:r>
+        <w:rPr>
+          <w:rFonts w:eastAsiaTheme="minorHAnsi" w:hint="eastAsia"/>
+          <w:szCs w:val="20"/>
+        </w:rPr>
+        <w:t>,</w:t>
+      </w:r>
+      <w:r>
+        <w:rPr>
+          <w:rFonts w:eastAsiaTheme="minorHAnsi"/>
+          <w:szCs w:val="20"/>
+        </w:rPr>
+        <w:t xml:space="preserve"> </w:t>
+      </w:r>
+      <w:r>
+        <w:rPr>
+          <w:rFonts w:eastAsiaTheme="minorHAnsi" w:hint="eastAsia"/>
+          <w:szCs w:val="20"/>
+        </w:rPr>
+        <w:t xml:space="preserve">필터의 갯수가 </w:t>
+      </w:r>
+      <w:r>
+        <w:rPr>
+          <w:rFonts w:eastAsiaTheme="minorHAnsi"/>
+          <w:szCs w:val="20"/>
+        </w:rPr>
+        <w:t xml:space="preserve">3 </w:t>
+      </w:r>
+      <w:r>
+        <w:rPr>
+          <w:rFonts w:eastAsiaTheme="minorHAnsi" w:hint="eastAsia"/>
+          <w:szCs w:val="20"/>
+        </w:rPr>
+        <w:t>개임을</w:t>
+      </w:r>
+      <w:r>
+        <w:rPr>
+          <w:rFonts w:eastAsiaTheme="minorHAnsi"/>
+          <w:szCs w:val="20"/>
+        </w:rPr>
+        <w:t xml:space="preserve"> </w:t>
+      </w:r>
+      <w:r>
+        <w:rPr>
+          <w:rFonts w:eastAsiaTheme="minorHAnsi" w:hint="eastAsia"/>
+          <w:szCs w:val="20"/>
+        </w:rPr>
+        <w:t>뜻하며,</w:t>
+      </w:r>
+      <w:r>
+        <w:rPr>
+          <w:rFonts w:eastAsiaTheme="minorHAnsi"/>
+          <w:szCs w:val="20"/>
+        </w:rPr>
+        <w:t xml:space="preserve"> </w:t>
+      </w:r>
+      <w:r>
+        <w:rPr>
+          <w:rFonts w:eastAsiaTheme="minorHAnsi" w:hint="eastAsia"/>
+          <w:szCs w:val="20"/>
+        </w:rPr>
+        <w:t xml:space="preserve">출력 값은 필터 크기 </w:t>
+      </w:r>
+      <w:r>
+        <w:rPr>
+          <w:rFonts w:eastAsiaTheme="minorHAnsi"/>
+          <w:szCs w:val="20"/>
+        </w:rPr>
+        <w:t>222 X 222</w:t>
+      </w:r>
+      <w:r>
+        <w:rPr>
+          <w:rFonts w:eastAsiaTheme="minorHAnsi" w:hint="eastAsia"/>
+          <w:szCs w:val="20"/>
+        </w:rPr>
+        <w:t>,</w:t>
+      </w:r>
+      <w:r>
+        <w:rPr>
+          <w:rFonts w:eastAsiaTheme="minorHAnsi"/>
+          <w:szCs w:val="20"/>
+        </w:rPr>
+        <w:t xml:space="preserve"> 32 </w:t>
+      </w:r>
+      <w:r>
+        <w:rPr>
+          <w:rFonts w:eastAsiaTheme="minorHAnsi" w:hint="eastAsia"/>
+          <w:szCs w:val="20"/>
+        </w:rPr>
+        <w:t>개의 필터임을 뜻한다.</w:t>
+      </w:r>
+      <w:r>
+        <w:rPr>
+          <w:rFonts w:eastAsiaTheme="minorHAnsi"/>
+          <w:szCs w:val="20"/>
+        </w:rPr>
+        <w:t xml:space="preserve"> </w:t>
+      </w:r>
+      <w:r>
+        <w:rPr>
+          <w:rFonts w:eastAsiaTheme="minorHAnsi" w:hint="eastAsia"/>
+          <w:szCs w:val="20"/>
+        </w:rPr>
+        <w:t xml:space="preserve">두번째 </w:t>
       </w:r>
       <w:r>
         <w:rPr>
@@ -19581,63 +19614,313 @@
           <w:rFonts w:eastAsiaTheme="minorHAnsi" w:hint="eastAsia"/>
           <w:szCs w:val="20"/>
         </w:rPr>
-        <w:t>레이어,</w:t>
-      </w:r>
-      <w:r>
-        <w:rPr>
-          <w:rFonts w:eastAsiaTheme="minorHAnsi"/>
-          <w:szCs w:val="20"/>
-        </w:rPr>
-        <w:t xml:space="preserve"> MaxPooling2D </w:t>
-      </w:r>
-      <w:r>
-        <w:rPr>
-          <w:rFonts w:eastAsiaTheme="minorHAnsi" w:hint="eastAsia"/>
-          <w:szCs w:val="20"/>
-        </w:rPr>
-        <w:t>레이어,</w:t>
-      </w:r>
-      <w:r>
-        <w:rPr>
-          <w:rFonts w:eastAsiaTheme="minorHAnsi"/>
-          <w:szCs w:val="20"/>
-        </w:rPr>
-        <w:t xml:space="preserve"> Flatten </w:t>
-      </w:r>
-      <w:r>
-        <w:rPr>
-          <w:rFonts w:eastAsiaTheme="minorHAnsi" w:hint="eastAsia"/>
-          <w:szCs w:val="20"/>
-        </w:rPr>
-        <w:t>레이어,</w:t>
-      </w:r>
-      <w:r>
-        <w:rPr>
-          <w:rFonts w:eastAsiaTheme="minorHAnsi"/>
-          <w:szCs w:val="20"/>
-        </w:rPr>
-        <w:t xml:space="preserve"> </w:t>
-      </w:r>
-      <w:r>
-        <w:rPr>
-          <w:rFonts w:eastAsiaTheme="minorHAnsi" w:hint="eastAsia"/>
-          <w:szCs w:val="20"/>
-        </w:rPr>
-        <w:t xml:space="preserve">마지막 </w:t>
-      </w:r>
-      <w:r>
-        <w:rPr>
-          <w:rFonts w:eastAsiaTheme="minorHAnsi"/>
-          <w:szCs w:val="20"/>
-        </w:rPr>
-        <w:t xml:space="preserve">2 </w:t>
-      </w:r>
-      <w:r>
-        <w:rPr>
-          <w:rFonts w:eastAsiaTheme="minorHAnsi" w:hint="eastAsia"/>
-          <w:szCs w:val="20"/>
-        </w:rPr>
-        <w:t xml:space="preserve">개의 </w:t>
+        <w:t xml:space="preserve">레이어의 입력 값은 필터 크기가 </w:t>
+      </w:r>
+      <w:r>
+        <w:rPr>
+          <w:rFonts w:eastAsiaTheme="minorHAnsi"/>
+          <w:szCs w:val="20"/>
+        </w:rPr>
+        <w:t xml:space="preserve">222 X 222 </w:t>
+      </w:r>
+      <w:r>
+        <w:rPr>
+          <w:rFonts w:eastAsiaTheme="minorHAnsi" w:hint="eastAsia"/>
+          <w:szCs w:val="20"/>
+        </w:rPr>
+        <w:t>이고,</w:t>
+      </w:r>
+      <w:r>
+        <w:rPr>
+          <w:rFonts w:eastAsiaTheme="minorHAnsi"/>
+          <w:szCs w:val="20"/>
+        </w:rPr>
+        <w:t xml:space="preserve"> 32 </w:t>
+      </w:r>
+      <w:r>
+        <w:rPr>
+          <w:rFonts w:eastAsiaTheme="minorHAnsi" w:hint="eastAsia"/>
+          <w:szCs w:val="20"/>
+        </w:rPr>
+        <w:t>개의 필터를 갖는다.</w:t>
+      </w:r>
+      <w:r>
+        <w:rPr>
+          <w:rFonts w:eastAsiaTheme="minorHAnsi"/>
+          <w:szCs w:val="20"/>
+        </w:rPr>
+        <w:t xml:space="preserve"> </w:t>
+      </w:r>
+      <w:r>
+        <w:rPr>
+          <w:rFonts w:eastAsiaTheme="minorHAnsi" w:hint="eastAsia"/>
+          <w:szCs w:val="20"/>
+        </w:rPr>
+        <w:t xml:space="preserve">출력 값의 필터 크기는 </w:t>
+      </w:r>
+      <w:r>
+        <w:rPr>
+          <w:rFonts w:eastAsiaTheme="minorHAnsi"/>
+          <w:szCs w:val="20"/>
+        </w:rPr>
+        <w:t xml:space="preserve">220 X 220 </w:t>
+      </w:r>
+      <w:r>
+        <w:rPr>
+          <w:rFonts w:eastAsiaTheme="minorHAnsi" w:hint="eastAsia"/>
+          <w:szCs w:val="20"/>
+        </w:rPr>
+        <w:t>이고,</w:t>
+      </w:r>
+      <w:r>
+        <w:rPr>
+          <w:rFonts w:eastAsiaTheme="minorHAnsi"/>
+          <w:szCs w:val="20"/>
+        </w:rPr>
+        <w:t xml:space="preserve"> 64</w:t>
+      </w:r>
+      <w:r>
+        <w:rPr>
+          <w:rFonts w:eastAsiaTheme="minorHAnsi" w:hint="eastAsia"/>
+          <w:szCs w:val="20"/>
+        </w:rPr>
+        <w:t xml:space="preserve"> 개의 필터를 갖는다.</w:t>
+      </w:r>
+      <w:r>
+        <w:rPr>
+          <w:rFonts w:eastAsiaTheme="minorHAnsi"/>
+          <w:szCs w:val="20"/>
+        </w:rPr>
+        <w:t xml:space="preserve"> </w:t>
+      </w:r>
+    </w:p>
+    <w:p>
+      <w:pPr>
+        <w:ind w:firstLineChars="50" w:firstLine="100"/>
+        <w:rPr>
+          <w:rFonts w:eastAsiaTheme="minorHAnsi"/>
+          <w:szCs w:val="20"/>
+        </w:rPr>
+      </w:pPr>
+    </w:p>
+    <w:p>
+      <w:pPr>
+        <w:ind w:firstLineChars="50" w:firstLine="100"/>
+        <w:rPr>
+          <w:rFonts w:eastAsiaTheme="minorHAnsi"/>
+          <w:szCs w:val="20"/>
+        </w:rPr>
+      </w:pPr>
+      <w:r>
+        <w:rPr>
+          <w:rFonts w:eastAsiaTheme="minorHAnsi"/>
+          <w:szCs w:val="20"/>
+        </w:rPr>
+        <w:t xml:space="preserve">MaxPooling2D </w:t>
+      </w:r>
+      <w:r>
+        <w:rPr>
+          <w:rFonts w:eastAsiaTheme="minorHAnsi" w:hint="eastAsia"/>
+          <w:szCs w:val="20"/>
+        </w:rPr>
+        <w:t xml:space="preserve">레이어의 입력 값은 필터 크기 즉 풀의 크기가 </w:t>
+      </w:r>
+      <w:r>
+        <w:rPr>
+          <w:rFonts w:eastAsiaTheme="minorHAnsi"/>
+          <w:szCs w:val="20"/>
+        </w:rPr>
+        <w:t xml:space="preserve">220 X 220, </w:t>
+      </w:r>
+      <w:r>
+        <w:rPr>
+          <w:rFonts w:eastAsiaTheme="minorHAnsi" w:hint="eastAsia"/>
+          <w:szCs w:val="20"/>
+        </w:rPr>
+        <w:t>6</w:t>
+      </w:r>
+      <w:r>
+        <w:rPr>
+          <w:rFonts w:eastAsiaTheme="minorHAnsi"/>
+          <w:szCs w:val="20"/>
+        </w:rPr>
+        <w:t xml:space="preserve">4 </w:t>
+      </w:r>
+      <w:r>
+        <w:rPr>
+          <w:rFonts w:eastAsiaTheme="minorHAnsi" w:hint="eastAsia"/>
+          <w:szCs w:val="20"/>
+        </w:rPr>
+        <w:t>개의 풀을 갖고,</w:t>
+      </w:r>
+      <w:r>
+        <w:rPr>
+          <w:rFonts w:eastAsiaTheme="minorHAnsi"/>
+          <w:szCs w:val="20"/>
+        </w:rPr>
+        <w:t xml:space="preserve"> </w:t>
+      </w:r>
+      <w:r>
+        <w:rPr>
+          <w:rFonts w:eastAsiaTheme="minorHAnsi" w:hint="eastAsia"/>
+          <w:szCs w:val="20"/>
+        </w:rPr>
+        <w:t xml:space="preserve">출력 값으로 풀의 크기 </w:t>
+      </w:r>
+      <w:r>
+        <w:rPr>
+          <w:rFonts w:eastAsiaTheme="minorHAnsi"/>
+          <w:szCs w:val="20"/>
+        </w:rPr>
+        <w:t xml:space="preserve">110 X </w:t>
+      </w:r>
+      <w:r>
+        <w:rPr>
+          <w:rFonts w:eastAsiaTheme="minorHAnsi" w:hint="eastAsia"/>
+          <w:szCs w:val="20"/>
+        </w:rPr>
+        <w:t>1</w:t>
+      </w:r>
+      <w:r>
+        <w:rPr>
+          <w:rFonts w:eastAsiaTheme="minorHAnsi"/>
+          <w:szCs w:val="20"/>
+        </w:rPr>
+        <w:t xml:space="preserve">10, 64 </w:t>
+      </w:r>
+      <w:r>
+        <w:rPr>
+          <w:rFonts w:eastAsiaTheme="minorHAnsi" w:hint="eastAsia"/>
+          <w:szCs w:val="20"/>
+        </w:rPr>
+        <w:t>개의 풀을 갖음을 뜻한다.</w:t>
+      </w:r>
+      <w:r>
+        <w:rPr>
+          <w:rFonts w:eastAsiaTheme="minorHAnsi"/>
+          <w:szCs w:val="20"/>
+        </w:rPr>
+        <w:t xml:space="preserve"> </w:t>
+      </w:r>
+    </w:p>
+    <w:p>
+      <w:pPr>
+        <w:ind w:firstLineChars="50" w:firstLine="100"/>
+        <w:rPr>
+          <w:rFonts w:eastAsiaTheme="minorHAnsi"/>
+          <w:szCs w:val="20"/>
+        </w:rPr>
+      </w:pPr>
+    </w:p>
+    <w:p>
+      <w:pPr>
+        <w:ind w:firstLineChars="50" w:firstLine="100"/>
+        <w:rPr>
+          <w:rFonts w:eastAsiaTheme="minorHAnsi"/>
+          <w:szCs w:val="20"/>
+        </w:rPr>
+      </w:pPr>
+      <w:r>
+        <w:rPr>
+          <w:rFonts w:eastAsiaTheme="minorHAnsi"/>
+          <w:szCs w:val="20"/>
+        </w:rPr>
+        <w:t xml:space="preserve">Flatten </w:t>
+      </w:r>
+      <w:r>
+        <w:rPr>
+          <w:rFonts w:eastAsiaTheme="minorHAnsi" w:hint="eastAsia"/>
+          <w:szCs w:val="20"/>
+        </w:rPr>
+        <w:t xml:space="preserve">레이어의 입력 값은 필터 크기가 </w:t>
+      </w:r>
+      <w:r>
+        <w:rPr>
+          <w:rFonts w:eastAsiaTheme="minorHAnsi"/>
+          <w:szCs w:val="20"/>
+        </w:rPr>
+        <w:t xml:space="preserve">110 X 110, 64 </w:t>
+      </w:r>
+      <w:r>
+        <w:rPr>
+          <w:rFonts w:eastAsiaTheme="minorHAnsi" w:hint="eastAsia"/>
+          <w:szCs w:val="20"/>
+        </w:rPr>
+        <w:t>개의 필터를</w:t>
+      </w:r>
+      <w:r>
+        <w:rPr>
+          <w:rFonts w:eastAsiaTheme="minorHAnsi"/>
+          <w:szCs w:val="20"/>
+        </w:rPr>
+        <w:t xml:space="preserve"> </w:t>
+      </w:r>
+      <w:r>
+        <w:rPr>
+          <w:rFonts w:eastAsiaTheme="minorHAnsi" w:hint="eastAsia"/>
+          <w:szCs w:val="20"/>
+        </w:rPr>
+        <w:t>갖으며,</w:t>
+      </w:r>
+      <w:r>
+        <w:rPr>
+          <w:rFonts w:eastAsiaTheme="minorHAnsi"/>
+          <w:szCs w:val="20"/>
+        </w:rPr>
+        <w:t xml:space="preserve"> </w:t>
+      </w:r>
+      <w:r>
+        <w:rPr>
+          <w:rFonts w:eastAsiaTheme="minorHAnsi" w:hint="eastAsia"/>
+          <w:szCs w:val="20"/>
+        </w:rPr>
+        <w:t xml:space="preserve">출력 값으로 1차원 필터 크기  </w:t>
+      </w:r>
+      <w:r>
+        <w:rPr>
+          <w:rFonts w:eastAsiaTheme="minorHAnsi"/>
+          <w:szCs w:val="20"/>
+        </w:rPr>
+        <w:t xml:space="preserve">774400 </w:t>
+      </w:r>
+      <w:r>
+        <w:rPr>
+          <w:rFonts w:eastAsiaTheme="minorHAnsi" w:hint="eastAsia"/>
+          <w:szCs w:val="20"/>
+        </w:rPr>
+        <w:t>를 갖는다.</w:t>
+      </w:r>
+      <w:r>
+        <w:rPr>
+          <w:rFonts w:eastAsiaTheme="minorHAnsi"/>
+          <w:szCs w:val="20"/>
+        </w:rPr>
+        <w:t xml:space="preserve"> </w:t>
+      </w:r>
+    </w:p>
+    <w:p>
+      <w:pPr>
+        <w:ind w:firstLineChars="50" w:firstLine="100"/>
+        <w:rPr>
+          <w:rFonts w:eastAsiaTheme="minorHAnsi"/>
+          <w:szCs w:val="20"/>
+        </w:rPr>
+      </w:pPr>
+    </w:p>
+    <w:p>
+      <w:pPr>
+        <w:ind w:firstLineChars="50" w:firstLine="100"/>
+        <w:rPr>
+          <w:rFonts w:eastAsiaTheme="minorHAnsi"/>
+          <w:szCs w:val="20"/>
+        </w:rPr>
+      </w:pPr>
+      <w:r>
+        <w:rPr>
+          <w:rFonts w:eastAsiaTheme="minorHAnsi" w:hint="eastAsia"/>
+          <w:szCs w:val="20"/>
+        </w:rPr>
+        <w:t xml:space="preserve">첫번째 </w:t>
       </w:r>
       <w:r>
         <w:rPr>
@@ -19651,368 +19934,42 @@
           <w:rFonts w:eastAsiaTheme="minorHAnsi" w:hint="eastAsia"/>
           <w:szCs w:val="20"/>
         </w:rPr>
-        <w:t>레이어를 거친다는 것을 확인할 수 있다.</w:t>
-      </w:r>
-    </w:p>
-    <w:p>
-      <w:pPr>
-        <w:rPr>
-          <w:rFonts w:eastAsiaTheme="minorHAnsi"/>
-          <w:szCs w:val="20"/>
-        </w:rPr>
-      </w:pPr>
-    </w:p>
-    <w:p>
-      <w:pPr>
-        <w:ind w:firstLineChars="50" w:firstLine="100"/>
-        <w:rPr>
-          <w:rFonts w:eastAsiaTheme="minorHAnsi"/>
-          <w:szCs w:val="20"/>
-        </w:rPr>
-      </w:pPr>
-      <w:r>
-        <w:rPr>
-          <w:rFonts w:eastAsiaTheme="minorHAnsi" w:hint="eastAsia"/>
-          <w:szCs w:val="20"/>
-        </w:rPr>
-        <w:t xml:space="preserve">그림 </w:t>
-      </w:r>
-      <w:r>
-        <w:rPr>
-          <w:rFonts w:eastAsiaTheme="minorHAnsi"/>
-          <w:szCs w:val="20"/>
-        </w:rPr>
-        <w:t>9</w:t>
-      </w:r>
-      <w:r>
-        <w:rPr>
-          <w:rFonts w:eastAsiaTheme="minorHAnsi"/>
-          <w:szCs w:val="20"/>
-        </w:rPr>
-        <w:t xml:space="preserve"> </w:t>
-      </w:r>
-      <w:r>
-        <w:rPr>
-          <w:rFonts w:eastAsiaTheme="minorHAnsi" w:hint="eastAsia"/>
-          <w:szCs w:val="20"/>
-        </w:rPr>
-        <w:t>에서</w:t>
-      </w:r>
-      <w:r>
-        <w:rPr>
-          <w:rFonts w:eastAsiaTheme="minorHAnsi"/>
-          <w:szCs w:val="20"/>
-        </w:rPr>
-        <w:t xml:space="preserve"> ‘?’</w:t>
-      </w:r>
-      <w:r>
-        <w:rPr>
-          <w:rFonts w:eastAsiaTheme="minorHAnsi" w:hint="eastAsia"/>
-          <w:szCs w:val="20"/>
-        </w:rPr>
-        <w:t xml:space="preserve">는 </w:t>
-      </w:r>
-      <w:r>
-        <w:rPr>
-          <w:rFonts w:eastAsiaTheme="minorHAnsi"/>
-          <w:szCs w:val="20"/>
-        </w:rPr>
-        <w:t xml:space="preserve">CNN </w:t>
-      </w:r>
-      <w:r>
-        <w:rPr>
-          <w:rFonts w:eastAsiaTheme="minorHAnsi" w:hint="eastAsia"/>
-          <w:szCs w:val="20"/>
-        </w:rPr>
-        <w:t>모델에</w:t>
-      </w:r>
-      <w:r>
-        <w:rPr>
-          <w:rFonts w:eastAsiaTheme="minorHAnsi"/>
-          <w:szCs w:val="20"/>
-        </w:rPr>
-        <w:t xml:space="preserve"> </w:t>
-      </w:r>
-      <w:r>
-        <w:rPr>
-          <w:rFonts w:eastAsiaTheme="minorHAnsi" w:hint="eastAsia"/>
-          <w:szCs w:val="20"/>
-        </w:rPr>
-        <w:t>박자를 분류할 음표 이미지 파일을 뜻한다.</w:t>
-      </w:r>
-      <w:r>
-        <w:rPr>
-          <w:rFonts w:eastAsiaTheme="minorHAnsi" w:hint="eastAsia"/>
-          <w:szCs w:val="20"/>
-        </w:rPr>
-        <w:t xml:space="preserve"> </w:t>
-      </w:r>
-    </w:p>
-    <w:p>
-      <w:pPr>
-        <w:ind w:firstLineChars="50" w:firstLine="100"/>
-        <w:rPr>
-          <w:rFonts w:eastAsiaTheme="minorHAnsi"/>
-          <w:szCs w:val="20"/>
-        </w:rPr>
-      </w:pPr>
-    </w:p>
-    <w:p>
-      <w:pPr>
-        <w:ind w:firstLineChars="50" w:firstLine="100"/>
-        <w:rPr>
-          <w:rFonts w:eastAsiaTheme="minorHAnsi"/>
-          <w:szCs w:val="20"/>
-        </w:rPr>
-      </w:pPr>
-      <w:r>
-        <w:rPr>
-          <w:rFonts w:eastAsiaTheme="minorHAnsi" w:hint="eastAsia"/>
-          <w:szCs w:val="20"/>
-        </w:rPr>
-        <w:t xml:space="preserve">그림 </w:t>
-      </w:r>
-      <w:r>
-        <w:rPr>
-          <w:rFonts w:eastAsiaTheme="minorHAnsi"/>
-          <w:szCs w:val="20"/>
-        </w:rPr>
-        <w:t>9</w:t>
-      </w:r>
-      <w:r>
-        <w:rPr>
-          <w:rFonts w:eastAsiaTheme="minorHAnsi" w:hint="eastAsia"/>
-          <w:szCs w:val="20"/>
-        </w:rPr>
-        <w:t xml:space="preserve"> 를 통해 </w:t>
-      </w:r>
-      <w:r>
-        <w:rPr>
-          <w:rFonts w:eastAsiaTheme="minorHAnsi"/>
-          <w:szCs w:val="20"/>
-        </w:rPr>
-        <w:t xml:space="preserve">Input </w:t>
-      </w:r>
-      <w:r>
-        <w:rPr>
-          <w:rFonts w:eastAsiaTheme="minorHAnsi" w:hint="eastAsia"/>
-          <w:szCs w:val="20"/>
-        </w:rPr>
-        <w:t>레이어의 입력</w:t>
-      </w:r>
-      <w:r>
-        <w:rPr>
-          <w:rFonts w:eastAsiaTheme="minorHAnsi" w:hint="eastAsia"/>
-          <w:szCs w:val="20"/>
-        </w:rPr>
-        <w:t xml:space="preserve"> 값이</w:t>
-      </w:r>
-      <w:r>
-        <w:rPr>
-          <w:rFonts w:eastAsiaTheme="minorHAnsi" w:hint="eastAsia"/>
-          <w:szCs w:val="20"/>
-        </w:rPr>
-        <w:t xml:space="preserve"> </w:t>
-      </w:r>
-      <w:r>
-        <w:rPr>
-          <w:rFonts w:eastAsiaTheme="minorHAnsi"/>
-          <w:szCs w:val="20"/>
-        </w:rPr>
-        <w:t xml:space="preserve">224 X 224 </w:t>
-      </w:r>
-      <w:r>
-        <w:rPr>
-          <w:rFonts w:eastAsiaTheme="minorHAnsi" w:hint="eastAsia"/>
-          <w:szCs w:val="20"/>
-        </w:rPr>
-        <w:t>픽셀,</w:t>
-      </w:r>
-      <w:r>
-        <w:rPr>
-          <w:rFonts w:eastAsiaTheme="minorHAnsi"/>
-          <w:szCs w:val="20"/>
-        </w:rPr>
-        <w:t xml:space="preserve"> </w:t>
-      </w:r>
-      <w:r>
-        <w:rPr>
-          <w:rFonts w:eastAsiaTheme="minorHAnsi" w:hint="eastAsia"/>
-          <w:szCs w:val="20"/>
-        </w:rPr>
-        <w:t xml:space="preserve">입력 이미지 </w:t>
-      </w:r>
-      <w:r>
-        <w:rPr>
-          <w:rFonts w:eastAsiaTheme="minorHAnsi" w:hint="eastAsia"/>
-          <w:szCs w:val="20"/>
-        </w:rPr>
-        <w:t xml:space="preserve">처리 필터 </w:t>
-      </w:r>
-      <w:r>
-        <w:rPr>
-          <w:rFonts w:eastAsiaTheme="minorHAnsi" w:hint="eastAsia"/>
-          <w:szCs w:val="20"/>
-        </w:rPr>
-        <w:t xml:space="preserve">채널이 </w:t>
-      </w:r>
-      <w:r>
-        <w:rPr>
-          <w:rFonts w:eastAsiaTheme="minorHAnsi"/>
-          <w:szCs w:val="20"/>
-        </w:rPr>
-        <w:t xml:space="preserve">3 </w:t>
-      </w:r>
-      <w:r>
-        <w:rPr>
-          <w:rFonts w:eastAsiaTheme="minorHAnsi" w:hint="eastAsia"/>
-          <w:szCs w:val="20"/>
-        </w:rPr>
-        <w:t xml:space="preserve">개임을 </w:t>
-      </w:r>
-      <w:r>
-        <w:rPr>
-          <w:rFonts w:eastAsiaTheme="minorHAnsi" w:hint="eastAsia"/>
-          <w:szCs w:val="20"/>
-        </w:rPr>
-        <w:t>뜻하며,</w:t>
-      </w:r>
-      <w:r>
-        <w:rPr>
-          <w:rFonts w:eastAsiaTheme="minorHAnsi"/>
-          <w:szCs w:val="20"/>
-        </w:rPr>
-        <w:t xml:space="preserve"> </w:t>
-      </w:r>
-      <w:r>
-        <w:rPr>
-          <w:rFonts w:eastAsiaTheme="minorHAnsi" w:hint="eastAsia"/>
-          <w:szCs w:val="20"/>
-        </w:rPr>
-        <w:t xml:space="preserve">출력 값은 입력과 마찬가지로 </w:t>
-      </w:r>
-      <w:r>
-        <w:rPr>
-          <w:rFonts w:eastAsiaTheme="minorHAnsi"/>
-          <w:szCs w:val="20"/>
-        </w:rPr>
-        <w:t xml:space="preserve">224 X 224 </w:t>
-      </w:r>
-      <w:r>
-        <w:rPr>
-          <w:rFonts w:eastAsiaTheme="minorHAnsi" w:hint="eastAsia"/>
-          <w:szCs w:val="20"/>
-        </w:rPr>
-        <w:t>픽셀,</w:t>
-      </w:r>
-      <w:r>
-        <w:rPr>
-          <w:rFonts w:eastAsiaTheme="minorHAnsi"/>
-          <w:szCs w:val="20"/>
-        </w:rPr>
-        <w:t xml:space="preserve"> </w:t>
-      </w:r>
-      <w:r>
-        <w:rPr>
-          <w:rFonts w:eastAsiaTheme="minorHAnsi" w:hint="eastAsia"/>
-          <w:szCs w:val="20"/>
-        </w:rPr>
-        <w:t xml:space="preserve">입력 이미지 채널 </w:t>
-      </w:r>
-      <w:r>
-        <w:rPr>
-          <w:rFonts w:eastAsiaTheme="minorHAnsi"/>
-          <w:szCs w:val="20"/>
-        </w:rPr>
-        <w:t>3</w:t>
-      </w:r>
-      <w:r>
-        <w:rPr>
-          <w:rFonts w:eastAsiaTheme="minorHAnsi" w:hint="eastAsia"/>
-          <w:szCs w:val="20"/>
-        </w:rPr>
-        <w:t>개임을 뜻한다.</w:t>
-      </w:r>
-      <w:r>
-        <w:rPr>
-          <w:rFonts w:eastAsiaTheme="minorHAnsi"/>
-          <w:szCs w:val="20"/>
-        </w:rPr>
-        <w:t xml:space="preserve"> </w:t>
-      </w:r>
-    </w:p>
-    <w:p>
-      <w:pPr>
-        <w:ind w:firstLineChars="50" w:firstLine="100"/>
-        <w:rPr>
-          <w:rFonts w:eastAsiaTheme="minorHAnsi"/>
-          <w:szCs w:val="20"/>
-        </w:rPr>
-      </w:pPr>
-    </w:p>
-    <w:p>
-      <w:pPr>
-        <w:ind w:firstLineChars="50" w:firstLine="100"/>
-        <w:rPr>
-          <w:rFonts w:eastAsiaTheme="minorHAnsi"/>
-          <w:szCs w:val="20"/>
-        </w:rPr>
-      </w:pPr>
-      <w:r>
-        <w:rPr>
-          <w:rFonts w:eastAsiaTheme="minorHAnsi" w:hint="eastAsia"/>
-          <w:szCs w:val="20"/>
-        </w:rPr>
-        <w:t xml:space="preserve">첫번째 </w:t>
-      </w:r>
-      <w:r>
-        <w:rPr>
-          <w:rFonts w:eastAsiaTheme="minorHAnsi"/>
-          <w:szCs w:val="20"/>
-        </w:rPr>
-        <w:t>Conv</w:t>
-      </w:r>
-      <w:r>
-        <w:rPr>
-          <w:rFonts w:eastAsiaTheme="minorHAnsi" w:hint="eastAsia"/>
-          <w:szCs w:val="20"/>
-        </w:rPr>
-        <w:t>2D</w:t>
-      </w:r>
-      <w:r>
-        <w:rPr>
-          <w:rFonts w:eastAsiaTheme="minorHAnsi"/>
-          <w:szCs w:val="20"/>
-        </w:rPr>
-        <w:t xml:space="preserve"> </w:t>
-      </w:r>
-      <w:r>
-        <w:rPr>
-          <w:rFonts w:eastAsiaTheme="minorHAnsi" w:hint="eastAsia"/>
-          <w:szCs w:val="20"/>
-        </w:rPr>
-        <w:t xml:space="preserve">레이어의 </w:t>
-      </w:r>
-      <w:r>
-        <w:rPr>
-          <w:rFonts w:eastAsiaTheme="minorHAnsi" w:hint="eastAsia"/>
-          <w:szCs w:val="20"/>
-        </w:rPr>
-        <w:t xml:space="preserve">입력 값은 </w:t>
-      </w:r>
-      <w:r>
-        <w:rPr>
-          <w:rFonts w:eastAsiaTheme="minorHAnsi" w:hint="eastAsia"/>
-          <w:szCs w:val="20"/>
-        </w:rPr>
-        <w:t xml:space="preserve">필터 크기 </w:t>
-      </w:r>
-      <w:r>
-        <w:rPr>
-          <w:rFonts w:eastAsiaTheme="minorHAnsi"/>
-          <w:szCs w:val="20"/>
-        </w:rPr>
-        <w:t>224 X 224</w:t>
+        <w:t>레이어의 입력 값은</w:t>
+      </w:r>
+      <w:r>
+        <w:rPr>
+          <w:rFonts w:eastAsiaTheme="minorHAnsi"/>
+          <w:szCs w:val="20"/>
+        </w:rPr>
+        <w:t xml:space="preserve"> </w:t>
+      </w:r>
+      <w:r>
+        <w:rPr>
+          <w:rFonts w:eastAsiaTheme="minorHAnsi" w:hint="eastAsia"/>
+          <w:szCs w:val="20"/>
+        </w:rPr>
+        <w:t>입력 뉴런의 수가</w:t>
+      </w:r>
+      <w:r>
+        <w:rPr>
+          <w:rFonts w:eastAsiaTheme="minorHAnsi" w:hint="eastAsia"/>
+          <w:szCs w:val="20"/>
+        </w:rPr>
+        <w:t xml:space="preserve"> </w:t>
+      </w:r>
+      <w:r>
+        <w:rPr>
+          <w:rFonts w:eastAsiaTheme="minorHAnsi"/>
+          <w:szCs w:val="20"/>
+        </w:rPr>
+        <w:t xml:space="preserve">774400 </w:t>
+      </w:r>
+      <w:r>
+        <w:rPr>
+          <w:rFonts w:eastAsiaTheme="minorHAnsi" w:hint="eastAsia"/>
+          <w:szCs w:val="20"/>
+        </w:rPr>
+        <w:t>개임을 뜻하며</w:t>
       </w:r>
       <w:r>
         <w:rPr>
@@ -20033,30 +19990,112 @@
           <w:rFonts w:eastAsiaTheme="minorHAnsi" w:hint="eastAsia"/>
           <w:szCs w:val="20"/>
         </w:rPr>
-        <w:t xml:space="preserve">필터의 </w:t>
-      </w:r>
-      <w:proofErr w:type="spellStart"/>
-      <w:r>
-        <w:rPr>
-          <w:rFonts w:eastAsiaTheme="minorHAnsi" w:hint="eastAsia"/>
-          <w:szCs w:val="20"/>
-        </w:rPr>
-        <w:t>갯수가</w:t>
-      </w:r>
-      <w:proofErr w:type="spellEnd"/>
-      <w:r>
-        <w:rPr>
-          <w:rFonts w:eastAsiaTheme="minorHAnsi" w:hint="eastAsia"/>
-          <w:szCs w:val="20"/>
-        </w:rPr>
-        <w:t xml:space="preserve"> </w:t>
-      </w:r>
-      <w:r>
-        <w:rPr>
-          <w:rFonts w:eastAsiaTheme="minorHAnsi"/>
-          <w:szCs w:val="20"/>
-        </w:rPr>
-        <w:t xml:space="preserve">3 </w:t>
+        <w:t xml:space="preserve">출력 </w:t>
+      </w:r>
+      <w:r>
+        <w:rPr>
+          <w:rFonts w:eastAsiaTheme="minorHAnsi" w:hint="eastAsia"/>
+          <w:szCs w:val="20"/>
+        </w:rPr>
+        <w:t xml:space="preserve">뉴런의 수가 </w:t>
+      </w:r>
+      <w:r>
+        <w:rPr>
+          <w:rFonts w:eastAsiaTheme="minorHAnsi"/>
+          <w:szCs w:val="20"/>
+        </w:rPr>
+        <w:t xml:space="preserve">128 </w:t>
+      </w:r>
+      <w:r>
+        <w:rPr>
+          <w:rFonts w:eastAsiaTheme="minorHAnsi" w:hint="eastAsia"/>
+          <w:szCs w:val="20"/>
+        </w:rPr>
+        <w:t>개 임을 뜻한다</w:t>
+      </w:r>
+      <w:r>
+        <w:rPr>
+          <w:rFonts w:eastAsiaTheme="minorHAnsi" w:hint="eastAsia"/>
+          <w:szCs w:val="20"/>
+        </w:rPr>
+        <w:t>.</w:t>
+      </w:r>
+      <w:r>
+        <w:rPr>
+          <w:rFonts w:eastAsiaTheme="minorHAnsi"/>
+          <w:szCs w:val="20"/>
+        </w:rPr>
+        <w:t xml:space="preserve"> </w:t>
+      </w:r>
+      <w:r>
+        <w:rPr>
+          <w:rFonts w:eastAsiaTheme="minorHAnsi" w:hint="eastAsia"/>
+          <w:szCs w:val="20"/>
+        </w:rPr>
+        <w:t xml:space="preserve">두번째 </w:t>
+      </w:r>
+      <w:r>
+        <w:rPr>
+          <w:rFonts w:eastAsiaTheme="minorHAnsi"/>
+          <w:szCs w:val="20"/>
+        </w:rPr>
+        <w:t xml:space="preserve">Dense </w:t>
+      </w:r>
+      <w:r>
+        <w:rPr>
+          <w:rFonts w:eastAsiaTheme="minorHAnsi" w:hint="eastAsia"/>
+          <w:szCs w:val="20"/>
+        </w:rPr>
+        <w:t>레이어의 입력 값으로</w:t>
+      </w:r>
+      <w:r>
+        <w:rPr>
+          <w:rFonts w:eastAsiaTheme="minorHAnsi"/>
+          <w:szCs w:val="20"/>
+        </w:rPr>
+        <w:t xml:space="preserve"> </w:t>
+      </w:r>
+      <w:r>
+        <w:rPr>
+          <w:rFonts w:eastAsiaTheme="minorHAnsi" w:hint="eastAsia"/>
+          <w:szCs w:val="20"/>
+        </w:rPr>
+        <w:t xml:space="preserve">입력 뉴런의 수가 </w:t>
+      </w:r>
+      <w:r>
+        <w:rPr>
+          <w:rFonts w:eastAsiaTheme="minorHAnsi"/>
+          <w:szCs w:val="20"/>
+        </w:rPr>
+        <w:t xml:space="preserve">128 </w:t>
+      </w:r>
+      <w:r>
+        <w:rPr>
+          <w:rFonts w:eastAsiaTheme="minorHAnsi" w:hint="eastAsia"/>
+          <w:szCs w:val="20"/>
+        </w:rPr>
+        <w:t>개이며,</w:t>
+      </w:r>
+      <w:r>
+        <w:rPr>
+          <w:rFonts w:eastAsiaTheme="minorHAnsi"/>
+          <w:szCs w:val="20"/>
+        </w:rPr>
+        <w:t xml:space="preserve"> </w:t>
+      </w:r>
+      <w:r>
+        <w:rPr>
+          <w:rFonts w:eastAsiaTheme="minorHAnsi" w:hint="eastAsia"/>
+          <w:szCs w:val="20"/>
+        </w:rPr>
+        <w:t xml:space="preserve">출력 값으로 출력 뉴런 수가  </w:t>
+      </w:r>
+      <w:r>
+        <w:rPr>
+          <w:rFonts w:eastAsiaTheme="minorHAnsi"/>
+          <w:szCs w:val="20"/>
+        </w:rPr>
+        <w:t xml:space="preserve">4 </w:t>
       </w:r>
       <w:r>
         <w:rPr>
@@ -20077,585 +20116,13 @@
           <w:rFonts w:eastAsiaTheme="minorHAnsi" w:hint="eastAsia"/>
           <w:szCs w:val="20"/>
         </w:rPr>
-        <w:t>뜻하며,</w:t>
-      </w:r>
-      <w:r>
-        <w:rPr>
-          <w:rFonts w:eastAsiaTheme="minorHAnsi"/>
-          <w:szCs w:val="20"/>
-        </w:rPr>
-        <w:t xml:space="preserve"> </w:t>
-      </w:r>
-      <w:r>
-        <w:rPr>
-          <w:rFonts w:eastAsiaTheme="minorHAnsi" w:hint="eastAsia"/>
-          <w:szCs w:val="20"/>
-        </w:rPr>
-        <w:t xml:space="preserve">출력 값은 필터 크기 </w:t>
-      </w:r>
-      <w:r>
-        <w:rPr>
-          <w:rFonts w:eastAsiaTheme="minorHAnsi"/>
-          <w:szCs w:val="20"/>
-        </w:rPr>
-        <w:t>222 X 222</w:t>
-      </w:r>
-      <w:r>
-        <w:rPr>
-          <w:rFonts w:eastAsiaTheme="minorHAnsi" w:hint="eastAsia"/>
-          <w:szCs w:val="20"/>
-        </w:rPr>
-        <w:t>,</w:t>
-      </w:r>
-      <w:r>
-        <w:rPr>
-          <w:rFonts w:eastAsiaTheme="minorHAnsi"/>
-          <w:szCs w:val="20"/>
-        </w:rPr>
-        <w:t xml:space="preserve"> 32 </w:t>
-      </w:r>
-      <w:r>
-        <w:rPr>
-          <w:rFonts w:eastAsiaTheme="minorHAnsi" w:hint="eastAsia"/>
-          <w:szCs w:val="20"/>
-        </w:rPr>
-        <w:t>개의 필터임을 뜻한다.</w:t>
-      </w:r>
-      <w:r>
-        <w:rPr>
-          <w:rFonts w:eastAsiaTheme="minorHAnsi"/>
-          <w:szCs w:val="20"/>
-        </w:rPr>
-        <w:t xml:space="preserve"> </w:t>
-      </w:r>
-      <w:r>
-        <w:rPr>
-          <w:rFonts w:eastAsiaTheme="minorHAnsi" w:hint="eastAsia"/>
-          <w:szCs w:val="20"/>
-        </w:rPr>
-        <w:t xml:space="preserve">두번째 </w:t>
-      </w:r>
-      <w:r>
-        <w:rPr>
-          <w:rFonts w:eastAsiaTheme="minorHAnsi"/>
-          <w:szCs w:val="20"/>
-        </w:rPr>
-        <w:t xml:space="preserve">Conv2D </w:t>
-      </w:r>
-      <w:r>
-        <w:rPr>
-          <w:rFonts w:eastAsiaTheme="minorHAnsi" w:hint="eastAsia"/>
-          <w:szCs w:val="20"/>
-        </w:rPr>
-        <w:t xml:space="preserve">레이어의 입력 값은 필터 크기가 </w:t>
-      </w:r>
-      <w:r>
-        <w:rPr>
-          <w:rFonts w:eastAsiaTheme="minorHAnsi"/>
-          <w:szCs w:val="20"/>
-        </w:rPr>
-        <w:t xml:space="preserve">222 X 222 </w:t>
-      </w:r>
-      <w:r>
-        <w:rPr>
-          <w:rFonts w:eastAsiaTheme="minorHAnsi" w:hint="eastAsia"/>
-          <w:szCs w:val="20"/>
-        </w:rPr>
-        <w:t>이고,</w:t>
-      </w:r>
-      <w:r>
-        <w:rPr>
-          <w:rFonts w:eastAsiaTheme="minorHAnsi"/>
-          <w:szCs w:val="20"/>
-        </w:rPr>
-        <w:t xml:space="preserve"> 32 </w:t>
-      </w:r>
-      <w:r>
-        <w:rPr>
-          <w:rFonts w:eastAsiaTheme="minorHAnsi" w:hint="eastAsia"/>
-          <w:szCs w:val="20"/>
-        </w:rPr>
-        <w:t>개의 필터를 갖는다.</w:t>
-      </w:r>
-      <w:r>
-        <w:rPr>
-          <w:rFonts w:eastAsiaTheme="minorHAnsi"/>
-          <w:szCs w:val="20"/>
-        </w:rPr>
-        <w:t xml:space="preserve"> </w:t>
-      </w:r>
-      <w:r>
-        <w:rPr>
-          <w:rFonts w:eastAsiaTheme="minorHAnsi" w:hint="eastAsia"/>
-          <w:szCs w:val="20"/>
-        </w:rPr>
-        <w:t xml:space="preserve">출력 값의 필터 크기는 </w:t>
-      </w:r>
-      <w:r>
-        <w:rPr>
-          <w:rFonts w:eastAsiaTheme="minorHAnsi"/>
-          <w:szCs w:val="20"/>
-        </w:rPr>
-        <w:t xml:space="preserve">220 X 220 </w:t>
-      </w:r>
-      <w:r>
-        <w:rPr>
-          <w:rFonts w:eastAsiaTheme="minorHAnsi" w:hint="eastAsia"/>
-          <w:szCs w:val="20"/>
-        </w:rPr>
-        <w:t>이고,</w:t>
-      </w:r>
-      <w:r>
-        <w:rPr>
-          <w:rFonts w:eastAsiaTheme="minorHAnsi"/>
-          <w:szCs w:val="20"/>
-        </w:rPr>
-        <w:t xml:space="preserve"> 64</w:t>
-      </w:r>
-      <w:r>
-        <w:rPr>
-          <w:rFonts w:eastAsiaTheme="minorHAnsi" w:hint="eastAsia"/>
-          <w:szCs w:val="20"/>
-        </w:rPr>
-        <w:t xml:space="preserve"> 개의 필터를 갖는다.</w:t>
-      </w:r>
-      <w:r>
-        <w:rPr>
-          <w:rFonts w:eastAsiaTheme="minorHAnsi"/>
-          <w:szCs w:val="20"/>
-        </w:rPr>
-        <w:t xml:space="preserve"> </w:t>
-      </w:r>
-    </w:p>
-    <w:p>
-      <w:pPr>
-        <w:ind w:firstLineChars="50" w:firstLine="100"/>
-        <w:rPr>
-          <w:rFonts w:eastAsiaTheme="minorHAnsi"/>
-          <w:szCs w:val="20"/>
-        </w:rPr>
-      </w:pPr>
-    </w:p>
-    <w:p>
-      <w:pPr>
-        <w:ind w:firstLineChars="50" w:firstLine="100"/>
-        <w:rPr>
-          <w:rFonts w:eastAsiaTheme="minorHAnsi"/>
-          <w:szCs w:val="20"/>
-        </w:rPr>
-      </w:pPr>
-      <w:r>
-        <w:rPr>
-          <w:rFonts w:eastAsiaTheme="minorHAnsi"/>
-          <w:szCs w:val="20"/>
-        </w:rPr>
-        <w:t xml:space="preserve">MaxPooling2D </w:t>
-      </w:r>
-      <w:r>
-        <w:rPr>
-          <w:rFonts w:eastAsiaTheme="minorHAnsi" w:hint="eastAsia"/>
-          <w:szCs w:val="20"/>
-        </w:rPr>
-        <w:t xml:space="preserve">레이어의 입력 값은 필터 크기 즉 풀의 크기가 </w:t>
-      </w:r>
-      <w:r>
-        <w:rPr>
-          <w:rFonts w:eastAsiaTheme="minorHAnsi"/>
-          <w:szCs w:val="20"/>
-        </w:rPr>
-        <w:t xml:space="preserve">220 X 220, </w:t>
-      </w:r>
-      <w:r>
-        <w:rPr>
-          <w:rFonts w:eastAsiaTheme="minorHAnsi" w:hint="eastAsia"/>
-          <w:szCs w:val="20"/>
-        </w:rPr>
-        <w:t>6</w:t>
-      </w:r>
-      <w:r>
-        <w:rPr>
-          <w:rFonts w:eastAsiaTheme="minorHAnsi"/>
-          <w:szCs w:val="20"/>
-        </w:rPr>
-        <w:t xml:space="preserve">4 </w:t>
-      </w:r>
-      <w:r>
-        <w:rPr>
-          <w:rFonts w:eastAsiaTheme="minorHAnsi" w:hint="eastAsia"/>
-          <w:szCs w:val="20"/>
-        </w:rPr>
-        <w:t>개의 풀을 갖고,</w:t>
-      </w:r>
-      <w:r>
-        <w:rPr>
-          <w:rFonts w:eastAsiaTheme="minorHAnsi"/>
-          <w:szCs w:val="20"/>
-        </w:rPr>
-        <w:t xml:space="preserve"> </w:t>
-      </w:r>
-      <w:r>
-        <w:rPr>
-          <w:rFonts w:eastAsiaTheme="minorHAnsi" w:hint="eastAsia"/>
-          <w:szCs w:val="20"/>
-        </w:rPr>
-        <w:t xml:space="preserve">출력 값으로 풀의 크기 </w:t>
-      </w:r>
-      <w:r>
-        <w:rPr>
-          <w:rFonts w:eastAsiaTheme="minorHAnsi"/>
-          <w:szCs w:val="20"/>
-        </w:rPr>
-        <w:t xml:space="preserve">110 X </w:t>
-      </w:r>
-      <w:r>
-        <w:rPr>
-          <w:rFonts w:eastAsiaTheme="minorHAnsi" w:hint="eastAsia"/>
-          <w:szCs w:val="20"/>
-        </w:rPr>
-        <w:t>1</w:t>
-      </w:r>
-      <w:r>
-        <w:rPr>
-          <w:rFonts w:eastAsiaTheme="minorHAnsi"/>
-          <w:szCs w:val="20"/>
-        </w:rPr>
-        <w:t xml:space="preserve">10, 64 </w:t>
-      </w:r>
-      <w:r>
-        <w:rPr>
-          <w:rFonts w:eastAsiaTheme="minorHAnsi" w:hint="eastAsia"/>
-          <w:szCs w:val="20"/>
-        </w:rPr>
-        <w:t>개의 풀을 갖음을 뜻한다.</w:t>
-      </w:r>
-      <w:r>
-        <w:rPr>
-          <w:rFonts w:eastAsiaTheme="minorHAnsi"/>
-          <w:szCs w:val="20"/>
-        </w:rPr>
-        <w:t xml:space="preserve"> </w:t>
-      </w:r>
-    </w:p>
-    <w:p>
-      <w:pPr>
-        <w:ind w:firstLineChars="50" w:firstLine="100"/>
-        <w:rPr>
-          <w:rFonts w:eastAsiaTheme="minorHAnsi"/>
-          <w:szCs w:val="20"/>
-        </w:rPr>
-      </w:pPr>
-    </w:p>
-    <w:p>
-      <w:pPr>
-        <w:ind w:firstLineChars="50" w:firstLine="100"/>
-        <w:rPr>
-          <w:rFonts w:eastAsiaTheme="minorHAnsi"/>
-          <w:szCs w:val="20"/>
-        </w:rPr>
-      </w:pPr>
-      <w:r>
-        <w:rPr>
-          <w:rFonts w:eastAsiaTheme="minorHAnsi"/>
-          <w:szCs w:val="20"/>
-        </w:rPr>
-        <w:t xml:space="preserve">Flatten </w:t>
-      </w:r>
-      <w:r>
-        <w:rPr>
-          <w:rFonts w:eastAsiaTheme="minorHAnsi" w:hint="eastAsia"/>
-          <w:szCs w:val="20"/>
-        </w:rPr>
-        <w:t xml:space="preserve">레이어의 입력 값은 필터 크기가 </w:t>
-      </w:r>
-      <w:r>
-        <w:rPr>
-          <w:rFonts w:eastAsiaTheme="minorHAnsi"/>
-          <w:szCs w:val="20"/>
-        </w:rPr>
-        <w:t xml:space="preserve">110 X 110, 64 </w:t>
-      </w:r>
-      <w:r>
-        <w:rPr>
-          <w:rFonts w:eastAsiaTheme="minorHAnsi" w:hint="eastAsia"/>
-          <w:szCs w:val="20"/>
-        </w:rPr>
-        <w:t>개의 필터를</w:t>
-      </w:r>
-      <w:r>
-        <w:rPr>
-          <w:rFonts w:eastAsiaTheme="minorHAnsi"/>
-          <w:szCs w:val="20"/>
-        </w:rPr>
-        <w:t xml:space="preserve"> </w:t>
-      </w:r>
-      <w:r>
-        <w:rPr>
-          <w:rFonts w:eastAsiaTheme="minorHAnsi" w:hint="eastAsia"/>
-          <w:szCs w:val="20"/>
-        </w:rPr>
-        <w:t>갖으며,</w:t>
-      </w:r>
-      <w:r>
-        <w:rPr>
-          <w:rFonts w:eastAsiaTheme="minorHAnsi"/>
-          <w:szCs w:val="20"/>
-        </w:rPr>
-        <w:t xml:space="preserve"> </w:t>
-      </w:r>
-      <w:r>
-        <w:rPr>
-          <w:rFonts w:eastAsiaTheme="minorHAnsi" w:hint="eastAsia"/>
-          <w:szCs w:val="20"/>
-        </w:rPr>
-        <w:t xml:space="preserve">출력 값으로 1차원 필터 크기  </w:t>
-      </w:r>
-      <w:r>
-        <w:rPr>
-          <w:rFonts w:eastAsiaTheme="minorHAnsi"/>
-          <w:szCs w:val="20"/>
-        </w:rPr>
-        <w:t xml:space="preserve">774400 </w:t>
-      </w:r>
-      <w:r>
-        <w:rPr>
-          <w:rFonts w:eastAsiaTheme="minorHAnsi" w:hint="eastAsia"/>
-          <w:szCs w:val="20"/>
-        </w:rPr>
-        <w:t>를 갖는다.</w:t>
-      </w:r>
-      <w:r>
-        <w:rPr>
-          <w:rFonts w:eastAsiaTheme="minorHAnsi"/>
-          <w:szCs w:val="20"/>
-        </w:rPr>
-        <w:t xml:space="preserve"> </w:t>
-      </w:r>
-    </w:p>
-    <w:p>
-      <w:pPr>
-        <w:ind w:firstLineChars="50" w:firstLine="100"/>
-        <w:rPr>
-          <w:rFonts w:eastAsiaTheme="minorHAnsi"/>
-          <w:szCs w:val="20"/>
-        </w:rPr>
-      </w:pPr>
-    </w:p>
-    <w:p>
-      <w:pPr>
-        <w:ind w:firstLineChars="50" w:firstLine="100"/>
-        <w:rPr>
-          <w:rFonts w:eastAsiaTheme="minorHAnsi"/>
-          <w:szCs w:val="20"/>
-        </w:rPr>
-      </w:pPr>
-      <w:r>
-        <w:rPr>
-          <w:rFonts w:eastAsiaTheme="minorHAnsi" w:hint="eastAsia"/>
-          <w:szCs w:val="20"/>
-        </w:rPr>
-        <w:t xml:space="preserve">첫번째 </w:t>
-      </w:r>
-      <w:r>
-        <w:rPr>
-          <w:rFonts w:eastAsiaTheme="minorHAnsi"/>
-          <w:szCs w:val="20"/>
-        </w:rPr>
-        <w:t xml:space="preserve">Dense </w:t>
-      </w:r>
-      <w:r>
-        <w:rPr>
-          <w:rFonts w:eastAsiaTheme="minorHAnsi" w:hint="eastAsia"/>
-          <w:szCs w:val="20"/>
-        </w:rPr>
-        <w:t>레이어의 입력 값은</w:t>
-      </w:r>
-      <w:r>
-        <w:rPr>
-          <w:rFonts w:eastAsiaTheme="minorHAnsi"/>
-          <w:szCs w:val="20"/>
-        </w:rPr>
-        <w:t xml:space="preserve"> </w:t>
-      </w:r>
-      <w:r>
-        <w:rPr>
-          <w:rFonts w:eastAsiaTheme="minorHAnsi" w:hint="eastAsia"/>
-          <w:szCs w:val="20"/>
-        </w:rPr>
-        <w:t>입력 뉴런의 수가</w:t>
-      </w:r>
-      <w:r>
-        <w:rPr>
-          <w:rFonts w:eastAsiaTheme="minorHAnsi" w:hint="eastAsia"/>
-          <w:szCs w:val="20"/>
-        </w:rPr>
-        <w:t xml:space="preserve"> </w:t>
-      </w:r>
-      <w:r>
-        <w:rPr>
-          <w:rFonts w:eastAsiaTheme="minorHAnsi"/>
-          <w:szCs w:val="20"/>
-        </w:rPr>
-        <w:t xml:space="preserve">774400 </w:t>
-      </w:r>
-      <w:r>
-        <w:rPr>
-          <w:rFonts w:eastAsiaTheme="minorHAnsi" w:hint="eastAsia"/>
-          <w:szCs w:val="20"/>
-        </w:rPr>
-        <w:t>개임을 뜻하며</w:t>
-      </w:r>
-      <w:r>
-        <w:rPr>
-          <w:rFonts w:eastAsiaTheme="minorHAnsi" w:hint="eastAsia"/>
-          <w:szCs w:val="20"/>
-        </w:rPr>
-        <w:t>,</w:t>
-      </w:r>
-      <w:r>
-        <w:rPr>
-          <w:rFonts w:eastAsiaTheme="minorHAnsi"/>
-          <w:szCs w:val="20"/>
-        </w:rPr>
-        <w:t xml:space="preserve"> </w:t>
-      </w:r>
-      <w:r>
-        <w:rPr>
-          <w:rFonts w:eastAsiaTheme="minorHAnsi" w:hint="eastAsia"/>
-          <w:szCs w:val="20"/>
-        </w:rPr>
-        <w:t xml:space="preserve">출력 </w:t>
-      </w:r>
-      <w:r>
-        <w:rPr>
-          <w:rFonts w:eastAsiaTheme="minorHAnsi" w:hint="eastAsia"/>
-          <w:szCs w:val="20"/>
-        </w:rPr>
-        <w:t xml:space="preserve">뉴런의 수가 </w:t>
-      </w:r>
-      <w:r>
-        <w:rPr>
-          <w:rFonts w:eastAsiaTheme="minorHAnsi"/>
-          <w:szCs w:val="20"/>
-        </w:rPr>
-        <w:t xml:space="preserve">128 </w:t>
-      </w:r>
-      <w:r>
-        <w:rPr>
-          <w:rFonts w:eastAsiaTheme="minorHAnsi" w:hint="eastAsia"/>
-          <w:szCs w:val="20"/>
-        </w:rPr>
-        <w:t>개 임을 뜻한다</w:t>
-      </w:r>
-      <w:r>
-        <w:rPr>
-          <w:rFonts w:eastAsiaTheme="minorHAnsi" w:hint="eastAsia"/>
-          <w:szCs w:val="20"/>
-        </w:rPr>
-        <w:t>.</w:t>
-      </w:r>
-      <w:r>
-        <w:rPr>
-          <w:rFonts w:eastAsiaTheme="minorHAnsi"/>
-          <w:szCs w:val="20"/>
-        </w:rPr>
-        <w:t xml:space="preserve"> </w:t>
-      </w:r>
-      <w:r>
-        <w:rPr>
-          <w:rFonts w:eastAsiaTheme="minorHAnsi" w:hint="eastAsia"/>
-          <w:szCs w:val="20"/>
-        </w:rPr>
-        <w:t xml:space="preserve">두번째 </w:t>
-      </w:r>
-      <w:r>
-        <w:rPr>
-          <w:rFonts w:eastAsiaTheme="minorHAnsi"/>
-          <w:szCs w:val="20"/>
-        </w:rPr>
-        <w:t xml:space="preserve">Dense </w:t>
-      </w:r>
-      <w:r>
-        <w:rPr>
-          <w:rFonts w:eastAsiaTheme="minorHAnsi" w:hint="eastAsia"/>
-          <w:szCs w:val="20"/>
-        </w:rPr>
-        <w:t>레이어의 입력 값으로</w:t>
-      </w:r>
-      <w:r>
-        <w:rPr>
-          <w:rFonts w:eastAsiaTheme="minorHAnsi"/>
-          <w:szCs w:val="20"/>
-        </w:rPr>
-        <w:t xml:space="preserve"> </w:t>
-      </w:r>
-      <w:r>
-        <w:rPr>
-          <w:rFonts w:eastAsiaTheme="minorHAnsi" w:hint="eastAsia"/>
-          <w:szCs w:val="20"/>
-        </w:rPr>
-        <w:t xml:space="preserve">입력 뉴런의 수가 </w:t>
-      </w:r>
-      <w:r>
-        <w:rPr>
-          <w:rFonts w:eastAsiaTheme="minorHAnsi"/>
-          <w:szCs w:val="20"/>
-        </w:rPr>
-        <w:t xml:space="preserve">128 </w:t>
-      </w:r>
-      <w:r>
-        <w:rPr>
-          <w:rFonts w:eastAsiaTheme="minorHAnsi" w:hint="eastAsia"/>
-          <w:szCs w:val="20"/>
-        </w:rPr>
-        <w:t>개이며,</w:t>
-      </w:r>
-      <w:r>
-        <w:rPr>
-          <w:rFonts w:eastAsiaTheme="minorHAnsi"/>
-          <w:szCs w:val="20"/>
-        </w:rPr>
-        <w:t xml:space="preserve"> </w:t>
-      </w:r>
-      <w:r>
-        <w:rPr>
-          <w:rFonts w:eastAsiaTheme="minorHAnsi" w:hint="eastAsia"/>
-          <w:szCs w:val="20"/>
-        </w:rPr>
-        <w:t xml:space="preserve">출력 값으로 출력 뉴런 수가  </w:t>
-      </w:r>
-      <w:r>
-        <w:rPr>
-          <w:rFonts w:eastAsiaTheme="minorHAnsi"/>
-          <w:szCs w:val="20"/>
-        </w:rPr>
-        <w:t xml:space="preserve">4 </w:t>
-      </w:r>
-      <w:r>
-        <w:rPr>
-          <w:rFonts w:eastAsiaTheme="minorHAnsi" w:hint="eastAsia"/>
-          <w:szCs w:val="20"/>
-        </w:rPr>
-        <w:t>개임을</w:t>
-      </w:r>
-      <w:r>
-        <w:rPr>
-          <w:rFonts w:eastAsiaTheme="minorHAnsi"/>
-          <w:szCs w:val="20"/>
-        </w:rPr>
-        <w:t xml:space="preserve"> </w:t>
-      </w:r>
-      <w:r>
-        <w:rPr>
-          <w:rFonts w:eastAsiaTheme="minorHAnsi" w:hint="eastAsia"/>
-          <w:szCs w:val="20"/>
-        </w:rPr>
         <w:t>확인할 수 있다.</w:t>
       </w:r>
     </w:p>
     <w:p>
       <w:pPr>
         <w:rPr>
-          <w:rFonts w:eastAsiaTheme="minorHAnsi" w:hint="eastAsia"/>
+          <w:rFonts w:eastAsiaTheme="minorHAnsi"/>
           <w:szCs w:val="20"/>
         </w:rPr>
       </w:pPr>
@@ -20709,7 +20176,14 @@
           <w:rFonts w:eastAsiaTheme="minorHAnsi" w:hint="eastAsia"/>
           <w:szCs w:val="20"/>
         </w:rPr>
-        <w:t xml:space="preserve">악보 코드 변환 모듈의 순서도는 아래 그림 </w:t>
+        <w:t xml:space="preserve">악보 코드 변환 모듈의 순서도는 </w:t>
+      </w:r>
+      <w:r>
+        <w:rPr>
+          <w:rFonts w:eastAsiaTheme="minorHAnsi" w:hint="eastAsia"/>
+          <w:szCs w:val="20"/>
+        </w:rPr>
+        <w:t xml:space="preserve">아래 그림 </w:t>
       </w:r>
       <w:r>
         <w:rPr>
@@ -20818,9 +20292,9 @@
           <w:noProof/>
         </w:rPr>
         <w:drawing>
-          <wp:inline distT="0" distB="0" distL="0" distR="0" wp14:anchorId="757380C0" wp14:editId="70375F0E">
-            <wp:extent cx="1886244" cy="4494882"/>
-            <wp:effectExtent l="0" t="0" r="6350" b="1270"/>
+          <wp:inline distT="0" distB="0" distL="0" distR="0" wp14:anchorId="757380C0" wp14:editId="592943FA">
+            <wp:extent cx="1477845" cy="3521676"/>
+            <wp:effectExtent l="0" t="0" r="0" b="0"/>
             <wp:docPr id="4" name="그림 4" descr="개체이(가) 표시된 사진&#10;&#10;자동 생성된 설명"/>
             <wp:cNvGraphicFramePr>
               <a:graphicFrameLocks xmlns:a="http://schemas.openxmlformats.org/drawingml/2006/main" noChangeAspect="1"/>
@@ -20841,7 +20315,7 @@
                   <pic:spPr>
                     <a:xfrm>
                       <a:off x="0" y="0"/>
-                      <a:ext cx="1900128" cy="4527968"/>
+                      <a:ext cx="1498490" cy="3570873"/>
                     </a:xfrm>
                     <a:prstGeom prst="rect">
                       <a:avLst/>
@@ -21184,10 +20658,11 @@
           <w:noProof/>
           <w:szCs w:val="20"/>
         </w:rPr>
+        <w:lastRenderedPageBreak/>
         <w:drawing>
-          <wp:inline distT="0" distB="0" distL="0" distR="0" wp14:anchorId="342BAA63" wp14:editId="0083D070">
-            <wp:extent cx="1796143" cy="3789583"/>
-            <wp:effectExtent l="0" t="0" r="0" b="0"/>
+          <wp:inline distT="0" distB="0" distL="0" distR="0" wp14:anchorId="342BAA63" wp14:editId="2CA96DF2">
+            <wp:extent cx="1393898" cy="2940908"/>
+            <wp:effectExtent l="0" t="0" r="3175" b="5715"/>
             <wp:docPr id="2" name="그림 2"/>
             <wp:cNvGraphicFramePr>
               <a:graphicFrameLocks xmlns:a="http://schemas.openxmlformats.org/drawingml/2006/main" noChangeAspect="1"/>
@@ -21214,7 +20689,7 @@
                   <pic:spPr>
                     <a:xfrm>
                       <a:off x="0" y="0"/>
-                      <a:ext cx="1840089" cy="3882302"/>
+                      <a:ext cx="1431419" cy="3020071"/>
                     </a:xfrm>
                     <a:prstGeom prst="rect">
                       <a:avLst/>
@@ -21431,21 +20906,12 @@
         </w:rPr>
         <w:t xml:space="preserve">를 </w:t>
       </w:r>
-      <w:proofErr w:type="spellStart"/>
-      <w:r>
-        <w:rPr>
-          <w:rFonts w:eastAsiaTheme="minorHAnsi"/>
-          <w:szCs w:val="20"/>
-        </w:rPr>
-        <w:t>NoteSeq</w:t>
-      </w:r>
-      <w:proofErr w:type="spellEnd"/>
-      <w:r>
-        <w:rPr>
-          <w:rFonts w:eastAsiaTheme="minorHAnsi"/>
-          <w:szCs w:val="20"/>
-        </w:rPr>
-        <w:t xml:space="preserve"> </w:t>
+      <w:r>
+        <w:rPr>
+          <w:rFonts w:eastAsiaTheme="minorHAnsi"/>
+          <w:szCs w:val="20"/>
+        </w:rPr>
+        <w:t xml:space="preserve">NoteSeq </w:t>
       </w:r>
       <w:r>
         <w:rPr>
@@ -21712,7 +21178,6 @@
         </w:rPr>
         <w:t xml:space="preserve"> 의 </w:t>
       </w:r>
-      <w:proofErr w:type="spellStart"/>
       <w:r>
         <w:rPr>
           <w:rFonts w:hint="eastAsia"/>
@@ -21720,11 +21185,7 @@
         <w:t>p</w:t>
       </w:r>
       <w:r>
-        <w:t>dfview</w:t>
-      </w:r>
-      <w:proofErr w:type="spellEnd"/>
-      <w:r>
-        <w:t xml:space="preserve"> </w:t>
+        <w:t xml:space="preserve">dfview </w:t>
       </w:r>
       <w:r>
         <w:rPr>
@@ -22033,80 +21494,52 @@
         <w:rPr>
           <w:rFonts w:hint="eastAsia"/>
         </w:rPr>
-        <w:t xml:space="preserve">템플릿 </w:t>
-      </w:r>
-      <w:proofErr w:type="spellStart"/>
+        <w:t xml:space="preserve">템플릿 매칭을 위한 음표 데이터를 음표 당 </w:t>
+      </w:r>
+      <w:r>
+        <w:t>30</w:t>
+      </w:r>
       <w:r>
         <w:rPr>
           <w:rFonts w:hint="eastAsia"/>
         </w:rPr>
-        <w:t>매칭을</w:t>
-      </w:r>
-      <w:proofErr w:type="spellEnd"/>
+        <w:t xml:space="preserve">개씩 </w:t>
+      </w:r>
       <w:r>
         <w:rPr>
           <w:rFonts w:hint="eastAsia"/>
         </w:rPr>
-        <w:t xml:space="preserve"> 위한 음표 데이터를 음표 당 </w:t>
-      </w:r>
-      <w:r>
-        <w:t>30</w:t>
+        <w:t xml:space="preserve"> 아래 그림 </w:t>
+      </w:r>
+      <w:r>
+        <w:t>1</w:t>
+      </w:r>
+      <w:r>
+        <w:t>2</w:t>
+      </w:r>
+      <w:r>
+        <w:t xml:space="preserve">, </w:t>
       </w:r>
       <w:r>
         <w:rPr>
           <w:rFonts w:hint="eastAsia"/>
         </w:rPr>
-        <w:t xml:space="preserve">개씩 </w:t>
+        <w:t xml:space="preserve">그림 </w:t>
+      </w:r>
+      <w:r>
+        <w:t>1</w:t>
+      </w:r>
+      <w:r>
+        <w:t>3</w:t>
+      </w:r>
+      <w:r>
+        <w:t xml:space="preserve"> </w:t>
       </w:r>
       <w:r>
         <w:rPr>
           <w:rFonts w:hint="eastAsia"/>
         </w:rPr>
-        <w:t xml:space="preserve"> 아래 그림 </w:t>
-      </w:r>
-      <w:r>
-        <w:t>1</w:t>
-      </w:r>
-      <w:r>
-        <w:t>2</w:t>
-      </w:r>
-      <w:r>
-        <w:t xml:space="preserve">, </w:t>
-      </w:r>
-      <w:r>
-        <w:rPr>
-          <w:rFonts w:hint="eastAsia"/>
-        </w:rPr>
-        <w:t xml:space="preserve">그림 </w:t>
-      </w:r>
-      <w:r>
-        <w:t>1</w:t>
-      </w:r>
-      <w:r>
-        <w:t>3</w:t>
-      </w:r>
-      <w:r>
-        <w:t xml:space="preserve"> </w:t>
-      </w:r>
-      <w:r>
-        <w:rPr>
-          <w:rFonts w:hint="eastAsia"/>
-        </w:rPr>
-        <w:t xml:space="preserve">과 같은 방법으로 </w:t>
-      </w:r>
-      <w:proofErr w:type="spellStart"/>
-      <w:r>
-        <w:rPr>
-          <w:rFonts w:hint="eastAsia"/>
-        </w:rPr>
-        <w:t>라벨링</w:t>
-      </w:r>
-      <w:proofErr w:type="spellEnd"/>
-      <w:r>
-        <w:rPr>
-          <w:rFonts w:hint="eastAsia"/>
-        </w:rPr>
-        <w:t xml:space="preserve"> 할 것이다.</w:t>
+        <w:t>과 같은 방법으로 라벨링 할 것이다.</w:t>
       </w:r>
       <w:r>
         <w:t xml:space="preserve"> </w:t>
@@ -22211,25 +21644,7 @@
           <w:sz w:val="16"/>
           <w:szCs w:val="16"/>
         </w:rPr>
-        <w:t xml:space="preserve">음표 데이터 </w:t>
-      </w:r>
-      <w:proofErr w:type="spellStart"/>
-      <w:r>
-        <w:rPr>
-          <w:rFonts w:eastAsiaTheme="minorHAnsi" w:hint="eastAsia"/>
-          <w:sz w:val="16"/>
-          <w:szCs w:val="16"/>
-        </w:rPr>
-        <w:t>라벨링</w:t>
-      </w:r>
-      <w:proofErr w:type="spellEnd"/>
-      <w:r>
-        <w:rPr>
-          <w:rFonts w:eastAsiaTheme="minorHAnsi" w:hint="eastAsia"/>
-          <w:sz w:val="16"/>
-          <w:szCs w:val="16"/>
-        </w:rPr>
-        <w:t xml:space="preserve"> 예시</w:t>
+        <w:t>음표 데이터 라벨링 예시</w:t>
       </w:r>
     </w:p>
     <w:p>
@@ -22401,164 +21816,137 @@
           <w:sz w:val="16"/>
           <w:szCs w:val="16"/>
         </w:rPr>
-        <w:t xml:space="preserve">음표 데이터 </w:t>
-      </w:r>
-      <w:proofErr w:type="spellStart"/>
-      <w:r>
-        <w:rPr>
-          <w:rFonts w:eastAsiaTheme="minorHAnsi" w:hint="eastAsia"/>
-          <w:sz w:val="16"/>
-          <w:szCs w:val="16"/>
-        </w:rPr>
-        <w:t>라벨링</w:t>
-      </w:r>
-      <w:proofErr w:type="spellEnd"/>
-      <w:r>
-        <w:rPr>
-          <w:rFonts w:eastAsiaTheme="minorHAnsi" w:hint="eastAsia"/>
-          <w:sz w:val="16"/>
-          <w:szCs w:val="16"/>
-        </w:rPr>
-        <w:t xml:space="preserve"> 상세 예시</w:t>
-      </w:r>
-    </w:p>
-    <w:p>
-      <w:pPr>
-        <w:rPr>
-          <w:rFonts w:eastAsiaTheme="minorHAnsi"/>
-          <w:sz w:val="16"/>
-          <w:szCs w:val="16"/>
-        </w:rPr>
-      </w:pPr>
-      <w:r>
-        <w:rPr>
-          <w:rFonts w:eastAsiaTheme="minorHAnsi"/>
-          <w:sz w:val="16"/>
-          <w:szCs w:val="16"/>
+        <w:t>음표 데이터 라벨링 상세 예시</w:t>
+      </w:r>
+    </w:p>
+    <w:p>
+      <w:pPr>
+        <w:rPr>
+          <w:rFonts w:eastAsiaTheme="minorHAnsi"/>
+          <w:sz w:val="16"/>
+          <w:szCs w:val="16"/>
+        </w:rPr>
+      </w:pPr>
+      <w:r>
+        <w:rPr>
+          <w:rFonts w:eastAsiaTheme="minorHAnsi"/>
+          <w:sz w:val="16"/>
+          <w:szCs w:val="16"/>
+        </w:rPr>
+        <w:t xml:space="preserve">Fig </w:t>
+      </w:r>
+      <w:r>
+        <w:rPr>
+          <w:rFonts w:eastAsiaTheme="minorHAnsi"/>
+          <w:sz w:val="16"/>
+          <w:szCs w:val="16"/>
+        </w:rPr>
+        <w:t>1</w:t>
+      </w:r>
+      <w:r>
+        <w:rPr>
+          <w:rFonts w:eastAsiaTheme="minorHAnsi"/>
+          <w:sz w:val="16"/>
+          <w:szCs w:val="16"/>
+        </w:rPr>
+        <w:t>3</w:t>
+      </w:r>
+      <w:r>
+        <w:rPr>
+          <w:rFonts w:eastAsiaTheme="minorHAnsi"/>
+          <w:sz w:val="16"/>
+          <w:szCs w:val="16"/>
+        </w:rPr>
+        <w:t xml:space="preserve">. </w:t>
+      </w:r>
+      <w:r>
+        <w:rPr>
+          <w:rFonts w:eastAsiaTheme="minorHAnsi"/>
+          <w:sz w:val="16"/>
+          <w:szCs w:val="16"/>
+        </w:rPr>
+        <w:t>Note</w:t>
+      </w:r>
+      <w:r>
+        <w:rPr>
+          <w:rFonts w:eastAsiaTheme="minorHAnsi"/>
+          <w:sz w:val="16"/>
+          <w:szCs w:val="16"/>
+        </w:rPr>
+        <w:t xml:space="preserve"> Data Labeling detail example</w:t>
+      </w:r>
+    </w:p>
+    <w:p>
+      <w:pPr>
+        <w:rPr>
+          <w:rFonts w:eastAsiaTheme="minorHAnsi"/>
+          <w:szCs w:val="20"/>
+        </w:rPr>
+      </w:pPr>
+    </w:p>
+    <w:p>
+      <w:pPr>
+        <w:rPr>
+          <w:rFonts w:eastAsiaTheme="minorHAnsi"/>
+          <w:szCs w:val="20"/>
+        </w:rPr>
+      </w:pPr>
+      <w:r>
+        <w:rPr>
+          <w:rFonts w:eastAsiaTheme="minorHAnsi" w:hint="eastAsia"/>
+          <w:szCs w:val="20"/>
+        </w:rPr>
+        <w:t xml:space="preserve"> 라벨링 한 음표 데이터로 음표 데이터베이스를 구축한 뒤 아래 그림 </w:t>
+      </w:r>
+      <w:r>
+        <w:rPr>
+          <w:rFonts w:eastAsiaTheme="minorHAnsi"/>
+          <w:szCs w:val="20"/>
+        </w:rPr>
+        <w:t>1</w:t>
+      </w:r>
+      <w:r>
+        <w:rPr>
+          <w:rFonts w:eastAsiaTheme="minorHAnsi"/>
+          <w:szCs w:val="20"/>
+        </w:rPr>
+        <w:t>4</w:t>
+      </w:r>
+      <w:r>
+        <w:rPr>
+          <w:rFonts w:eastAsiaTheme="minorHAnsi" w:hint="eastAsia"/>
+          <w:szCs w:val="20"/>
+        </w:rPr>
+        <w:t xml:space="preserve"> </w:t>
+      </w:r>
+      <w:r>
+        <w:rPr>
+          <w:rFonts w:eastAsiaTheme="minorHAnsi" w:hint="eastAsia"/>
+          <w:szCs w:val="20"/>
+        </w:rPr>
+        <w:t>과</w:t>
+      </w:r>
+      <w:r>
+        <w:rPr>
+          <w:rFonts w:eastAsiaTheme="minorHAnsi" w:hint="eastAsia"/>
+          <w:szCs w:val="20"/>
+        </w:rPr>
+        <w:t xml:space="preserve"> 같은 음표 데이터베이스를 이용하여 </w:t>
+      </w:r>
+      <w:r>
+        <w:rPr>
+          <w:rFonts w:eastAsiaTheme="minorHAnsi"/>
+          <w:szCs w:val="20"/>
+        </w:rPr>
+        <w:t xml:space="preserve">CNN(Convolution </w:t>
+      </w:r>
+      <w:r>
+        <w:rPr>
+          <w:rFonts w:eastAsiaTheme="minorHAnsi"/>
+          <w:szCs w:val="20"/>
         </w:rPr>
         <w:lastRenderedPageBreak/>
-        <w:t xml:space="preserve">Fig </w:t>
-      </w:r>
-      <w:r>
-        <w:rPr>
-          <w:rFonts w:eastAsiaTheme="minorHAnsi"/>
-          <w:sz w:val="16"/>
-          <w:szCs w:val="16"/>
-        </w:rPr>
-        <w:t>1</w:t>
-      </w:r>
-      <w:r>
-        <w:rPr>
-          <w:rFonts w:eastAsiaTheme="minorHAnsi"/>
-          <w:sz w:val="16"/>
-          <w:szCs w:val="16"/>
-        </w:rPr>
-        <w:t>3</w:t>
-      </w:r>
-      <w:r>
-        <w:rPr>
-          <w:rFonts w:eastAsiaTheme="minorHAnsi"/>
-          <w:sz w:val="16"/>
-          <w:szCs w:val="16"/>
-        </w:rPr>
-        <w:t xml:space="preserve">. </w:t>
-      </w:r>
-      <w:r>
-        <w:rPr>
-          <w:rFonts w:eastAsiaTheme="minorHAnsi"/>
-          <w:sz w:val="16"/>
-          <w:szCs w:val="16"/>
-        </w:rPr>
-        <w:t>Note</w:t>
-      </w:r>
-      <w:r>
-        <w:rPr>
-          <w:rFonts w:eastAsiaTheme="minorHAnsi"/>
-          <w:sz w:val="16"/>
-          <w:szCs w:val="16"/>
-        </w:rPr>
-        <w:t xml:space="preserve"> Data Labeling detail example</w:t>
-      </w:r>
-    </w:p>
-    <w:p>
-      <w:pPr>
-        <w:rPr>
-          <w:rFonts w:eastAsiaTheme="minorHAnsi"/>
-          <w:szCs w:val="20"/>
-        </w:rPr>
-      </w:pPr>
-    </w:p>
-    <w:p>
-      <w:pPr>
-        <w:rPr>
-          <w:rFonts w:eastAsiaTheme="minorHAnsi"/>
-          <w:szCs w:val="20"/>
-        </w:rPr>
-      </w:pPr>
-      <w:r>
-        <w:rPr>
-          <w:rFonts w:eastAsiaTheme="minorHAnsi" w:hint="eastAsia"/>
-          <w:szCs w:val="20"/>
-        </w:rPr>
-        <w:t xml:space="preserve"> </w:t>
-      </w:r>
-      <w:proofErr w:type="spellStart"/>
-      <w:r>
-        <w:rPr>
-          <w:rFonts w:eastAsiaTheme="minorHAnsi" w:hint="eastAsia"/>
-          <w:szCs w:val="20"/>
-        </w:rPr>
-        <w:t>라벨링</w:t>
-      </w:r>
-      <w:proofErr w:type="spellEnd"/>
-      <w:r>
-        <w:rPr>
-          <w:rFonts w:eastAsiaTheme="minorHAnsi" w:hint="eastAsia"/>
-          <w:szCs w:val="20"/>
-        </w:rPr>
-        <w:t xml:space="preserve"> 한 음표 데이터로 음표 데이터베이스를 구축한 뒤 아래 그림 </w:t>
-      </w:r>
-      <w:r>
-        <w:rPr>
-          <w:rFonts w:eastAsiaTheme="minorHAnsi"/>
-          <w:szCs w:val="20"/>
-        </w:rPr>
-        <w:t>1</w:t>
-      </w:r>
-      <w:r>
-        <w:rPr>
-          <w:rFonts w:eastAsiaTheme="minorHAnsi"/>
-          <w:szCs w:val="20"/>
-        </w:rPr>
-        <w:t>4</w:t>
-      </w:r>
-      <w:r>
-        <w:rPr>
-          <w:rFonts w:eastAsiaTheme="minorHAnsi" w:hint="eastAsia"/>
-          <w:szCs w:val="20"/>
-        </w:rPr>
-        <w:t xml:space="preserve"> </w:t>
-      </w:r>
-      <w:r>
-        <w:rPr>
-          <w:rFonts w:eastAsiaTheme="minorHAnsi" w:hint="eastAsia"/>
-          <w:szCs w:val="20"/>
-        </w:rPr>
-        <w:t>과</w:t>
-      </w:r>
-      <w:r>
-        <w:rPr>
-          <w:rFonts w:eastAsiaTheme="minorHAnsi" w:hint="eastAsia"/>
-          <w:szCs w:val="20"/>
-        </w:rPr>
-        <w:t xml:space="preserve"> 같은 음표 데이터베이스를 이용하여 </w:t>
-      </w:r>
-      <w:r>
-        <w:rPr>
-          <w:rFonts w:eastAsiaTheme="minorHAnsi"/>
-          <w:szCs w:val="20"/>
-        </w:rPr>
-        <w:t>CNN(Convolution Neural Network)</w:t>
+        <w:t>Neural Network)</w:t>
       </w:r>
       <w:r>
         <w:rPr>
@@ -22799,23 +22187,7 @@
           <w:rFonts w:eastAsiaTheme="minorHAnsi" w:hint="eastAsia"/>
           <w:szCs w:val="20"/>
         </w:rPr>
-        <w:t xml:space="preserve">템플릿 </w:t>
-      </w:r>
-      <w:proofErr w:type="spellStart"/>
-      <w:r>
-        <w:rPr>
-          <w:rFonts w:eastAsiaTheme="minorHAnsi" w:hint="eastAsia"/>
-          <w:szCs w:val="20"/>
-        </w:rPr>
-        <w:t>매칭을</w:t>
-      </w:r>
-      <w:proofErr w:type="spellEnd"/>
-      <w:r>
-        <w:rPr>
-          <w:rFonts w:eastAsiaTheme="minorHAnsi" w:hint="eastAsia"/>
-          <w:szCs w:val="20"/>
-        </w:rPr>
-        <w:t xml:space="preserve"> 사용하여 </w:t>
+        <w:t xml:space="preserve">템플릿 매칭을 사용하여 </w:t>
       </w:r>
       <w:r>
         <w:rPr>
@@ -22894,123 +22266,6 @@
         </w:rPr>
         <w:t>.</w:t>
       </w:r>
-    </w:p>
-    <w:p>
-      <w:pPr>
-        <w:rPr>
-          <w:rFonts w:eastAsiaTheme="minorHAnsi"/>
-          <w:szCs w:val="20"/>
-          <w:u w:val="single"/>
-        </w:rPr>
-      </w:pPr>
-    </w:p>
-    <w:p>
-      <w:pPr>
-        <w:rPr>
-          <w:rFonts w:eastAsiaTheme="minorHAnsi"/>
-          <w:szCs w:val="20"/>
-          <w:u w:val="single"/>
-        </w:rPr>
-      </w:pPr>
-    </w:p>
-    <w:p>
-      <w:pPr>
-        <w:rPr>
-          <w:rFonts w:eastAsiaTheme="minorHAnsi"/>
-          <w:szCs w:val="20"/>
-          <w:u w:val="single"/>
-        </w:rPr>
-      </w:pPr>
-    </w:p>
-    <w:p>
-      <w:pPr>
-        <w:rPr>
-          <w:rFonts w:eastAsiaTheme="minorHAnsi"/>
-          <w:szCs w:val="20"/>
-          <w:u w:val="single"/>
-        </w:rPr>
-      </w:pPr>
-    </w:p>
-    <w:p>
-      <w:pPr>
-        <w:rPr>
-          <w:rFonts w:eastAsiaTheme="minorHAnsi"/>
-          <w:szCs w:val="20"/>
-          <w:u w:val="single"/>
-        </w:rPr>
-      </w:pPr>
-    </w:p>
-    <w:p>
-      <w:pPr>
-        <w:rPr>
-          <w:rFonts w:eastAsiaTheme="minorHAnsi"/>
-          <w:szCs w:val="20"/>
-          <w:u w:val="single"/>
-        </w:rPr>
-      </w:pPr>
-    </w:p>
-    <w:p>
-      <w:pPr>
-        <w:rPr>
-          <w:rFonts w:eastAsiaTheme="minorHAnsi"/>
-          <w:szCs w:val="20"/>
-          <w:u w:val="single"/>
-        </w:rPr>
-      </w:pPr>
-    </w:p>
-    <w:p>
-      <w:pPr>
-        <w:rPr>
-          <w:rFonts w:eastAsiaTheme="minorHAnsi"/>
-          <w:szCs w:val="20"/>
-          <w:u w:val="single"/>
-        </w:rPr>
-      </w:pPr>
-    </w:p>
-    <w:p>
-      <w:pPr>
-        <w:rPr>
-          <w:rFonts w:eastAsiaTheme="minorHAnsi"/>
-          <w:szCs w:val="20"/>
-          <w:u w:val="single"/>
-        </w:rPr>
-      </w:pPr>
-    </w:p>
-    <w:p>
-      <w:pPr>
-        <w:rPr>
-          <w:rFonts w:eastAsiaTheme="minorHAnsi"/>
-          <w:szCs w:val="20"/>
-          <w:u w:val="single"/>
-        </w:rPr>
-      </w:pPr>
-    </w:p>
-    <w:p>
-      <w:pPr>
-        <w:rPr>
-          <w:rFonts w:eastAsiaTheme="minorHAnsi"/>
-          <w:szCs w:val="20"/>
-          <w:u w:val="single"/>
-        </w:rPr>
-      </w:pPr>
-    </w:p>
-    <w:p>
-      <w:pPr>
-        <w:rPr>
-          <w:rFonts w:eastAsiaTheme="minorHAnsi"/>
-          <w:szCs w:val="20"/>
-          <w:u w:val="single"/>
-        </w:rPr>
-      </w:pPr>
-    </w:p>
-    <w:p>
-      <w:pPr>
-        <w:rPr>
-          <w:rFonts w:eastAsiaTheme="minorHAnsi"/>
-          <w:szCs w:val="20"/>
-          <w:u w:val="single"/>
-        </w:rPr>
-      </w:pPr>
     </w:p>
     <w:p>
       <w:pPr>
@@ -23103,7 +22358,7 @@
       <w:pPr>
         <w:ind w:left="100" w:hangingChars="50" w:hanging="100"/>
         <w:rPr>
-          <w:rFonts w:eastAsiaTheme="minorHAnsi" w:hint="eastAsia"/>
+          <w:rFonts w:eastAsiaTheme="minorHAnsi"/>
           <w:szCs w:val="20"/>
         </w:rPr>
       </w:pPr>
@@ -23404,7 +22659,13 @@
         <w:rPr>
           <w:rFonts w:hint="eastAsia"/>
         </w:rPr>
-        <w:t>프로그램에 입력</w:t>
+        <w:t>프로그</w:t>
+      </w:r>
+      <w:r>
+        <w:rPr>
+          <w:rFonts w:hint="eastAsia"/>
+        </w:rPr>
+        <w:t>램에 입력</w:t>
       </w:r>
       <w:r>
         <w:rPr>
@@ -23768,7 +23029,7 @@
     <w:p>
       <w:pPr>
         <w:rPr>
-          <w:rFonts w:eastAsiaTheme="minorHAnsi" w:hint="eastAsia"/>
+          <w:rFonts w:eastAsiaTheme="minorHAnsi"/>
           <w:sz w:val="16"/>
           <w:szCs w:val="16"/>
         </w:rPr>
@@ -23823,332 +23084,348 @@
       </w:r>
     </w:p>
     <w:p>
+      <w:pPr>
+        <w:rPr>
+          <w:rFonts w:eastAsiaTheme="minorHAnsi"/>
+          <w:sz w:val="16"/>
+          <w:szCs w:val="16"/>
+        </w:rPr>
+      </w:pPr>
+    </w:p>
+    <w:p>
       <w:r>
         <w:rPr>
           <w:rFonts w:hint="eastAsia"/>
         </w:rPr>
+        <w:t xml:space="preserve"> 위의 그림 </w:t>
+      </w:r>
+      <w:r>
+        <w:t>16</w:t>
+      </w:r>
+      <w:r>
+        <w:t xml:space="preserve"> </w:t>
+      </w:r>
+      <w:r>
+        <w:rPr>
+          <w:rFonts w:hint="eastAsia"/>
+        </w:rPr>
+        <w:t xml:space="preserve">에서 </w:t>
+      </w:r>
+      <w:r>
+        <w:rPr>
+          <w:rFonts w:hint="eastAsia"/>
+        </w:rPr>
+        <w:t xml:space="preserve">확인할 수 있듯이 </w:t>
+      </w:r>
+      <w:r>
+        <w:t>첫</w:t>
+      </w:r>
+      <w:r>
+        <w:t xml:space="preserve"> </w:t>
+      </w:r>
+      <w:r>
+        <w:t>번째</w:t>
+      </w:r>
+      <w:r>
+        <w:rPr>
+          <w:rFonts w:hint="eastAsia"/>
+        </w:rPr>
+        <w:t xml:space="preserve"> 사용자가 </w:t>
+      </w:r>
+      <w:r>
+        <w:t xml:space="preserve">OurChord </w:t>
+      </w:r>
+      <w:r>
+        <w:rPr>
+          <w:rFonts w:hint="eastAsia"/>
+        </w:rPr>
+        <w:t xml:space="preserve">프로그램에 악보 </w:t>
+      </w:r>
+      <w:r>
+        <w:t xml:space="preserve">PDF </w:t>
+      </w:r>
+      <w:r>
+        <w:rPr>
+          <w:rFonts w:hint="eastAsia"/>
+        </w:rPr>
+        <w:t>파일</w:t>
+      </w:r>
+      <w:r>
+        <w:rPr>
+          <w:rFonts w:hint="eastAsia"/>
+        </w:rPr>
+        <w:t>을 입력한 후</w:t>
+      </w:r>
+      <w:r>
+        <w:t>,</w:t>
+      </w:r>
+      <w:r>
+        <w:t xml:space="preserve"> 두</w:t>
+      </w:r>
+      <w:r>
+        <w:t xml:space="preserve"> </w:t>
+      </w:r>
+      <w:r>
+        <w:t>번째로</w:t>
+      </w:r>
+      <w:r>
+        <w:rPr>
+          <w:rFonts w:hint="eastAsia"/>
+        </w:rPr>
+        <w:t xml:space="preserve"> 사용자가 원하는 변환 코드(</w:t>
+      </w:r>
+      <w:r>
+        <w:t>chord)</w:t>
+      </w:r>
+      <w:r>
+        <w:rPr>
+          <w:rFonts w:hint="eastAsia"/>
+        </w:rPr>
+        <w:t>와 악보의 박자를</w:t>
+      </w:r>
+      <w:r>
+        <w:rPr>
+          <w:rFonts w:hint="eastAsia"/>
+        </w:rPr>
+        <w:t xml:space="preserve"> 입력한다.</w:t>
+      </w:r>
+      <w:r>
+        <w:t xml:space="preserve"> 세</w:t>
+      </w:r>
+      <w:r>
+        <w:t xml:space="preserve"> </w:t>
+      </w:r>
+      <w:r>
+        <w:t>번째로</w:t>
+      </w:r>
+      <w:r>
+        <w:rPr>
+          <w:rFonts w:hint="eastAsia"/>
+        </w:rPr>
+        <w:t xml:space="preserve"> O</w:t>
+      </w:r>
+      <w:r>
+        <w:t xml:space="preserve">urChord </w:t>
+      </w:r>
+      <w:r>
+        <w:rPr>
+          <w:rFonts w:hint="eastAsia"/>
+        </w:rPr>
+        <w:t xml:space="preserve">프로그램에서 악보 </w:t>
+      </w:r>
+      <w:r>
+        <w:t xml:space="preserve">PDF </w:t>
+      </w:r>
+      <w:r>
+        <w:rPr>
+          <w:rFonts w:hint="eastAsia"/>
+        </w:rPr>
+        <w:t xml:space="preserve">파일을 </w:t>
+      </w:r>
+      <w:r>
+        <w:t xml:space="preserve">PNG </w:t>
+      </w:r>
+      <w:r>
+        <w:rPr>
+          <w:rFonts w:hint="eastAsia"/>
+        </w:rPr>
+        <w:t>파일로 변환한다.</w:t>
+      </w:r>
+      <w:r>
+        <w:t xml:space="preserve"> 네</w:t>
+      </w:r>
+      <w:r>
+        <w:t xml:space="preserve"> </w:t>
+      </w:r>
+      <w:r>
+        <w:t>번째로</w:t>
+      </w:r>
+      <w:r>
+        <w:rPr>
+          <w:rFonts w:hint="eastAsia"/>
+        </w:rPr>
+        <w:t xml:space="preserve"> </w:t>
+      </w:r>
+      <w:r>
+        <w:t xml:space="preserve">OurChord </w:t>
+      </w:r>
+      <w:r>
+        <w:rPr>
+          <w:rFonts w:hint="eastAsia"/>
+        </w:rPr>
+        <w:t xml:space="preserve">프로그램에서 변환 된 </w:t>
+      </w:r>
+      <w:r>
+        <w:t xml:space="preserve">PNG </w:t>
+      </w:r>
+      <w:r>
+        <w:rPr>
+          <w:rFonts w:hint="eastAsia"/>
+        </w:rPr>
+        <w:t>파일과 첫번째 단계에서 사용자가 입력한 원하는 변환 코드를 웹 서버에 전송한다.</w:t>
+      </w:r>
+      <w:r>
+        <w:t xml:space="preserve"> 다섯</w:t>
+      </w:r>
+      <w:r>
+        <w:t xml:space="preserve"> </w:t>
+      </w:r>
+      <w:r>
+        <w:t>번째</w:t>
+      </w:r>
+      <w:r>
+        <w:rPr>
+          <w:rFonts w:hint="eastAsia"/>
+        </w:rPr>
+        <w:t xml:space="preserve">, 웹 서버에서 </w:t>
+      </w:r>
+      <w:r>
+        <w:t xml:space="preserve">OurChord </w:t>
+      </w:r>
+      <w:r>
+        <w:rPr>
+          <w:rFonts w:hint="eastAsia"/>
+        </w:rPr>
+        <w:t xml:space="preserve">프로그램에서 전송 된 데이터를 통해 </w:t>
+      </w:r>
+      <w:r>
+        <w:t xml:space="preserve">MIDI </w:t>
+      </w:r>
+      <w:r>
+        <w:rPr>
+          <w:rFonts w:hint="eastAsia"/>
+        </w:rPr>
+        <w:t xml:space="preserve">파일을 생성하여 </w:t>
+      </w:r>
+      <w:r>
+        <w:t xml:space="preserve">OurChord </w:t>
+      </w:r>
+      <w:r>
+        <w:rPr>
+          <w:rFonts w:hint="eastAsia"/>
+        </w:rPr>
+        <w:t xml:space="preserve">프로그램에 전송한다. </w:t>
+      </w:r>
+      <w:r>
+        <w:t>여섯</w:t>
+      </w:r>
+      <w:r>
+        <w:t xml:space="preserve"> </w:t>
+      </w:r>
+      <w:r>
+        <w:t>번째로</w:t>
+      </w:r>
+      <w:r>
+        <w:rPr>
+          <w:rFonts w:hint="eastAsia"/>
+        </w:rPr>
+        <w:t xml:space="preserve"> </w:t>
+      </w:r>
+      <w:r>
+        <w:t xml:space="preserve">OurChord </w:t>
+      </w:r>
+      <w:r>
+        <w:rPr>
+          <w:rFonts w:hint="eastAsia"/>
+        </w:rPr>
+        <w:t xml:space="preserve">프로그램에서 </w:t>
+      </w:r>
+      <w:r>
+        <w:t xml:space="preserve">MIDI </w:t>
+      </w:r>
+      <w:r>
+        <w:rPr>
+          <w:rFonts w:hint="eastAsia"/>
+        </w:rPr>
+        <w:t>파일이 생성되었는지 확인한다.</w:t>
+      </w:r>
+      <w:r>
+        <w:t xml:space="preserve"> </w:t>
+      </w:r>
+      <w:r>
+        <w:rPr>
+          <w:rFonts w:hint="eastAsia"/>
+        </w:rPr>
+        <w:t xml:space="preserve">마지막으로 생성 된 </w:t>
+      </w:r>
+      <w:r>
+        <w:t xml:space="preserve">MIDI </w:t>
+      </w:r>
+      <w:r>
+        <w:rPr>
+          <w:rFonts w:hint="eastAsia"/>
+        </w:rPr>
+        <w:t xml:space="preserve">파일을 </w:t>
+      </w:r>
+      <w:r>
+        <w:t xml:space="preserve">OurChord </w:t>
+      </w:r>
+      <w:r>
+        <w:rPr>
+          <w:rFonts w:hint="eastAsia"/>
+        </w:rPr>
+        <w:t>프로그램이 사용자에게 제공</w:t>
+      </w:r>
+      <w:r>
+        <w:rPr>
+          <w:rFonts w:hint="eastAsia"/>
+        </w:rPr>
+        <w:t>한다.</w:t>
+      </w:r>
+      <w:r>
+        <w:t xml:space="preserve"> </w:t>
+      </w:r>
+    </w:p>
+    <w:p>
+      <w:pPr>
+        <w:rPr>
+          <w:rFonts w:eastAsiaTheme="minorHAnsi"/>
+          <w:szCs w:val="20"/>
+        </w:rPr>
+      </w:pPr>
+    </w:p>
+    <w:p>
+      <w:pPr>
+        <w:rPr>
+          <w:rFonts w:eastAsiaTheme="minorHAnsi"/>
+          <w:szCs w:val="20"/>
+        </w:rPr>
+      </w:pPr>
+      <w:r>
+        <w:rPr>
+          <w:rFonts w:eastAsiaTheme="minorHAnsi" w:hint="eastAsia"/>
+          <w:szCs w:val="20"/>
+        </w:rPr>
+        <w:t xml:space="preserve"> 악보 입력 </w:t>
+      </w:r>
+      <w:r>
+        <w:rPr>
+          <w:rFonts w:eastAsiaTheme="minorHAnsi" w:hint="eastAsia"/>
+          <w:szCs w:val="20"/>
+        </w:rPr>
+        <w:t xml:space="preserve">후 조옮김 </w:t>
+      </w:r>
+      <w:r>
+        <w:rPr>
+          <w:rFonts w:eastAsiaTheme="minorHAnsi" w:hint="eastAsia"/>
+          <w:szCs w:val="20"/>
+        </w:rPr>
+        <w:t>수행</w:t>
+      </w:r>
+      <w:r>
+        <w:rPr>
+          <w:rFonts w:eastAsiaTheme="minorHAnsi" w:hint="eastAsia"/>
+          <w:szCs w:val="20"/>
+        </w:rPr>
+        <w:t xml:space="preserve"> 시나리오는 아래 </w:t>
+      </w:r>
+      <w:r>
+        <w:rPr>
+          <w:rFonts w:eastAsiaTheme="minorHAnsi" w:hint="eastAsia"/>
+          <w:szCs w:val="20"/>
+        </w:rPr>
         <w:lastRenderedPageBreak/>
-        <w:t xml:space="preserve"> 위의 그림 </w:t>
-      </w:r>
-      <w:r>
-        <w:t>16</w:t>
-      </w:r>
-      <w:r>
-        <w:t xml:space="preserve"> </w:t>
-      </w:r>
-      <w:r>
-        <w:rPr>
-          <w:rFonts w:hint="eastAsia"/>
-        </w:rPr>
-        <w:t xml:space="preserve">에서 </w:t>
-      </w:r>
-      <w:r>
-        <w:rPr>
-          <w:rFonts w:hint="eastAsia"/>
-        </w:rPr>
-        <w:t xml:space="preserve">확인할 수 있듯이 </w:t>
-      </w:r>
-      <w:r>
-        <w:t>첫</w:t>
-      </w:r>
-      <w:r>
-        <w:t xml:space="preserve"> </w:t>
-      </w:r>
-      <w:r>
-        <w:t>번째</w:t>
-      </w:r>
-      <w:r>
-        <w:rPr>
-          <w:rFonts w:hint="eastAsia"/>
-        </w:rPr>
-        <w:t xml:space="preserve"> 사용자가 </w:t>
-      </w:r>
-      <w:r>
-        <w:t xml:space="preserve">OurChord </w:t>
-      </w:r>
-      <w:r>
-        <w:rPr>
-          <w:rFonts w:hint="eastAsia"/>
-        </w:rPr>
-        <w:t xml:space="preserve">프로그램에 악보 </w:t>
-      </w:r>
-      <w:r>
-        <w:t xml:space="preserve">PDF </w:t>
-      </w:r>
-      <w:r>
-        <w:rPr>
-          <w:rFonts w:hint="eastAsia"/>
-        </w:rPr>
-        <w:t>파일</w:t>
-      </w:r>
-      <w:r>
-        <w:rPr>
-          <w:rFonts w:hint="eastAsia"/>
-        </w:rPr>
-        <w:t>을 입력한 후</w:t>
-      </w:r>
-      <w:r>
-        <w:t>,</w:t>
-      </w:r>
-      <w:r>
-        <w:t xml:space="preserve"> 두</w:t>
-      </w:r>
-      <w:r>
-        <w:t xml:space="preserve"> </w:t>
-      </w:r>
-      <w:r>
-        <w:t>번째로</w:t>
-      </w:r>
-      <w:r>
-        <w:rPr>
-          <w:rFonts w:hint="eastAsia"/>
-        </w:rPr>
-        <w:t xml:space="preserve"> 사용자가 원하는 변환 코드(</w:t>
-      </w:r>
-      <w:r>
-        <w:t>chord)</w:t>
-      </w:r>
-      <w:r>
-        <w:rPr>
-          <w:rFonts w:hint="eastAsia"/>
-        </w:rPr>
-        <w:t>와 악보의 박자를</w:t>
-      </w:r>
-      <w:r>
-        <w:rPr>
-          <w:rFonts w:hint="eastAsia"/>
-        </w:rPr>
-        <w:t xml:space="preserve"> 입력한다.</w:t>
-      </w:r>
-      <w:r>
-        <w:t xml:space="preserve"> 세</w:t>
-      </w:r>
-      <w:r>
-        <w:t xml:space="preserve"> </w:t>
-      </w:r>
-      <w:r>
-        <w:t>번째로</w:t>
-      </w:r>
-      <w:r>
-        <w:rPr>
-          <w:rFonts w:hint="eastAsia"/>
-        </w:rPr>
-        <w:t xml:space="preserve"> O</w:t>
-      </w:r>
-      <w:r>
-        <w:t xml:space="preserve">urChord </w:t>
-      </w:r>
-      <w:r>
-        <w:rPr>
-          <w:rFonts w:hint="eastAsia"/>
-        </w:rPr>
-        <w:t xml:space="preserve">프로그램에서 악보 </w:t>
-      </w:r>
-      <w:r>
-        <w:t xml:space="preserve">PDF </w:t>
-      </w:r>
-      <w:r>
-        <w:rPr>
-          <w:rFonts w:hint="eastAsia"/>
-        </w:rPr>
-        <w:t xml:space="preserve">파일을 </w:t>
-      </w:r>
-      <w:r>
-        <w:t xml:space="preserve">PNG </w:t>
-      </w:r>
-      <w:r>
-        <w:rPr>
-          <w:rFonts w:hint="eastAsia"/>
-        </w:rPr>
-        <w:t>파일로 변환한다.</w:t>
-      </w:r>
-      <w:r>
-        <w:t xml:space="preserve"> 네</w:t>
-      </w:r>
-      <w:r>
-        <w:t xml:space="preserve"> </w:t>
-      </w:r>
-      <w:r>
-        <w:t>번째로</w:t>
-      </w:r>
-      <w:r>
-        <w:rPr>
-          <w:rFonts w:hint="eastAsia"/>
-        </w:rPr>
-        <w:t xml:space="preserve"> </w:t>
-      </w:r>
-      <w:r>
-        <w:t xml:space="preserve">OurChord </w:t>
-      </w:r>
-      <w:r>
-        <w:rPr>
-          <w:rFonts w:hint="eastAsia"/>
-        </w:rPr>
-        <w:t xml:space="preserve">프로그램에서 변환 된 </w:t>
-      </w:r>
-      <w:r>
-        <w:t xml:space="preserve">PNG </w:t>
-      </w:r>
-      <w:r>
-        <w:rPr>
-          <w:rFonts w:hint="eastAsia"/>
-        </w:rPr>
-        <w:t>파일과 첫번째 단계에서 사용자가 입력한 원하는 변환 코드를 웹 서버에 전송한다.</w:t>
-      </w:r>
-      <w:r>
-        <w:t xml:space="preserve"> 다섯</w:t>
-      </w:r>
-      <w:r>
-        <w:t xml:space="preserve"> </w:t>
-      </w:r>
-      <w:r>
-        <w:t>번째</w:t>
-      </w:r>
-      <w:r>
-        <w:rPr>
-          <w:rFonts w:hint="eastAsia"/>
-        </w:rPr>
-        <w:t xml:space="preserve">, 웹 서버에서 </w:t>
-      </w:r>
-      <w:r>
-        <w:t xml:space="preserve">OurChord </w:t>
-      </w:r>
-      <w:r>
-        <w:rPr>
-          <w:rFonts w:hint="eastAsia"/>
-        </w:rPr>
-        <w:t xml:space="preserve">프로그램에서 전송 된 데이터를 통해 </w:t>
-      </w:r>
-      <w:r>
-        <w:t xml:space="preserve">MIDI </w:t>
-      </w:r>
-      <w:r>
-        <w:rPr>
-          <w:rFonts w:hint="eastAsia"/>
-        </w:rPr>
-        <w:t xml:space="preserve">파일을 생성하여 </w:t>
-      </w:r>
-      <w:r>
-        <w:t xml:space="preserve">OurChord </w:t>
-      </w:r>
-      <w:r>
-        <w:rPr>
-          <w:rFonts w:hint="eastAsia"/>
-        </w:rPr>
-        <w:t xml:space="preserve">프로그램에 전송한다. </w:t>
-      </w:r>
-      <w:r>
-        <w:t>여섯</w:t>
-      </w:r>
-      <w:r>
-        <w:t xml:space="preserve"> </w:t>
-      </w:r>
-      <w:r>
-        <w:t>번째로</w:t>
-      </w:r>
-      <w:r>
-        <w:rPr>
-          <w:rFonts w:hint="eastAsia"/>
-        </w:rPr>
-        <w:t xml:space="preserve"> </w:t>
-      </w:r>
-      <w:r>
-        <w:t xml:space="preserve">OurChord </w:t>
-      </w:r>
-      <w:r>
-        <w:rPr>
-          <w:rFonts w:hint="eastAsia"/>
-        </w:rPr>
-        <w:t xml:space="preserve">프로그램에서 </w:t>
-      </w:r>
-      <w:r>
-        <w:t xml:space="preserve">MIDI </w:t>
-      </w:r>
-      <w:r>
-        <w:rPr>
-          <w:rFonts w:hint="eastAsia"/>
-        </w:rPr>
-        <w:t>파일이 생성되었는지 확인한다.</w:t>
-      </w:r>
-      <w:r>
-        <w:t xml:space="preserve"> </w:t>
-      </w:r>
-      <w:r>
-        <w:rPr>
-          <w:rFonts w:hint="eastAsia"/>
-        </w:rPr>
-        <w:t xml:space="preserve">마지막으로 생성 된 </w:t>
-      </w:r>
-      <w:r>
-        <w:t xml:space="preserve">MIDI </w:t>
-      </w:r>
-      <w:r>
-        <w:rPr>
-          <w:rFonts w:hint="eastAsia"/>
-        </w:rPr>
-        <w:t xml:space="preserve">파일을 </w:t>
-      </w:r>
-      <w:r>
-        <w:t xml:space="preserve">OurChord </w:t>
-      </w:r>
-      <w:r>
-        <w:rPr>
-          <w:rFonts w:hint="eastAsia"/>
-        </w:rPr>
-        <w:t>프로그램이 사용자에게 제공</w:t>
-      </w:r>
-      <w:r>
-        <w:rPr>
-          <w:rFonts w:hint="eastAsia"/>
-        </w:rPr>
-        <w:t>한다.</w:t>
-      </w:r>
-      <w:r>
-        <w:t xml:space="preserve"> </w:t>
-      </w:r>
-    </w:p>
-    <w:p>
-      <w:pPr>
-        <w:rPr>
-          <w:rFonts w:eastAsiaTheme="minorHAnsi"/>
-          <w:szCs w:val="20"/>
-        </w:rPr>
-      </w:pPr>
-    </w:p>
-    <w:p>
-      <w:pPr>
-        <w:rPr>
-          <w:rFonts w:eastAsiaTheme="minorHAnsi"/>
-          <w:szCs w:val="20"/>
-        </w:rPr>
-      </w:pPr>
-      <w:r>
-        <w:rPr>
-          <w:rFonts w:eastAsiaTheme="minorHAnsi" w:hint="eastAsia"/>
-          <w:szCs w:val="20"/>
-        </w:rPr>
-        <w:t xml:space="preserve"> 악보 입력 </w:t>
-      </w:r>
-      <w:r>
-        <w:rPr>
-          <w:rFonts w:eastAsiaTheme="minorHAnsi" w:hint="eastAsia"/>
-          <w:szCs w:val="20"/>
-        </w:rPr>
-        <w:t xml:space="preserve">후 조옮김 </w:t>
-      </w:r>
-      <w:r>
-        <w:rPr>
-          <w:rFonts w:eastAsiaTheme="minorHAnsi" w:hint="eastAsia"/>
-          <w:szCs w:val="20"/>
-        </w:rPr>
-        <w:t>수행</w:t>
-      </w:r>
-      <w:r>
-        <w:rPr>
-          <w:rFonts w:eastAsiaTheme="minorHAnsi" w:hint="eastAsia"/>
-          <w:szCs w:val="20"/>
-        </w:rPr>
-        <w:t xml:space="preserve"> 시나리오는 아래 그림 </w:t>
+        <w:t xml:space="preserve">그림 </w:t>
       </w:r>
       <w:r>
         <w:rPr>
@@ -24357,34 +23634,170 @@
       </w:pPr>
     </w:p>
     <w:p>
-      <w:pPr>
+      <w:r>
         <w:rPr>
           <w:rFonts w:hint="eastAsia"/>
         </w:rPr>
-      </w:pPr>
+        <w:t xml:space="preserve"> 위의 그림 </w:t>
+      </w:r>
+      <w:r>
+        <w:t>1</w:t>
+      </w:r>
+      <w:r>
+        <w:t>7</w:t>
+      </w:r>
+      <w:r>
+        <w:t xml:space="preserve"> </w:t>
+      </w:r>
       <w:r>
         <w:rPr>
           <w:rFonts w:hint="eastAsia"/>
         </w:rPr>
-        <w:t xml:space="preserve"> 위의 그림 </w:t>
-      </w:r>
-      <w:r>
-        <w:t>1</w:t>
-      </w:r>
-      <w:r>
-        <w:t>7</w:t>
-      </w:r>
-      <w:r>
-        <w:t xml:space="preserve"> </w:t>
+        <w:t xml:space="preserve">에서 확인 할 수 있듯이 악보 입력 후 서버에서 조옮김 시 </w:t>
+      </w:r>
+      <w:r>
+        <w:t>첫</w:t>
+      </w:r>
+      <w:r>
+        <w:t xml:space="preserve"> </w:t>
+      </w:r>
+      <w:r>
+        <w:t>번째로</w:t>
       </w:r>
       <w:r>
         <w:rPr>
           <w:rFonts w:hint="eastAsia"/>
         </w:rPr>
-        <w:t xml:space="preserve">에서 확인 할 수 있듯이 악보 입력 후 서버에서 조옮김 시 </w:t>
-      </w:r>
-      <w:r>
-        <w:t>첫</w:t>
+        <w:t xml:space="preserve"> 서버에 악보 </w:t>
+      </w:r>
+      <w:r>
+        <w:t xml:space="preserve">PNG </w:t>
+      </w:r>
+      <w:r>
+        <w:rPr>
+          <w:rFonts w:hint="eastAsia"/>
+        </w:rPr>
+        <w:t>파일을 입력한다.</w:t>
+      </w:r>
+      <w:r>
+        <w:t xml:space="preserve"> 두</w:t>
+      </w:r>
+      <w:r>
+        <w:t xml:space="preserve"> </w:t>
+      </w:r>
+      <w:r>
+        <w:t>번째</w:t>
+      </w:r>
+      <w:r>
+        <w:rPr>
+          <w:rFonts w:hint="eastAsia"/>
+        </w:rPr>
+        <w:t xml:space="preserve"> 서버에서는 악보 </w:t>
+      </w:r>
+      <w:r>
+        <w:t xml:space="preserve">PNG </w:t>
+      </w:r>
+      <w:r>
+        <w:rPr>
+          <w:rFonts w:hint="eastAsia"/>
+        </w:rPr>
+        <w:t>이미지 파일에서 음표 데이터를 추출한다.</w:t>
+      </w:r>
+      <w:r>
+        <w:t xml:space="preserve"> </w:t>
+      </w:r>
+      <w:r>
+        <w:rPr>
+          <w:rFonts w:hint="eastAsia"/>
+        </w:rPr>
+        <w:t xml:space="preserve">추출한 데이터를 </w:t>
+      </w:r>
+      <w:r>
+        <w:t>TXT</w:t>
+      </w:r>
+      <w:r>
+        <w:rPr>
+          <w:rFonts w:hint="eastAsia"/>
+        </w:rPr>
+        <w:t xml:space="preserve"> 형태로 저장한다.</w:t>
+      </w:r>
+      <w:r>
+        <w:t xml:space="preserve"> 세</w:t>
+      </w:r>
+      <w:r>
+        <w:t xml:space="preserve"> </w:t>
+      </w:r>
+      <w:r>
+        <w:t>번째</w:t>
+      </w:r>
+      <w:r>
+        <w:rPr>
+          <w:rFonts w:hint="eastAsia"/>
+        </w:rPr>
+        <w:t xml:space="preserve"> 추출한 음표 </w:t>
+      </w:r>
+      <w:r>
+        <w:t xml:space="preserve">TXT </w:t>
+      </w:r>
+      <w:r>
+        <w:rPr>
+          <w:rFonts w:hint="eastAsia"/>
+        </w:rPr>
+        <w:t xml:space="preserve">데이터를 </w:t>
+      </w:r>
+      <w:r>
+        <w:t xml:space="preserve">MIDI </w:t>
+      </w:r>
+      <w:r>
+        <w:rPr>
+          <w:rFonts w:hint="eastAsia"/>
+        </w:rPr>
+        <w:t>데이터로 변환한다.</w:t>
+      </w:r>
+      <w:r>
+        <w:t xml:space="preserve"> 네</w:t>
+      </w:r>
+      <w:r>
+        <w:t xml:space="preserve"> </w:t>
+      </w:r>
+      <w:r>
+        <w:t>번째</w:t>
+      </w:r>
+      <w:r>
+        <w:rPr>
+          <w:rFonts w:hint="eastAsia"/>
+        </w:rPr>
+        <w:t xml:space="preserve"> 변환 된 </w:t>
+      </w:r>
+      <w:r>
+        <w:t xml:space="preserve">MIDI </w:t>
+      </w:r>
+      <w:r>
+        <w:rPr>
+          <w:rFonts w:hint="eastAsia"/>
+        </w:rPr>
+        <w:t>데이터를 통해 사용자가 원하는 조(</w:t>
+      </w:r>
+      <w:r>
+        <w:t>chord)</w:t>
+      </w:r>
+      <w:r>
+        <w:rPr>
+          <w:rFonts w:hint="eastAsia"/>
+        </w:rPr>
+        <w:t xml:space="preserve">로 </w:t>
+      </w:r>
+      <w:r>
+        <w:t xml:space="preserve">MIDI </w:t>
+      </w:r>
+      <w:r>
+        <w:rPr>
+          <w:rFonts w:hint="eastAsia"/>
+        </w:rPr>
+        <w:t>데이터를 변환한다.</w:t>
+      </w:r>
+      <w:r>
+        <w:t xml:space="preserve"> 다섯</w:t>
       </w:r>
       <w:r>
         <w:t xml:space="preserve"> </w:t>
@@ -24396,189 +23809,49 @@
         <w:rPr>
           <w:rFonts w:hint="eastAsia"/>
         </w:rPr>
-        <w:t xml:space="preserve"> 서버에 악보 </w:t>
-      </w:r>
-      <w:r>
-        <w:t xml:space="preserve">PNG </w:t>
+        <w:t xml:space="preserve"> 변환 된 </w:t>
+      </w:r>
+      <w:r>
+        <w:t xml:space="preserve">MIDI </w:t>
       </w:r>
       <w:r>
         <w:rPr>
           <w:rFonts w:hint="eastAsia"/>
         </w:rPr>
-        <w:t>파일을 입력한다.</w:t>
-      </w:r>
-      <w:r>
-        <w:t xml:space="preserve"> 두</w:t>
-      </w:r>
-      <w:r>
-        <w:t xml:space="preserve"> </w:t>
-      </w:r>
-      <w:r>
-        <w:t>번째</w:t>
+        <w:t>파일을 확인할 수 있도록 한다.</w:t>
+      </w:r>
+      <w:r>
+        <w:t xml:space="preserve"> </w:t>
       </w:r>
       <w:r>
         <w:rPr>
           <w:rFonts w:hint="eastAsia"/>
         </w:rPr>
-        <w:t xml:space="preserve"> 서버에서는 악보 </w:t>
-      </w:r>
-      <w:r>
-        <w:t xml:space="preserve">PNG </w:t>
+        <w:t xml:space="preserve">마지막으로 변환 된 </w:t>
+      </w:r>
+      <w:r>
+        <w:t xml:space="preserve">MIDI </w:t>
       </w:r>
       <w:r>
         <w:rPr>
           <w:rFonts w:hint="eastAsia"/>
         </w:rPr>
-        <w:t>이미지 파일에서 음표 데이터를 추출한다.</w:t>
-      </w:r>
-      <w:r>
-        <w:t xml:space="preserve"> </w:t>
+        <w:t xml:space="preserve">파일을 </w:t>
+      </w:r>
+      <w:r>
+        <w:t xml:space="preserve">OurChord </w:t>
       </w:r>
       <w:r>
         <w:rPr>
           <w:rFonts w:hint="eastAsia"/>
         </w:rPr>
-        <w:t xml:space="preserve">추출한 데이터를 </w:t>
-      </w:r>
-      <w:r>
-        <w:t>TXT</w:t>
-      </w:r>
-      <w:r>
-        <w:rPr>
-          <w:rFonts w:hint="eastAsia"/>
-        </w:rPr>
-        <w:t xml:space="preserve"> 형태로 저장한다.</w:t>
-      </w:r>
-      <w:r>
-        <w:t xml:space="preserve"> 세</w:t>
-      </w:r>
-      <w:r>
-        <w:t xml:space="preserve"> </w:t>
-      </w:r>
-      <w:r>
-        <w:t>번째</w:t>
-      </w:r>
-      <w:r>
-        <w:rPr>
-          <w:rFonts w:hint="eastAsia"/>
-        </w:rPr>
-        <w:t xml:space="preserve"> 추출한 음표 </w:t>
-      </w:r>
-      <w:r>
-        <w:t xml:space="preserve">TXT </w:t>
-      </w:r>
-      <w:r>
-        <w:rPr>
-          <w:rFonts w:hint="eastAsia"/>
-        </w:rPr>
-        <w:t xml:space="preserve">데이터를 </w:t>
-      </w:r>
-      <w:r>
-        <w:t xml:space="preserve">MIDI </w:t>
-      </w:r>
-      <w:r>
-        <w:rPr>
-          <w:rFonts w:hint="eastAsia"/>
-        </w:rPr>
-        <w:t>데이터로 변환한다.</w:t>
-      </w:r>
-      <w:r>
-        <w:t xml:space="preserve"> 네</w:t>
-      </w:r>
-      <w:r>
-        <w:t xml:space="preserve"> </w:t>
-      </w:r>
-      <w:r>
-        <w:t>번째</w:t>
-      </w:r>
-      <w:r>
-        <w:rPr>
-          <w:rFonts w:hint="eastAsia"/>
-        </w:rPr>
-        <w:t xml:space="preserve"> 변환 된 </w:t>
-      </w:r>
-      <w:r>
-        <w:t xml:space="preserve">MIDI </w:t>
-      </w:r>
-      <w:r>
-        <w:rPr>
-          <w:rFonts w:hint="eastAsia"/>
-        </w:rPr>
-        <w:t>데이터를 통해 사용자가 원하는 조(</w:t>
-      </w:r>
-      <w:r>
-        <w:t>chord)</w:t>
-      </w:r>
-      <w:r>
-        <w:rPr>
-          <w:rFonts w:hint="eastAsia"/>
-        </w:rPr>
-        <w:t xml:space="preserve">로 </w:t>
-      </w:r>
-      <w:r>
-        <w:t xml:space="preserve">MIDI </w:t>
-      </w:r>
-      <w:r>
-        <w:rPr>
-          <w:rFonts w:hint="eastAsia"/>
-        </w:rPr>
-        <w:t>데이터를 변환한다.</w:t>
-      </w:r>
-      <w:r>
-        <w:t xml:space="preserve"> 다섯</w:t>
-      </w:r>
-      <w:r>
-        <w:t xml:space="preserve"> </w:t>
-      </w:r>
-      <w:r>
-        <w:t>번째로</w:t>
-      </w:r>
-      <w:r>
-        <w:rPr>
-          <w:rFonts w:hint="eastAsia"/>
-        </w:rPr>
-        <w:t xml:space="preserve"> 변환 된 </w:t>
-      </w:r>
-      <w:r>
-        <w:t xml:space="preserve">MIDI </w:t>
-      </w:r>
-      <w:r>
-        <w:rPr>
-          <w:rFonts w:hint="eastAsia"/>
-        </w:rPr>
-        <w:t>파일을 확인할 수 있도록 한다.</w:t>
-      </w:r>
-      <w:r>
-        <w:t xml:space="preserve"> </w:t>
-      </w:r>
-      <w:r>
-        <w:rPr>
-          <w:rFonts w:hint="eastAsia"/>
-        </w:rPr>
-        <w:t xml:space="preserve">마지막으로 변환 된 </w:t>
-      </w:r>
-      <w:r>
-        <w:t xml:space="preserve">MIDI </w:t>
-      </w:r>
-      <w:r>
-        <w:rPr>
-          <w:rFonts w:hint="eastAsia"/>
-        </w:rPr>
-        <w:t xml:space="preserve">파일을 </w:t>
-      </w:r>
-      <w:r>
-        <w:t xml:space="preserve">OurChord </w:t>
-      </w:r>
-      <w:r>
-        <w:rPr>
-          <w:rFonts w:hint="eastAsia"/>
-        </w:rPr>
         <w:t>프로그램을 통해 사용자에게 출력한다.</w:t>
       </w:r>
       <w:r>
         <w:t xml:space="preserve"> </w:t>
       </w:r>
     </w:p>
+    <w:p/>
     <w:p>
       <w:pPr>
         <w:pStyle w:val="a5"/>
@@ -25056,30 +24329,21 @@
           <w:rFonts w:eastAsiaTheme="minorHAnsi" w:hint="eastAsia"/>
           <w:szCs w:val="20"/>
         </w:rPr>
-        <w:t xml:space="preserve">하여 추출되지 않은 음표 </w:t>
-      </w:r>
-      <w:r>
-        <w:rPr>
-          <w:rFonts w:eastAsiaTheme="minorHAnsi" w:hint="eastAsia"/>
-          <w:szCs w:val="20"/>
-        </w:rPr>
-        <w:t xml:space="preserve">사진을 </w:t>
-      </w:r>
-      <w:proofErr w:type="spellStart"/>
-      <w:r>
-        <w:rPr>
-          <w:rFonts w:eastAsiaTheme="minorHAnsi" w:hint="eastAsia"/>
-          <w:szCs w:val="20"/>
-        </w:rPr>
-        <w:t>라벨링</w:t>
-      </w:r>
-      <w:proofErr w:type="spellEnd"/>
-      <w:r>
-        <w:rPr>
-          <w:rFonts w:eastAsiaTheme="minorHAnsi" w:hint="eastAsia"/>
-          <w:szCs w:val="20"/>
-        </w:rPr>
-        <w:t xml:space="preserve"> 하여 l</w:t>
+        <w:t>하여 추출되지 않은 음</w:t>
+      </w:r>
+      <w:r>
+        <w:rPr>
+          <w:rFonts w:eastAsiaTheme="minorHAnsi" w:hint="eastAsia"/>
+          <w:szCs w:val="20"/>
+        </w:rPr>
+        <w:t xml:space="preserve">표 </w:t>
+      </w:r>
+      <w:r>
+        <w:rPr>
+          <w:rFonts w:eastAsiaTheme="minorHAnsi" w:hint="eastAsia"/>
+          <w:szCs w:val="20"/>
+        </w:rPr>
+        <w:t>사진을 라벨링 하여 l</w:t>
       </w:r>
       <w:r>
         <w:rPr>
@@ -25245,7 +24509,6 @@
         </w:rPr>
         <w:t xml:space="preserve"> GarageBand, </w:t>
       </w:r>
-      <w:proofErr w:type="spellStart"/>
       <w:r>
         <w:rPr>
           <w:rFonts w:eastAsiaTheme="minorHAnsi" w:hint="eastAsia"/>
@@ -25258,15 +24521,7 @@
           <w:rFonts w:eastAsiaTheme="minorHAnsi"/>
           <w:szCs w:val="20"/>
         </w:rPr>
-        <w:t>MIDIPlayer</w:t>
-      </w:r>
-      <w:proofErr w:type="spellEnd"/>
-      <w:r>
-        <w:rPr>
-          <w:rFonts w:eastAsiaTheme="minorHAnsi"/>
-          <w:szCs w:val="20"/>
-        </w:rPr>
-        <w:t xml:space="preserve"> </w:t>
+        <w:t xml:space="preserve">MIDIPlayer </w:t>
       </w:r>
       <w:r>
         <w:rPr>
@@ -25275,21 +24530,12 @@
         </w:rPr>
         <w:t xml:space="preserve">또는 </w:t>
       </w:r>
-      <w:proofErr w:type="spellStart"/>
-      <w:r>
-        <w:rPr>
-          <w:rFonts w:eastAsiaTheme="minorHAnsi"/>
-          <w:szCs w:val="20"/>
-        </w:rPr>
-        <w:t>vanBasco’s</w:t>
-      </w:r>
-      <w:proofErr w:type="spellEnd"/>
-      <w:r>
-        <w:rPr>
-          <w:rFonts w:eastAsiaTheme="minorHAnsi"/>
-          <w:szCs w:val="20"/>
-        </w:rPr>
-        <w:t xml:space="preserve"> </w:t>
+      <w:r>
+        <w:rPr>
+          <w:rFonts w:eastAsiaTheme="minorHAnsi"/>
+          <w:szCs w:val="20"/>
+        </w:rPr>
+        <w:t xml:space="preserve">vanBasco’s </w:t>
       </w:r>
       <w:r>
         <w:rPr>
@@ -25641,15 +24887,7 @@
           <w:rFonts w:eastAsiaTheme="minorHAnsi" w:hint="eastAsia"/>
           <w:szCs w:val="20"/>
         </w:rPr>
-        <w:t>어플리케이션에서 입력하면 원하는 출력 값이 나</w:t>
-      </w:r>
-      <w:r>
-        <w:rPr>
-          <w:rFonts w:eastAsiaTheme="minorHAnsi" w:hint="eastAsia"/>
-          <w:szCs w:val="20"/>
-        </w:rPr>
-        <w:lastRenderedPageBreak/>
-        <w:t>오</w:t>
+        <w:t>어플리케이션에서 입력하면 원하는 출력 값이 나오</w:t>
       </w:r>
       <w:r>
         <w:rPr>
@@ -26098,6 +25336,7 @@
               <w:rPr>
                 <w:noProof/>
               </w:rPr>
+              <w:lastRenderedPageBreak/>
               <w:t>PDF2PNG()</w:t>
             </w:r>
           </w:p>
@@ -28229,21 +27468,12 @@
         </w:rPr>
         <w:t xml:space="preserve">을 </w:t>
       </w:r>
-      <w:proofErr w:type="spellStart"/>
-      <w:r>
-        <w:rPr>
-          <w:rFonts w:eastAsiaTheme="minorHAnsi"/>
-          <w:szCs w:val="20"/>
-        </w:rPr>
-        <w:t>getSound</w:t>
-      </w:r>
-      <w:proofErr w:type="spellEnd"/>
-      <w:r>
-        <w:rPr>
-          <w:rFonts w:eastAsiaTheme="minorHAnsi"/>
-          <w:szCs w:val="20"/>
-        </w:rPr>
-        <w:t>()</w:t>
+      <w:r>
+        <w:rPr>
+          <w:rFonts w:eastAsiaTheme="minorHAnsi"/>
+          <w:szCs w:val="20"/>
+        </w:rPr>
+        <w:t>getSound()</w:t>
       </w:r>
       <w:r>
         <w:rPr>
@@ -28273,21 +27503,12 @@
         </w:rPr>
         <w:t xml:space="preserve">변수에 저장하여 </w:t>
       </w:r>
-      <w:proofErr w:type="spellStart"/>
-      <w:r>
-        <w:rPr>
-          <w:rFonts w:eastAsiaTheme="minorHAnsi"/>
-          <w:szCs w:val="20"/>
-        </w:rPr>
-        <w:t>playSound</w:t>
-      </w:r>
-      <w:proofErr w:type="spellEnd"/>
-      <w:r>
-        <w:rPr>
-          <w:rFonts w:eastAsiaTheme="minorHAnsi"/>
-          <w:szCs w:val="20"/>
-        </w:rPr>
-        <w:t>()</w:t>
+      <w:r>
+        <w:rPr>
+          <w:rFonts w:eastAsiaTheme="minorHAnsi"/>
+          <w:szCs w:val="20"/>
+        </w:rPr>
+        <w:t>playSound()</w:t>
       </w:r>
       <w:r>
         <w:rPr>
@@ -28877,15 +28098,7 @@
           <w:rFonts w:eastAsiaTheme="minorHAnsi" w:hint="eastAsia"/>
           <w:szCs w:val="20"/>
         </w:rPr>
-        <w:t>변</w:t>
-      </w:r>
-      <w:r>
-        <w:rPr>
-          <w:rFonts w:eastAsiaTheme="minorHAnsi" w:hint="eastAsia"/>
-          <w:szCs w:val="20"/>
-        </w:rPr>
-        <w:lastRenderedPageBreak/>
-        <w:t xml:space="preserve">수를 통해 입력 받은 </w:t>
+        <w:t xml:space="preserve">변수를 통해 입력 받은 </w:t>
       </w:r>
       <w:r>
         <w:rPr>
@@ -28971,21 +28184,12 @@
         </w:rPr>
         <w:t xml:space="preserve">파일 경로로 접근하여 </w:t>
       </w:r>
-      <w:proofErr w:type="spellStart"/>
-      <w:r>
-        <w:rPr>
-          <w:rFonts w:eastAsiaTheme="minorHAnsi"/>
-          <w:szCs w:val="20"/>
-        </w:rPr>
-        <w:t>playSound</w:t>
-      </w:r>
-      <w:proofErr w:type="spellEnd"/>
-      <w:r>
-        <w:rPr>
-          <w:rFonts w:eastAsiaTheme="minorHAnsi"/>
-          <w:szCs w:val="20"/>
-        </w:rPr>
-        <w:t>()</w:t>
+      <w:r>
+        <w:rPr>
+          <w:rFonts w:eastAsiaTheme="minorHAnsi"/>
+          <w:szCs w:val="20"/>
+        </w:rPr>
+        <w:t>playSound()</w:t>
       </w:r>
       <w:r>
         <w:rPr>
@@ -29232,6 +28436,7 @@
           <w:bCs/>
           <w:szCs w:val="20"/>
         </w:rPr>
+        <w:lastRenderedPageBreak/>
         <w:t>첫번째</w:t>
       </w:r>
       <w:r>
@@ -29373,19 +28578,8 @@
           <w:sz w:val="16"/>
           <w:szCs w:val="16"/>
         </w:rPr>
-        <w:t xml:space="preserve">. Function of Read </w:t>
-      </w:r>
-      <w:proofErr w:type="spellStart"/>
-      <w:r>
-        <w:rPr>
-          <w:rFonts w:eastAsiaTheme="minorHAnsi"/>
-          <w:bCs/>
-          <w:sz w:val="16"/>
-          <w:szCs w:val="16"/>
-        </w:rPr>
-        <w:t>ScorePNG</w:t>
-      </w:r>
-      <w:proofErr w:type="spellEnd"/>
+        <w:t>. Function of Read ScorePNG</w:t>
+      </w:r>
     </w:p>
     <w:tbl>
       <w:tblPr>
@@ -29801,23 +28995,13 @@
         </w:rPr>
         <w:t xml:space="preserve">로 변환하여 데이터 베이스에 저장 된 </w:t>
       </w:r>
-      <w:proofErr w:type="spellStart"/>
-      <w:r>
-        <w:rPr>
-          <w:rFonts w:eastAsiaTheme="minorHAnsi"/>
-          <w:bCs/>
-          <w:szCs w:val="20"/>
-        </w:rPr>
-        <w:t>pngID</w:t>
-      </w:r>
-      <w:proofErr w:type="spellEnd"/>
-      <w:r>
-        <w:rPr>
-          <w:rFonts w:eastAsiaTheme="minorHAnsi"/>
-          <w:bCs/>
-          <w:szCs w:val="20"/>
-        </w:rPr>
-        <w:t xml:space="preserve"> </w:t>
+      <w:r>
+        <w:rPr>
+          <w:rFonts w:eastAsiaTheme="minorHAnsi"/>
+          <w:bCs/>
+          <w:szCs w:val="20"/>
+        </w:rPr>
+        <w:t xml:space="preserve">pngID </w:t>
       </w:r>
       <w:r>
         <w:rPr>
@@ -29827,23 +29011,13 @@
         </w:rPr>
         <w:t xml:space="preserve">를 </w:t>
       </w:r>
-      <w:proofErr w:type="spellStart"/>
-      <w:r>
-        <w:rPr>
-          <w:rFonts w:eastAsiaTheme="minorHAnsi"/>
-          <w:bCs/>
-          <w:szCs w:val="20"/>
-        </w:rPr>
-        <w:t>readPNG</w:t>
-      </w:r>
-      <w:proofErr w:type="spellEnd"/>
-      <w:r>
-        <w:rPr>
-          <w:rFonts w:eastAsiaTheme="minorHAnsi"/>
-          <w:bCs/>
-          <w:szCs w:val="20"/>
-        </w:rPr>
-        <w:t xml:space="preserve">() </w:t>
+      <w:r>
+        <w:rPr>
+          <w:rFonts w:eastAsiaTheme="minorHAnsi"/>
+          <w:bCs/>
+          <w:szCs w:val="20"/>
+        </w:rPr>
+        <w:t xml:space="preserve">readPNG() </w:t>
       </w:r>
       <w:r>
         <w:rPr>
@@ -30044,19 +29218,8 @@
           <w:sz w:val="16"/>
           <w:szCs w:val="16"/>
         </w:rPr>
-        <w:t xml:space="preserve">. Function of </w:t>
-      </w:r>
-      <w:proofErr w:type="spellStart"/>
-      <w:r>
-        <w:rPr>
-          <w:rFonts w:eastAsiaTheme="minorHAnsi"/>
-          <w:bCs/>
-          <w:sz w:val="16"/>
-          <w:szCs w:val="16"/>
-        </w:rPr>
-        <w:t>preprocessingPNG</w:t>
-      </w:r>
-      <w:proofErr w:type="spellEnd"/>
+        <w:t>. Function of preprocessingPNG</w:t>
+      </w:r>
     </w:p>
     <w:tbl>
       <w:tblPr>
@@ -30304,16 +29467,7 @@
                 <w:sz w:val="18"/>
                 <w:szCs w:val="18"/>
               </w:rPr>
-              <w:t>엣지 검</w:t>
-            </w:r>
-            <w:r>
-              <w:rPr>
-                <w:rFonts w:hint="eastAsia"/>
-                <w:noProof/>
-                <w:sz w:val="18"/>
-                <w:szCs w:val="18"/>
-              </w:rPr>
-              <w:t>출 등을 거쳐 전처리 된 이미지 변환</w:t>
+              <w:t>엣지 검출 등을 거쳐 전처리 된 이미지 변환</w:t>
             </w:r>
           </w:p>
         </w:tc>
@@ -30451,23 +29605,13 @@
         </w:rPr>
         <w:t xml:space="preserve">에서 확인할 수 있듯이 </w:t>
       </w:r>
-      <w:proofErr w:type="spellStart"/>
-      <w:r>
-        <w:rPr>
-          <w:rFonts w:eastAsiaTheme="minorHAnsi"/>
-          <w:bCs/>
-          <w:szCs w:val="20"/>
-        </w:rPr>
-        <w:t>readPNG</w:t>
-      </w:r>
-      <w:proofErr w:type="spellEnd"/>
-      <w:r>
-        <w:rPr>
-          <w:rFonts w:eastAsiaTheme="minorHAnsi"/>
-          <w:bCs/>
-          <w:szCs w:val="20"/>
-        </w:rPr>
-        <w:t xml:space="preserve">() </w:t>
+      <w:r>
+        <w:rPr>
+          <w:rFonts w:eastAsiaTheme="minorHAnsi"/>
+          <w:bCs/>
+          <w:szCs w:val="20"/>
+        </w:rPr>
+        <w:t xml:space="preserve">readPNG() </w:t>
       </w:r>
       <w:r>
         <w:rPr>
@@ -30491,33 +29635,15 @@
           <w:bCs/>
           <w:szCs w:val="20"/>
         </w:rPr>
-        <w:t xml:space="preserve">파일을 </w:t>
-      </w:r>
-      <w:proofErr w:type="spellStart"/>
-      <w:r>
-        <w:rPr>
-          <w:rFonts w:eastAsiaTheme="minorHAnsi" w:hint="eastAsia"/>
-          <w:bCs/>
-          <w:szCs w:val="20"/>
-        </w:rPr>
-        <w:t>p</w:t>
-      </w:r>
-      <w:r>
-        <w:rPr>
-          <w:rFonts w:eastAsiaTheme="minorHAnsi"/>
-          <w:bCs/>
-          <w:szCs w:val="20"/>
-        </w:rPr>
-        <w:t>reprocessingPNG</w:t>
-      </w:r>
-      <w:proofErr w:type="spellEnd"/>
-      <w:r>
-        <w:rPr>
-          <w:rFonts w:eastAsiaTheme="minorHAnsi"/>
-          <w:bCs/>
-          <w:szCs w:val="20"/>
-        </w:rPr>
-        <w:t xml:space="preserve">() </w:t>
+        <w:t>파일을 p</w:t>
+      </w:r>
+      <w:r>
+        <w:rPr>
+          <w:rFonts w:eastAsiaTheme="minorHAnsi"/>
+          <w:bCs/>
+          <w:szCs w:val="20"/>
+        </w:rPr>
+        <w:t xml:space="preserve">reprocessingPNG() </w:t>
       </w:r>
       <w:r>
         <w:rPr>
@@ -30551,23 +29677,13 @@
         </w:rPr>
         <w:t xml:space="preserve"> </w:t>
       </w:r>
-      <w:proofErr w:type="spellStart"/>
-      <w:r>
-        <w:rPr>
-          <w:rFonts w:eastAsiaTheme="minorHAnsi" w:hint="eastAsia"/>
-          <w:bCs/>
-          <w:szCs w:val="20"/>
-        </w:rPr>
-        <w:t>엣지</w:t>
-      </w:r>
-      <w:proofErr w:type="spellEnd"/>
-      <w:r>
-        <w:rPr>
-          <w:rFonts w:eastAsiaTheme="minorHAnsi" w:hint="eastAsia"/>
-          <w:bCs/>
-          <w:szCs w:val="20"/>
-        </w:rPr>
-        <w:t xml:space="preserve"> 검출 등 전처리 된 이미지로 변환한다.</w:t>
+      <w:r>
+        <w:rPr>
+          <w:rFonts w:eastAsiaTheme="minorHAnsi" w:hint="eastAsia"/>
+          <w:bCs/>
+          <w:szCs w:val="20"/>
+        </w:rPr>
+        <w:t>엣지 검출 등 전처리 된 이미지로 변환한다.</w:t>
       </w:r>
       <w:r>
         <w:rPr>
@@ -31184,23 +30300,13 @@
         </w:rPr>
         <w:t xml:space="preserve">파일에서 </w:t>
       </w:r>
-      <w:proofErr w:type="spellStart"/>
-      <w:r>
-        <w:rPr>
-          <w:rFonts w:eastAsiaTheme="minorHAnsi"/>
-          <w:bCs/>
-          <w:szCs w:val="20"/>
-        </w:rPr>
-        <w:t>detectStraightLine</w:t>
-      </w:r>
-      <w:proofErr w:type="spellEnd"/>
-      <w:r>
-        <w:rPr>
-          <w:rFonts w:eastAsiaTheme="minorHAnsi"/>
-          <w:bCs/>
-          <w:szCs w:val="20"/>
-        </w:rPr>
-        <w:t xml:space="preserve">() </w:t>
+      <w:r>
+        <w:rPr>
+          <w:rFonts w:eastAsiaTheme="minorHAnsi"/>
+          <w:bCs/>
+          <w:szCs w:val="20"/>
+        </w:rPr>
+        <w:t xml:space="preserve">detectStraightLine() </w:t>
       </w:r>
       <w:r>
         <w:rPr>
@@ -31210,23 +30316,13 @@
         </w:rPr>
         <w:t xml:space="preserve">함수를 통해 </w:t>
       </w:r>
-      <w:proofErr w:type="spellStart"/>
-      <w:r>
-        <w:rPr>
-          <w:rFonts w:eastAsiaTheme="minorHAnsi"/>
-          <w:bCs/>
-          <w:szCs w:val="20"/>
-        </w:rPr>
-        <w:t>xylist</w:t>
-      </w:r>
-      <w:proofErr w:type="spellEnd"/>
-      <w:r>
-        <w:rPr>
-          <w:rFonts w:eastAsiaTheme="minorHAnsi"/>
-          <w:bCs/>
-          <w:szCs w:val="20"/>
-        </w:rPr>
-        <w:t xml:space="preserve">[] </w:t>
+      <w:r>
+        <w:rPr>
+          <w:rFonts w:eastAsiaTheme="minorHAnsi"/>
+          <w:bCs/>
+          <w:szCs w:val="20"/>
+        </w:rPr>
+        <w:t xml:space="preserve">xylist[] </w:t>
       </w:r>
       <w:r>
         <w:rPr>
@@ -31250,25 +30346,7 @@
           <w:bCs/>
           <w:szCs w:val="20"/>
         </w:rPr>
-        <w:t xml:space="preserve">좌표를 </w:t>
-      </w:r>
-      <w:proofErr w:type="spellStart"/>
-      <w:r>
-        <w:rPr>
-          <w:rFonts w:eastAsiaTheme="minorHAnsi" w:hint="eastAsia"/>
-          <w:bCs/>
-          <w:szCs w:val="20"/>
-        </w:rPr>
-        <w:t>리턴한다</w:t>
-      </w:r>
-      <w:proofErr w:type="spellEnd"/>
-      <w:r>
-        <w:rPr>
-          <w:rFonts w:eastAsiaTheme="minorHAnsi" w:hint="eastAsia"/>
-          <w:bCs/>
-          <w:szCs w:val="20"/>
-        </w:rPr>
-        <w:t>.</w:t>
+        <w:t>좌표를 리턴한다.</w:t>
       </w:r>
     </w:p>
     <w:p>
@@ -31872,23 +30950,13 @@
         </w:rPr>
         <w:t xml:space="preserve">에서 확인할 수 있듯이 앞서 설명한 </w:t>
       </w:r>
-      <w:proofErr w:type="spellStart"/>
-      <w:r>
-        <w:rPr>
-          <w:rFonts w:eastAsiaTheme="minorHAnsi"/>
-          <w:bCs/>
-          <w:szCs w:val="20"/>
-        </w:rPr>
-        <w:t>detectStraightLine</w:t>
-      </w:r>
-      <w:proofErr w:type="spellEnd"/>
-      <w:r>
-        <w:rPr>
-          <w:rFonts w:eastAsiaTheme="minorHAnsi"/>
-          <w:bCs/>
-          <w:szCs w:val="20"/>
-        </w:rPr>
-        <w:t xml:space="preserve">() </w:t>
+      <w:r>
+        <w:rPr>
+          <w:rFonts w:eastAsiaTheme="minorHAnsi"/>
+          <w:bCs/>
+          <w:szCs w:val="20"/>
+        </w:rPr>
+        <w:t xml:space="preserve">detectStraightLine() </w:t>
       </w:r>
       <w:r>
         <w:rPr>
@@ -31914,24 +30982,13 @@
         </w:rPr>
         <w:t xml:space="preserve">좌표를 </w:t>
       </w:r>
-      <w:proofErr w:type="spellStart"/>
-      <w:r>
-        <w:rPr>
-          <w:rFonts w:eastAsiaTheme="minorHAnsi"/>
-          <w:bCs/>
-          <w:szCs w:val="20"/>
-        </w:rPr>
-        <w:lastRenderedPageBreak/>
-        <w:t>filteringStraightLine</w:t>
-      </w:r>
-      <w:proofErr w:type="spellEnd"/>
-      <w:r>
-        <w:rPr>
-          <w:rFonts w:eastAsiaTheme="minorHAnsi"/>
-          <w:bCs/>
-          <w:szCs w:val="20"/>
-        </w:rPr>
-        <w:t xml:space="preserve">() </w:t>
+      <w:r>
+        <w:rPr>
+          <w:rFonts w:eastAsiaTheme="minorHAnsi"/>
+          <w:bCs/>
+          <w:szCs w:val="20"/>
+        </w:rPr>
+        <w:t xml:space="preserve">filteringStraightLine() </w:t>
       </w:r>
       <w:r>
         <w:rPr>
@@ -32032,18 +31089,8 @@
           <w:bCs/>
           <w:szCs w:val="20"/>
         </w:rPr>
-        <w:t xml:space="preserve">플릿 </w:t>
-      </w:r>
-      <w:proofErr w:type="spellStart"/>
-      <w:r>
-        <w:rPr>
-          <w:rFonts w:eastAsiaTheme="minorHAnsi" w:hint="eastAsia"/>
-          <w:bCs/>
-          <w:szCs w:val="20"/>
-        </w:rPr>
-        <w:t>매칭을</w:t>
-      </w:r>
-      <w:proofErr w:type="spellEnd"/>
+        <w:t>플릿 매칭을</w:t>
+      </w:r>
       <w:r>
         <w:rPr>
           <w:rFonts w:eastAsiaTheme="minorHAnsi"/>
@@ -32154,25 +31201,7 @@
           <w:bCs/>
           <w:szCs w:val="20"/>
         </w:rPr>
-        <w:t xml:space="preserve">플릿 </w:t>
-      </w:r>
-      <w:proofErr w:type="spellStart"/>
-      <w:r>
-        <w:rPr>
-          <w:rFonts w:eastAsiaTheme="minorHAnsi" w:hint="eastAsia"/>
-          <w:bCs/>
-          <w:szCs w:val="20"/>
-        </w:rPr>
-        <w:t>매칭을</w:t>
-      </w:r>
-      <w:proofErr w:type="spellEnd"/>
-      <w:r>
-        <w:rPr>
-          <w:rFonts w:eastAsiaTheme="minorHAnsi" w:hint="eastAsia"/>
-          <w:bCs/>
-          <w:szCs w:val="20"/>
-        </w:rPr>
-        <w:t xml:space="preserve"> 하여 좌표를 추출한다.</w:t>
+        <w:t>플릿 매칭을 하여 좌표를 추출한다.</w:t>
       </w:r>
       <w:r>
         <w:rPr>
@@ -32304,7 +31333,16 @@
           <w:bCs/>
           <w:szCs w:val="20"/>
         </w:rPr>
-        <w:t xml:space="preserve"> 앞서 설명한 오선지 좌표 추출에서 설명한 표 </w:t>
+        <w:t xml:space="preserve"> 앞서 설명한 오선지 좌</w:t>
+      </w:r>
+      <w:r>
+        <w:rPr>
+          <w:rFonts w:eastAsiaTheme="minorHAnsi" w:hint="eastAsia"/>
+          <w:bCs/>
+          <w:szCs w:val="20"/>
+        </w:rPr>
+        <w:lastRenderedPageBreak/>
+        <w:t xml:space="preserve">표 추출에서 설명한 표 </w:t>
       </w:r>
       <w:r>
         <w:rPr>
@@ -32903,25 +31941,7 @@
           <w:bCs/>
           <w:szCs w:val="20"/>
         </w:rPr>
-        <w:t xml:space="preserve"> </w:t>
-      </w:r>
-      <w:proofErr w:type="spellStart"/>
-      <w:r>
-        <w:rPr>
-          <w:rFonts w:eastAsiaTheme="minorHAnsi"/>
-          <w:bCs/>
-          <w:szCs w:val="20"/>
-        </w:rPr>
-        <w:t>templateMatching</w:t>
-      </w:r>
-      <w:proofErr w:type="spellEnd"/>
-      <w:r>
-        <w:rPr>
-          <w:rFonts w:eastAsiaTheme="minorHAnsi"/>
-          <w:bCs/>
-          <w:szCs w:val="20"/>
-        </w:rPr>
-        <w:t xml:space="preserve">() </w:t>
+        <w:t xml:space="preserve"> templateMatching() </w:t>
       </w:r>
       <w:r>
         <w:rPr>
@@ -32947,23 +31967,13 @@
         </w:rPr>
         <w:t xml:space="preserve">좌표를 </w:t>
       </w:r>
-      <w:proofErr w:type="spellStart"/>
-      <w:r>
-        <w:rPr>
-          <w:rFonts w:eastAsiaTheme="minorHAnsi"/>
-          <w:bCs/>
-          <w:szCs w:val="20"/>
-        </w:rPr>
-        <w:t>xynoteList</w:t>
-      </w:r>
-      <w:proofErr w:type="spellEnd"/>
-      <w:r>
-        <w:rPr>
-          <w:rFonts w:eastAsiaTheme="minorHAnsi"/>
-          <w:bCs/>
-          <w:szCs w:val="20"/>
-        </w:rPr>
-        <w:t xml:space="preserve">[] </w:t>
+      <w:r>
+        <w:rPr>
+          <w:rFonts w:eastAsiaTheme="minorHAnsi"/>
+          <w:bCs/>
+          <w:szCs w:val="20"/>
+        </w:rPr>
+        <w:t xml:space="preserve">xynoteList[] </w:t>
       </w:r>
       <w:r>
         <w:rPr>
@@ -33000,23 +32010,13 @@
           <w:szCs w:val="20"/>
         </w:rPr>
       </w:pPr>
-      <w:proofErr w:type="spellStart"/>
-      <w:r>
-        <w:rPr>
-          <w:rFonts w:eastAsiaTheme="minorHAnsi" w:hint="eastAsia"/>
-          <w:bCs/>
-          <w:szCs w:val="20"/>
-        </w:rPr>
-        <w:t>탬플릿</w:t>
-      </w:r>
-      <w:proofErr w:type="spellEnd"/>
-      <w:r>
-        <w:rPr>
-          <w:rFonts w:eastAsiaTheme="minorHAnsi" w:hint="eastAsia"/>
-          <w:bCs/>
-          <w:szCs w:val="20"/>
-        </w:rPr>
-        <w:t xml:space="preserve"> 매칭 후</w:t>
+      <w:r>
+        <w:rPr>
+          <w:rFonts w:eastAsiaTheme="minorHAnsi" w:hint="eastAsia"/>
+          <w:bCs/>
+          <w:szCs w:val="20"/>
+        </w:rPr>
+        <w:t>탬플릿 매칭 후</w:t>
       </w:r>
       <w:r>
         <w:rPr>
@@ -33640,23 +32640,13 @@
         </w:rPr>
         <w:t xml:space="preserve"> 에서 확인할 수 있듯이 </w:t>
       </w:r>
-      <w:proofErr w:type="spellStart"/>
-      <w:r>
-        <w:rPr>
-          <w:rFonts w:eastAsiaTheme="minorHAnsi"/>
-          <w:bCs/>
-          <w:szCs w:val="20"/>
-        </w:rPr>
-        <w:t>filteringTem</w:t>
-      </w:r>
-      <w:proofErr w:type="spellEnd"/>
-      <w:r>
-        <w:rPr>
-          <w:rFonts w:eastAsiaTheme="minorHAnsi"/>
-          <w:bCs/>
-          <w:szCs w:val="20"/>
-        </w:rPr>
-        <w:t xml:space="preserve">() </w:t>
+      <w:r>
+        <w:rPr>
+          <w:rFonts w:eastAsiaTheme="minorHAnsi"/>
+          <w:bCs/>
+          <w:szCs w:val="20"/>
+        </w:rPr>
+        <w:t xml:space="preserve">filteringTem() </w:t>
       </w:r>
       <w:r>
         <w:rPr>
@@ -33666,23 +32656,13 @@
         </w:rPr>
         <w:t xml:space="preserve">함수를 통해 앞서 </w:t>
       </w:r>
-      <w:proofErr w:type="spellStart"/>
-      <w:r>
-        <w:rPr>
-          <w:rFonts w:eastAsiaTheme="minorHAnsi"/>
-          <w:bCs/>
-          <w:szCs w:val="20"/>
-        </w:rPr>
-        <w:t>templateMatching</w:t>
-      </w:r>
-      <w:proofErr w:type="spellEnd"/>
-      <w:r>
-        <w:rPr>
-          <w:rFonts w:eastAsiaTheme="minorHAnsi"/>
-          <w:bCs/>
-          <w:szCs w:val="20"/>
-        </w:rPr>
-        <w:t xml:space="preserve">() </w:t>
+      <w:r>
+        <w:rPr>
+          <w:rFonts w:eastAsiaTheme="minorHAnsi"/>
+          <w:bCs/>
+          <w:szCs w:val="20"/>
+        </w:rPr>
+        <w:t xml:space="preserve">templateMatching() </w:t>
       </w:r>
       <w:r>
         <w:rPr>
@@ -33722,25 +32702,7 @@
           <w:bCs/>
           <w:szCs w:val="20"/>
         </w:rPr>
-        <w:t xml:space="preserve">좌표를 </w:t>
-      </w:r>
-      <w:proofErr w:type="spellStart"/>
-      <w:r>
-        <w:rPr>
-          <w:rFonts w:eastAsiaTheme="minorHAnsi" w:hint="eastAsia"/>
-          <w:bCs/>
-          <w:szCs w:val="20"/>
-        </w:rPr>
-        <w:t>리턴한다</w:t>
-      </w:r>
-      <w:proofErr w:type="spellEnd"/>
-      <w:r>
-        <w:rPr>
-          <w:rFonts w:eastAsiaTheme="minorHAnsi" w:hint="eastAsia"/>
-          <w:bCs/>
-          <w:szCs w:val="20"/>
-        </w:rPr>
-        <w:t>.</w:t>
+        <w:t>좌표를 리턴한다.</w:t>
       </w:r>
     </w:p>
     <w:p>
@@ -33838,7 +32800,15 @@
           <w:bCs/>
           <w:szCs w:val="20"/>
         </w:rPr>
-        <w:t>이 후 학습 시킬 모델을 반복하여 훈련 시켜 음표 분류의 정확도를 높일 것이다.</w:t>
+        <w:t>이 후 학습 시</w:t>
+      </w:r>
+      <w:r>
+        <w:rPr>
+          <w:rFonts w:eastAsiaTheme="minorHAnsi" w:hint="eastAsia"/>
+          <w:bCs/>
+          <w:szCs w:val="20"/>
+        </w:rPr>
+        <w:t>킬 모델을 반복하여 훈련 시켜 음표 분류의 정확도를 높일 것이다.</w:t>
       </w:r>
       <w:r>
         <w:rPr>
@@ -34412,7 +33382,6 @@
         </w:rPr>
         <w:t>에서 확인할 수 있듯이</w:t>
       </w:r>
-      <w:proofErr w:type="spellStart"/>
       <w:r>
         <w:rPr>
           <w:rFonts w:eastAsiaTheme="minorHAnsi"/>
@@ -34421,7 +33390,6 @@
         </w:rPr>
         <w:t>newTrainPNG</w:t>
       </w:r>
-      <w:proofErr w:type="spellEnd"/>
       <w:r>
         <w:rPr>
           <w:rFonts w:eastAsiaTheme="minorHAnsi"/>
@@ -34703,7 +33671,6 @@
                 <w:sz w:val="18"/>
                 <w:szCs w:val="18"/>
               </w:rPr>
-              <w:lastRenderedPageBreak/>
               <w:t>형식</w:t>
             </w:r>
           </w:p>
@@ -35416,6 +34383,7 @@
                 <w:sz w:val="18"/>
                 <w:szCs w:val="18"/>
               </w:rPr>
+              <w:lastRenderedPageBreak/>
               <w:t>설명</w:t>
             </w:r>
           </w:p>
@@ -36028,15 +34996,7 @@
           <w:bCs/>
           <w:szCs w:val="20"/>
         </w:rPr>
-        <w:t xml:space="preserve">음표 데이터를 훈련 </w:t>
-      </w:r>
-      <w:r>
-        <w:rPr>
-          <w:rFonts w:eastAsiaTheme="minorHAnsi" w:hint="eastAsia"/>
-          <w:bCs/>
-          <w:szCs w:val="20"/>
-        </w:rPr>
-        <w:t xml:space="preserve">시키기 위한 함수는 아래 </w:t>
+        <w:t xml:space="preserve">음표 데이터를 훈련 시키기 위한 함수는 아래 </w:t>
       </w:r>
       <w:r>
         <w:rPr>
@@ -37405,40 +36365,21 @@
         </w:rPr>
         <w:t xml:space="preserve">에서 확인할 수 있듯이 사용자가 입력한 코드를 </w:t>
       </w:r>
-      <w:proofErr w:type="spellStart"/>
-      <w:r>
-        <w:rPr>
-          <w:rFonts w:eastAsiaTheme="minorHAnsi"/>
-          <w:bCs/>
-          <w:szCs w:val="20"/>
-        </w:rPr>
-        <w:t>getBaseChord</w:t>
-      </w:r>
-      <w:proofErr w:type="spellEnd"/>
-      <w:r>
-        <w:rPr>
-          <w:rFonts w:eastAsiaTheme="minorHAnsi"/>
-          <w:bCs/>
-          <w:szCs w:val="20"/>
-        </w:rPr>
-        <w:t xml:space="preserve">() </w:t>
-      </w:r>
-      <w:r>
-        <w:rPr>
-          <w:rFonts w:eastAsiaTheme="minorHAnsi" w:hint="eastAsia"/>
-          <w:bCs/>
-          <w:szCs w:val="20"/>
-        </w:rPr>
-        <w:t>함수를 통해 가</w:t>
-      </w:r>
-      <w:r>
-        <w:rPr>
-          <w:rFonts w:eastAsiaTheme="minorHAnsi" w:hint="eastAsia"/>
-          <w:bCs/>
-          <w:szCs w:val="20"/>
-        </w:rPr>
-        <w:lastRenderedPageBreak/>
-        <w:t>져온다.</w:t>
+      <w:r>
+        <w:rPr>
+          <w:rFonts w:eastAsiaTheme="minorHAnsi"/>
+          <w:bCs/>
+          <w:szCs w:val="20"/>
+        </w:rPr>
+        <w:t xml:space="preserve">getBaseChord() </w:t>
+      </w:r>
+      <w:r>
+        <w:rPr>
+          <w:rFonts w:eastAsiaTheme="minorHAnsi" w:hint="eastAsia"/>
+          <w:bCs/>
+          <w:szCs w:val="20"/>
+        </w:rPr>
+        <w:t>함수를 통해 가져온다.</w:t>
       </w:r>
     </w:p>
     <w:p>
@@ -38083,6 +37024,7 @@
           <w:bCs/>
           <w:szCs w:val="20"/>
         </w:rPr>
+        <w:lastRenderedPageBreak/>
         <w:t>그 후 불러온 데이터들을 가지고 조 변환 함수를 통해 조</w:t>
       </w:r>
       <w:r>
@@ -38698,33 +37640,15 @@
           <w:bCs/>
           <w:szCs w:val="20"/>
         </w:rPr>
-        <w:t xml:space="preserve">데이터 변환 위해 </w:t>
-      </w:r>
-      <w:proofErr w:type="spellStart"/>
-      <w:r>
-        <w:rPr>
-          <w:rFonts w:eastAsiaTheme="minorHAnsi" w:hint="eastAsia"/>
-          <w:bCs/>
-          <w:szCs w:val="20"/>
-        </w:rPr>
-        <w:t>c</w:t>
-      </w:r>
-      <w:r>
-        <w:rPr>
-          <w:rFonts w:eastAsiaTheme="minorHAnsi"/>
-          <w:bCs/>
-          <w:szCs w:val="20"/>
-        </w:rPr>
-        <w:t>hangeNote</w:t>
-      </w:r>
-      <w:proofErr w:type="spellEnd"/>
-      <w:r>
-        <w:rPr>
-          <w:rFonts w:eastAsiaTheme="minorHAnsi"/>
-          <w:bCs/>
-          <w:szCs w:val="20"/>
-        </w:rPr>
-        <w:t xml:space="preserve">() </w:t>
+        <w:t>데이터 변환 위해 c</w:t>
+      </w:r>
+      <w:r>
+        <w:rPr>
+          <w:rFonts w:eastAsiaTheme="minorHAnsi"/>
+          <w:bCs/>
+          <w:szCs w:val="20"/>
+        </w:rPr>
+        <w:t xml:space="preserve">hangeNote() </w:t>
       </w:r>
       <w:r>
         <w:rPr>
@@ -38988,27 +37912,7 @@
           <w:sz w:val="16"/>
           <w:szCs w:val="16"/>
         </w:rPr>
-        <w:t xml:space="preserve">. Function of Origin </w:t>
-      </w:r>
-      <w:proofErr w:type="spellStart"/>
-      <w:r>
-        <w:rPr>
-          <w:rFonts w:eastAsiaTheme="minorHAnsi"/>
-          <w:bCs/>
-          <w:sz w:val="16"/>
-          <w:szCs w:val="16"/>
-        </w:rPr>
-        <w:t>Socre</w:t>
-      </w:r>
-      <w:proofErr w:type="spellEnd"/>
-      <w:r>
-        <w:rPr>
-          <w:rFonts w:eastAsiaTheme="minorHAnsi"/>
-          <w:bCs/>
-          <w:sz w:val="16"/>
-          <w:szCs w:val="16"/>
-        </w:rPr>
-        <w:t xml:space="preserve"> MIDI save</w:t>
+        <w:t>. Function of Origin Socre MIDI save</w:t>
       </w:r>
     </w:p>
     <w:tbl>
@@ -39365,7 +38269,6 @@
         </w:rPr>
         <w:t>에서 확인할 수 있듯이</w:t>
       </w:r>
-      <w:proofErr w:type="spellStart"/>
       <w:r>
         <w:rPr>
           <w:rFonts w:eastAsiaTheme="minorHAnsi"/>
@@ -39373,7 +38276,6 @@
         </w:rPr>
         <w:t>saveBaseMIDI</w:t>
       </w:r>
-      <w:proofErr w:type="spellEnd"/>
       <w:r>
         <w:rPr>
           <w:rFonts w:eastAsiaTheme="minorHAnsi"/>
@@ -39458,7 +38360,6 @@
         </w:rPr>
         <w:t xml:space="preserve"> </w:t>
       </w:r>
-      <w:proofErr w:type="spellStart"/>
       <w:r>
         <w:rPr>
           <w:rFonts w:eastAsiaTheme="minorHAnsi"/>
@@ -39478,15 +38379,7 @@
           <w:rFonts w:eastAsiaTheme="minorHAnsi"/>
           <w:szCs w:val="20"/>
         </w:rPr>
-        <w:t>t</w:t>
-      </w:r>
-      <w:proofErr w:type="spellEnd"/>
-      <w:r>
-        <w:rPr>
-          <w:rFonts w:eastAsiaTheme="minorHAnsi"/>
-          <w:szCs w:val="20"/>
-        </w:rPr>
-        <w:t xml:space="preserve"> </w:t>
+        <w:t xml:space="preserve">t </w:t>
       </w:r>
       <w:r>
         <w:rPr>
@@ -39537,7 +38430,6 @@
         </w:rPr>
         <w:t xml:space="preserve">, </w:t>
       </w:r>
-      <w:proofErr w:type="spellStart"/>
       <w:r>
         <w:rPr>
           <w:rFonts w:eastAsiaTheme="minorHAnsi" w:hint="eastAsia"/>
@@ -39550,15 +38442,7 @@
           <w:rFonts w:eastAsiaTheme="minorHAnsi" w:hint="eastAsia"/>
           <w:szCs w:val="20"/>
         </w:rPr>
-        <w:t>닝을</w:t>
-      </w:r>
-      <w:proofErr w:type="spellEnd"/>
-      <w:r>
-        <w:rPr>
-          <w:rFonts w:eastAsiaTheme="minorHAnsi" w:hint="eastAsia"/>
-          <w:szCs w:val="20"/>
-        </w:rPr>
-        <w:t xml:space="preserve"> 통해 음표 데이터</w:t>
+        <w:t>닝을 통해 음표 데이터</w:t>
       </w:r>
       <w:r>
         <w:rPr>
@@ -39616,7 +38500,6 @@
         </w:rPr>
         <w:t xml:space="preserve">추출한 음표 데이터들을 </w:t>
       </w:r>
-      <w:proofErr w:type="spellStart"/>
       <w:r>
         <w:rPr>
           <w:rFonts w:eastAsiaTheme="minorHAnsi"/>
@@ -39624,7 +38507,6 @@
         </w:rPr>
         <w:t>saveBaseMIDI</w:t>
       </w:r>
-      <w:proofErr w:type="spellEnd"/>
       <w:r>
         <w:rPr>
           <w:rFonts w:eastAsiaTheme="minorHAnsi" w:hint="eastAsia"/>
@@ -40397,7 +39279,6 @@
           <w:b/>
           <w:szCs w:val="20"/>
         </w:rPr>
-        <w:lastRenderedPageBreak/>
         <w:t xml:space="preserve">Prototype </w:t>
       </w:r>
       <w:r>
@@ -40862,7 +39743,15 @@
           <w:rFonts w:eastAsiaTheme="minorHAnsi" w:hint="eastAsia"/>
           <w:szCs w:val="20"/>
         </w:rPr>
-        <w:t>프로토타입의 요구 분석에 따라 주요 기능인 조옮김 기능을 사용하기 위해서는 악보 파일 업로드와 조옮김 설정이 필수이다.</w:t>
+        <w:t xml:space="preserve">프로토타입의 요구 분석에 따라 주요 </w:t>
+      </w:r>
+      <w:r>
+        <w:rPr>
+          <w:rFonts w:eastAsiaTheme="minorHAnsi" w:hint="eastAsia"/>
+          <w:szCs w:val="20"/>
+        </w:rPr>
+        <w:lastRenderedPageBreak/>
+        <w:t>기능인 조옮김 기능을 사용하기 위해서는 악보 파일 업로드와 조옮김 설정이 필수이다.</w:t>
       </w:r>
       <w:r>
         <w:rPr>
@@ -41936,7 +40825,34 @@
         </w:rPr>
         <w:t xml:space="preserve">스위치 </w:t>
       </w:r>
-      <w:proofErr w:type="spellStart"/>
+      <w:r>
+        <w:rPr>
+          <w:rFonts w:eastAsiaTheme="minorHAnsi" w:hint="eastAsia"/>
+          <w:szCs w:val="20"/>
+        </w:rPr>
+        <w:t xml:space="preserve">토글 </w:t>
+      </w:r>
+      <w:r>
+        <w:rPr>
+          <w:rFonts w:eastAsiaTheme="minorHAnsi" w:hint="eastAsia"/>
+          <w:szCs w:val="20"/>
+        </w:rPr>
+        <w:t>버튼</w:t>
+      </w:r>
+      <w:r>
+        <w:rPr>
+          <w:rFonts w:eastAsiaTheme="minorHAnsi" w:hint="eastAsia"/>
+          <w:szCs w:val="20"/>
+        </w:rPr>
+        <w:t xml:space="preserve">을 사용하여 </w:t>
+      </w:r>
+      <w:r>
+        <w:rPr>
+          <w:rFonts w:eastAsiaTheme="minorHAnsi" w:hint="eastAsia"/>
+          <w:szCs w:val="20"/>
+        </w:rPr>
+        <w:t xml:space="preserve">스위치 </w:t>
+      </w:r>
       <w:r>
         <w:rPr>
           <w:rFonts w:eastAsiaTheme="minorHAnsi" w:hint="eastAsia"/>
@@ -41944,74 +40860,19 @@
         </w:rPr>
         <w:t>토글</w:t>
       </w:r>
-      <w:proofErr w:type="spellEnd"/>
-      <w:r>
-        <w:rPr>
-          <w:rFonts w:eastAsiaTheme="minorHAnsi" w:hint="eastAsia"/>
-          <w:szCs w:val="20"/>
-        </w:rPr>
-        <w:t xml:space="preserve"> </w:t>
-      </w:r>
-      <w:r>
-        <w:rPr>
-          <w:rFonts w:eastAsiaTheme="minorHAnsi" w:hint="eastAsia"/>
-          <w:szCs w:val="20"/>
-        </w:rPr>
-        <w:t>버튼</w:t>
-      </w:r>
-      <w:r>
-        <w:rPr>
-          <w:rFonts w:eastAsiaTheme="minorHAnsi" w:hint="eastAsia"/>
-          <w:szCs w:val="20"/>
-        </w:rPr>
-        <w:lastRenderedPageBreak/>
-        <w:t xml:space="preserve">을 사용하여 </w:t>
-      </w:r>
-      <w:r>
-        <w:rPr>
-          <w:rFonts w:eastAsiaTheme="minorHAnsi" w:hint="eastAsia"/>
-          <w:szCs w:val="20"/>
-        </w:rPr>
-        <w:t xml:space="preserve">스위치 </w:t>
-      </w:r>
-      <w:proofErr w:type="spellStart"/>
-      <w:r>
-        <w:rPr>
-          <w:rFonts w:eastAsiaTheme="minorHAnsi" w:hint="eastAsia"/>
-          <w:szCs w:val="20"/>
-        </w:rPr>
-        <w:t>토글</w:t>
-      </w:r>
-      <w:proofErr w:type="spellEnd"/>
-      <w:r>
-        <w:rPr>
-          <w:rFonts w:eastAsiaTheme="minorHAnsi"/>
-          <w:szCs w:val="20"/>
-        </w:rPr>
-        <w:t xml:space="preserve"> </w:t>
-      </w:r>
-      <w:r>
-        <w:rPr>
-          <w:rFonts w:eastAsiaTheme="minorHAnsi" w:hint="eastAsia"/>
-          <w:szCs w:val="20"/>
-        </w:rPr>
-        <w:t xml:space="preserve">버튼이 왼쪽이면 </w:t>
-      </w:r>
-      <w:proofErr w:type="spellStart"/>
-      <w:r>
-        <w:rPr>
-          <w:rFonts w:eastAsiaTheme="minorHAnsi" w:hint="eastAsia"/>
-          <w:szCs w:val="20"/>
-        </w:rPr>
-        <w:t>목록형</w:t>
-      </w:r>
-      <w:proofErr w:type="spellEnd"/>
-      <w:r>
-        <w:rPr>
-          <w:rFonts w:eastAsiaTheme="minorHAnsi" w:hint="eastAsia"/>
-          <w:szCs w:val="20"/>
-        </w:rPr>
-        <w:t>,</w:t>
+      <w:r>
+        <w:rPr>
+          <w:rFonts w:eastAsiaTheme="minorHAnsi"/>
+          <w:szCs w:val="20"/>
+        </w:rPr>
+        <w:t xml:space="preserve"> </w:t>
+      </w:r>
+      <w:r>
+        <w:rPr>
+          <w:rFonts w:eastAsiaTheme="minorHAnsi" w:hint="eastAsia"/>
+          <w:szCs w:val="20"/>
+        </w:rPr>
+        <w:t>버튼이 왼쪽이면 목록형,</w:t>
       </w:r>
       <w:r>
         <w:rPr>
@@ -42163,6 +41024,7 @@
           <w:sz w:val="16"/>
           <w:szCs w:val="16"/>
         </w:rPr>
+        <w:lastRenderedPageBreak/>
         <w:t>F</w:t>
       </w:r>
       <w:r>
@@ -42988,7 +41850,14 @@
           <w:rFonts w:eastAsiaTheme="minorHAnsi" w:hint="eastAsia"/>
           <w:szCs w:val="20"/>
         </w:rPr>
-        <w:t>회원 가입이 되지 않은 경우 회원 가입 글씨를 클릭하여 회원가입 화면으로 이동 할 수 있으며,</w:t>
+        <w:t xml:space="preserve">회원 가입이 되지 않은 경우 회원 가입 글씨를 클릭하여 회원가입 화면으로 이동 할 </w:t>
+      </w:r>
+      <w:r>
+        <w:rPr>
+          <w:rFonts w:eastAsiaTheme="minorHAnsi" w:hint="eastAsia"/>
+          <w:szCs w:val="20"/>
+        </w:rPr>
+        <w:t>수 있으며,</w:t>
       </w:r>
       <w:r>
         <w:rPr>
@@ -43428,6 +42297,7 @@
           <w:noProof/>
           <w:szCs w:val="20"/>
         </w:rPr>
+        <w:lastRenderedPageBreak/>
         <w:drawing>
           <wp:inline distT="0" distB="0" distL="0" distR="0" wp14:anchorId="569D6C83" wp14:editId="40B29D4A">
             <wp:extent cx="2219339" cy="2953265"/>
@@ -45907,23 +44777,7 @@
           <w:color w:val="000000" w:themeColor="text1"/>
           <w:szCs w:val="20"/>
         </w:rPr>
-        <w:t xml:space="preserve"> </w:t>
-      </w:r>
-      <w:proofErr w:type="spellStart"/>
-      <w:r>
-        <w:rPr>
-          <w:color w:val="000000" w:themeColor="text1"/>
-          <w:szCs w:val="20"/>
-        </w:rPr>
-        <w:t>장경식</w:t>
-      </w:r>
-      <w:proofErr w:type="spellEnd"/>
-      <w:r>
-        <w:rPr>
-          <w:color w:val="000000" w:themeColor="text1"/>
-          <w:szCs w:val="20"/>
-        </w:rPr>
-        <w:t>, 박용순, 김희곤, 김인한, “악보 인식 시스템 및 이를 이용한 악보 인식 방법’, 한국 기술 교육 대학교 산</w:t>
+        <w:t xml:space="preserve"> 장경식, 박용순, 김희곤, 김인한, “악보 인식 시스템 및 이를 이용한 악보 인식 방법’, 한국 기술 교육 대학교 산</w:t>
       </w:r>
       <w:r>
         <w:rPr>
@@ -45940,7 +44794,6 @@
         </w:rPr>
         <w:t xml:space="preserve"> </w:t>
       </w:r>
-      <w:proofErr w:type="spellStart"/>
       <w:r>
         <w:rPr>
           <w:rFonts w:hint="eastAsia"/>
@@ -45954,40 +44807,40 @@
           <w:color w:val="000000" w:themeColor="text1"/>
           <w:szCs w:val="20"/>
         </w:rPr>
-        <w:t>단</w:t>
-      </w:r>
-      <w:proofErr w:type="spellEnd"/>
+        <w:t>단, 201</w:t>
+      </w:r>
       <w:r>
         <w:rPr>
           <w:color w:val="000000" w:themeColor="text1"/>
           <w:szCs w:val="20"/>
         </w:rPr>
-        <w:t>, 201</w:t>
-      </w:r>
-      <w:r>
-        <w:rPr>
+        <w:t>0.</w:t>
+      </w:r>
+    </w:p>
+    <w:p>
+      <w:pPr>
+        <w:jc w:val="left"/>
+        <w:rPr>
+          <w:rFonts w:eastAsiaTheme="minorHAnsi"/>
           <w:color w:val="000000" w:themeColor="text1"/>
           <w:szCs w:val="20"/>
         </w:rPr>
-        <w:t>0.</w:t>
-      </w:r>
-    </w:p>
-    <w:p>
-      <w:pPr>
-        <w:jc w:val="left"/>
+      </w:pPr>
+      <w:r>
         <w:rPr>
           <w:rFonts w:eastAsiaTheme="minorHAnsi"/>
           <w:color w:val="000000" w:themeColor="text1"/>
           <w:szCs w:val="20"/>
         </w:rPr>
-      </w:pPr>
+        <w:t>[</w:t>
+      </w:r>
       <w:r>
         <w:rPr>
           <w:rFonts w:eastAsiaTheme="minorHAnsi"/>
           <w:color w:val="000000" w:themeColor="text1"/>
           <w:szCs w:val="20"/>
         </w:rPr>
-        <w:t>[</w:t>
+        <w:t>2</w:t>
       </w:r>
       <w:r>
         <w:rPr>
@@ -45995,33 +44848,7 @@
           <w:color w:val="000000" w:themeColor="text1"/>
           <w:szCs w:val="20"/>
         </w:rPr>
-        <w:t>2</w:t>
-      </w:r>
-      <w:r>
-        <w:rPr>
-          <w:rFonts w:eastAsiaTheme="minorHAnsi"/>
-          <w:color w:val="000000" w:themeColor="text1"/>
-          <w:szCs w:val="20"/>
-        </w:rPr>
-        <w:t xml:space="preserve">] 한우리, 이용환, </w:t>
-      </w:r>
-      <w:proofErr w:type="spellStart"/>
-      <w:r>
-        <w:rPr>
-          <w:rFonts w:eastAsiaTheme="minorHAnsi"/>
-          <w:color w:val="000000" w:themeColor="text1"/>
-          <w:szCs w:val="20"/>
-        </w:rPr>
-        <w:t>박제호</w:t>
-      </w:r>
-      <w:proofErr w:type="spellEnd"/>
-      <w:r>
-        <w:rPr>
-          <w:rFonts w:eastAsiaTheme="minorHAnsi"/>
-          <w:color w:val="000000" w:themeColor="text1"/>
-          <w:szCs w:val="20"/>
-        </w:rPr>
-        <w:t xml:space="preserve">, 김영섭, </w:t>
+        <w:t xml:space="preserve">] 한우리, 이용환, 박제호, 김영섭, </w:t>
       </w:r>
       <w:r>
         <w:rPr>
@@ -46301,58 +45128,56 @@
         </w:rPr>
         <w:t xml:space="preserve"> </w:t>
       </w:r>
-      <w:proofErr w:type="spellStart"/>
       <w:r>
         <w:rPr>
           <w:rFonts w:hint="eastAsia"/>
           <w:color w:val="000000" w:themeColor="text1"/>
           <w:szCs w:val="20"/>
         </w:rPr>
-        <w:t>함승용</w:t>
-      </w:r>
-      <w:proofErr w:type="spellEnd"/>
+        <w:t>함승용.</w:t>
+      </w:r>
+      <w:r>
+        <w:rPr>
+          <w:color w:val="000000" w:themeColor="text1"/>
+          <w:szCs w:val="20"/>
+        </w:rPr>
+        <w:t xml:space="preserve"> </w:t>
+      </w:r>
+      <w:r>
+        <w:rPr>
+          <w:color w:val="000000" w:themeColor="text1"/>
+          <w:szCs w:val="20"/>
+        </w:rPr>
+        <w:t>“</w:t>
+      </w:r>
+      <w:r>
+        <w:rPr>
+          <w:color w:val="000000" w:themeColor="text1"/>
+          <w:szCs w:val="20"/>
+        </w:rPr>
+        <w:t>eMusic Converting Solution 기술</w:t>
+      </w:r>
+      <w:r>
+        <w:rPr>
+          <w:color w:val="000000" w:themeColor="text1"/>
+          <w:szCs w:val="20"/>
+        </w:rPr>
+        <w:t>”</w:t>
+      </w:r>
+      <w:r>
+        <w:rPr>
+          <w:color w:val="000000" w:themeColor="text1"/>
+          <w:szCs w:val="20"/>
+        </w:rPr>
+        <w:t xml:space="preserve"> 정보통신</w:t>
+      </w:r>
       <w:r>
         <w:rPr>
           <w:rFonts w:hint="eastAsia"/>
           <w:color w:val="000000" w:themeColor="text1"/>
           <w:szCs w:val="20"/>
         </w:rPr>
-        <w:t>.</w:t>
-      </w:r>
-      <w:r>
-        <w:rPr>
-          <w:color w:val="000000" w:themeColor="text1"/>
-          <w:szCs w:val="20"/>
-        </w:rPr>
-        <w:t xml:space="preserve"> </w:t>
-      </w:r>
-      <w:r>
-        <w:rPr>
-          <w:color w:val="000000" w:themeColor="text1"/>
-          <w:szCs w:val="20"/>
-        </w:rPr>
-        <w:t>“</w:t>
-      </w:r>
-      <w:r>
-        <w:rPr>
-          <w:color w:val="000000" w:themeColor="text1"/>
-          <w:szCs w:val="20"/>
-        </w:rPr>
-        <w:t>eMusic Converting Solution 기술</w:t>
-      </w:r>
-      <w:r>
-        <w:rPr>
-          <w:color w:val="000000" w:themeColor="text1"/>
-          <w:szCs w:val="20"/>
-        </w:rPr>
-        <w:t>”</w:t>
-      </w:r>
-      <w:r>
-        <w:rPr>
-          <w:color w:val="000000" w:themeColor="text1"/>
-          <w:szCs w:val="20"/>
-        </w:rPr>
-        <w:t xml:space="preserve"> 정보통신</w:t>
+        <w:t>연구진흥</w:t>
       </w:r>
       <w:r>
         <w:rPr>
@@ -46360,60 +45185,67 @@
           <w:color w:val="000000" w:themeColor="text1"/>
           <w:szCs w:val="20"/>
         </w:rPr>
-        <w:t>연구진흥</w:t>
-      </w:r>
+        <w:t>원(</w:t>
+      </w:r>
+      <w:r>
+        <w:rPr>
+          <w:color w:val="000000" w:themeColor="text1"/>
+          <w:szCs w:val="20"/>
+        </w:rPr>
+        <w:t>Institute for Information Technology Advancement)</w:t>
+      </w:r>
+      <w:r>
+        <w:rPr>
+          <w:color w:val="000000" w:themeColor="text1"/>
+          <w:szCs w:val="20"/>
+        </w:rPr>
+        <w:t>, 2002</w:t>
+      </w:r>
+    </w:p>
+    <w:p>
+      <w:pPr>
+        <w:jc w:val="left"/>
+        <w:rPr>
+          <w:color w:val="000000" w:themeColor="text1"/>
+          <w:szCs w:val="20"/>
+        </w:rPr>
+      </w:pPr>
       <w:r>
         <w:rPr>
           <w:rFonts w:hint="eastAsia"/>
           <w:color w:val="000000" w:themeColor="text1"/>
           <w:szCs w:val="20"/>
         </w:rPr>
-        <w:t>원(</w:t>
+        <w:t>[</w:t>
       </w:r>
       <w:r>
         <w:rPr>
           <w:color w:val="000000" w:themeColor="text1"/>
           <w:szCs w:val="20"/>
         </w:rPr>
-        <w:t>Institute for Information Technology Advancement)</w:t>
+        <w:t>4</w:t>
       </w:r>
       <w:r>
         <w:rPr>
           <w:color w:val="000000" w:themeColor="text1"/>
           <w:szCs w:val="20"/>
         </w:rPr>
-        <w:t>, 2002</w:t>
-      </w:r>
-    </w:p>
-    <w:p>
-      <w:pPr>
-        <w:jc w:val="left"/>
-        <w:rPr>
-          <w:color w:val="000000" w:themeColor="text1"/>
-          <w:szCs w:val="20"/>
-        </w:rPr>
-      </w:pPr>
+        <w:t xml:space="preserve">] </w:t>
+      </w:r>
       <w:r>
         <w:rPr>
           <w:rFonts w:hint="eastAsia"/>
           <w:color w:val="000000" w:themeColor="text1"/>
           <w:szCs w:val="20"/>
         </w:rPr>
-        <w:t>[</w:t>
+        <w:t>오타 미쯔히사,</w:t>
       </w:r>
       <w:r>
         <w:rPr>
           <w:color w:val="000000" w:themeColor="text1"/>
           <w:szCs w:val="20"/>
         </w:rPr>
-        <w:t>4</w:t>
-      </w:r>
-      <w:r>
-        <w:rPr>
-          <w:color w:val="000000" w:themeColor="text1"/>
-          <w:szCs w:val="20"/>
-        </w:rPr>
-        <w:t xml:space="preserve">] </w:t>
+        <w:t xml:space="preserve"> </w:t>
       </w:r>
       <w:r>
         <w:rPr>
@@ -46421,32 +45253,44 @@
           <w:color w:val="000000" w:themeColor="text1"/>
           <w:szCs w:val="20"/>
         </w:rPr>
-        <w:t xml:space="preserve">오타 </w:t>
-      </w:r>
-      <w:proofErr w:type="spellStart"/>
+        <w:t>수도 코다이,</w:t>
+      </w:r>
+      <w:r>
+        <w:rPr>
+          <w:color w:val="000000" w:themeColor="text1"/>
+          <w:szCs w:val="20"/>
+        </w:rPr>
+        <w:t xml:space="preserve"> </w:t>
+      </w:r>
       <w:r>
         <w:rPr>
           <w:rFonts w:hint="eastAsia"/>
           <w:color w:val="000000" w:themeColor="text1"/>
           <w:szCs w:val="20"/>
         </w:rPr>
-        <w:t>미쯔히사</w:t>
-      </w:r>
-      <w:proofErr w:type="spellEnd"/>
+        <w:t>쿠로사와 타쿠마,</w:t>
+      </w:r>
+      <w:r>
+        <w:rPr>
+          <w:color w:val="000000" w:themeColor="text1"/>
+          <w:szCs w:val="20"/>
+        </w:rPr>
+        <w:t xml:space="preserve"> </w:t>
+      </w:r>
       <w:r>
         <w:rPr>
           <w:rFonts w:hint="eastAsia"/>
           <w:color w:val="000000" w:themeColor="text1"/>
           <w:szCs w:val="20"/>
         </w:rPr>
-        <w:t>,</w:t>
+        <w:t>오다 다이스케</w:t>
       </w:r>
       <w:r>
         <w:rPr>
           <w:color w:val="000000" w:themeColor="text1"/>
           <w:szCs w:val="20"/>
         </w:rPr>
-        <w:t xml:space="preserve"> </w:t>
+        <w:t>, “</w:t>
       </w:r>
       <w:r>
         <w:rPr>
@@ -46454,25 +45298,37 @@
           <w:color w:val="000000" w:themeColor="text1"/>
           <w:szCs w:val="20"/>
         </w:rPr>
-        <w:t xml:space="preserve">수도 </w:t>
-      </w:r>
-      <w:proofErr w:type="spellStart"/>
+        <w:t>실전!</w:t>
+      </w:r>
+      <w:r>
+        <w:rPr>
+          <w:color w:val="000000" w:themeColor="text1"/>
+          <w:szCs w:val="20"/>
+        </w:rPr>
+        <w:t xml:space="preserve"> </w:t>
+      </w:r>
       <w:r>
         <w:rPr>
           <w:rFonts w:hint="eastAsia"/>
           <w:color w:val="000000" w:themeColor="text1"/>
           <w:szCs w:val="20"/>
         </w:rPr>
-        <w:t>코다이</w:t>
-      </w:r>
-      <w:proofErr w:type="spellEnd"/>
+        <w:t>딥러닝</w:t>
+      </w:r>
+      <w:r>
+        <w:rPr>
+          <w:color w:val="000000" w:themeColor="text1"/>
+          <w:szCs w:val="20"/>
+        </w:rPr>
+        <w:t xml:space="preserve">”, </w:t>
+      </w:r>
       <w:r>
         <w:rPr>
           <w:rFonts w:hint="eastAsia"/>
           <w:color w:val="000000" w:themeColor="text1"/>
           <w:szCs w:val="20"/>
         </w:rPr>
-        <w:t>,</w:t>
+        <w:t>손민규,</w:t>
       </w:r>
       <w:r>
         <w:rPr>
@@ -46481,16 +45337,21 @@
         </w:rPr>
         <w:t xml:space="preserve"> </w:t>
       </w:r>
-      <w:proofErr w:type="spellStart"/>
       <w:r>
         <w:rPr>
           <w:rFonts w:hint="eastAsia"/>
           <w:color w:val="000000" w:themeColor="text1"/>
           <w:szCs w:val="20"/>
         </w:rPr>
-        <w:t>쿠로사와</w:t>
-      </w:r>
-      <w:proofErr w:type="spellEnd"/>
+        <w:t>위키북스(</w:t>
+      </w:r>
+      <w:r>
+        <w:rPr>
+          <w:color w:val="000000" w:themeColor="text1"/>
+          <w:szCs w:val="20"/>
+        </w:rPr>
+        <w:t>2019)</w:t>
+      </w:r>
       <w:r>
         <w:rPr>
           <w:rFonts w:hint="eastAsia"/>
@@ -46499,30 +45360,44 @@
         </w:rPr>
         <w:t xml:space="preserve"> </w:t>
       </w:r>
-      <w:proofErr w:type="spellStart"/>
+    </w:p>
+    <w:p>
+      <w:pPr>
+        <w:jc w:val="left"/>
+        <w:rPr>
+          <w:color w:val="000000" w:themeColor="text1"/>
+          <w:szCs w:val="20"/>
+        </w:rPr>
+      </w:pPr>
       <w:r>
         <w:rPr>
           <w:rFonts w:hint="eastAsia"/>
           <w:color w:val="000000" w:themeColor="text1"/>
           <w:szCs w:val="20"/>
         </w:rPr>
-        <w:t>타쿠마</w:t>
-      </w:r>
-      <w:proofErr w:type="spellEnd"/>
+        <w:t>[</w:t>
+      </w:r>
+      <w:r>
+        <w:rPr>
+          <w:color w:val="000000" w:themeColor="text1"/>
+          <w:szCs w:val="20"/>
+        </w:rPr>
+        <w:t xml:space="preserve">5] </w:t>
+      </w:r>
       <w:r>
         <w:rPr>
           <w:rFonts w:hint="eastAsia"/>
           <w:color w:val="000000" w:themeColor="text1"/>
           <w:szCs w:val="20"/>
         </w:rPr>
-        <w:t>,</w:t>
+        <w:t>박혜선,</w:t>
       </w:r>
       <w:r>
         <w:rPr>
           <w:color w:val="000000" w:themeColor="text1"/>
           <w:szCs w:val="20"/>
         </w:rPr>
-        <w:t xml:space="preserve"> </w:t>
+        <w:t xml:space="preserve"> “Do it </w:t>
       </w:r>
       <w:r>
         <w:rPr>
@@ -46530,14 +45405,14 @@
           <w:color w:val="000000" w:themeColor="text1"/>
           <w:szCs w:val="20"/>
         </w:rPr>
-        <w:t>오다 다이스케</w:t>
+        <w:t>정직하게 코딩하며 배우는 딥러닝 입문</w:t>
       </w:r>
       <w:r>
         <w:rPr>
           <w:color w:val="000000" w:themeColor="text1"/>
           <w:szCs w:val="20"/>
         </w:rPr>
-        <w:t>, “</w:t>
+        <w:t xml:space="preserve">”, </w:t>
       </w:r>
       <w:r>
         <w:rPr>
@@ -46545,14 +45420,139 @@
           <w:color w:val="000000" w:themeColor="text1"/>
           <w:szCs w:val="20"/>
         </w:rPr>
-        <w:t>실전!</w:t>
+        <w:t>이지퍼블리싱(</w:t>
       </w:r>
       <w:r>
         <w:rPr>
           <w:color w:val="000000" w:themeColor="text1"/>
           <w:szCs w:val="20"/>
         </w:rPr>
-        <w:t xml:space="preserve"> </w:t>
+        <w:t>2019)</w:t>
+      </w:r>
+    </w:p>
+    <w:p>
+      <w:pPr>
+        <w:jc w:val="left"/>
+        <w:rPr>
+          <w:color w:val="000000" w:themeColor="text1"/>
+          <w:szCs w:val="20"/>
+        </w:rPr>
+      </w:pPr>
+      <w:r>
+        <w:rPr>
+          <w:color w:val="000000" w:themeColor="text1"/>
+          <w:szCs w:val="20"/>
+        </w:rPr>
+        <w:t>[</w:t>
+      </w:r>
+      <w:r>
+        <w:rPr>
+          <w:color w:val="000000" w:themeColor="text1"/>
+          <w:szCs w:val="20"/>
+        </w:rPr>
+        <w:t>6</w:t>
+      </w:r>
+      <w:r>
+        <w:rPr>
+          <w:color w:val="000000" w:themeColor="text1"/>
+          <w:szCs w:val="20"/>
+        </w:rPr>
+        <w:t>]</w:t>
+      </w:r>
+      <w:r>
+        <w:rPr>
+          <w:color w:val="000000" w:themeColor="text1"/>
+          <w:szCs w:val="20"/>
+        </w:rPr>
+        <w:t xml:space="preserve"> 이권진, “</w:t>
+      </w:r>
+      <w:r>
+        <w:rPr>
+          <w:color w:val="000000" w:themeColor="text1"/>
+          <w:szCs w:val="20"/>
+        </w:rPr>
+        <w:t>’</w:t>
+      </w:r>
+      <w:r>
+        <w:rPr>
+          <w:color w:val="000000" w:themeColor="text1"/>
+          <w:szCs w:val="20"/>
+        </w:rPr>
+        <w:t>그림 피아노’만 있으면 왕 초보도 쇼팽 부럽지 않죠”, 중소기업 뉴스, 2019.12.9</w:t>
+      </w:r>
+    </w:p>
+    <w:p>
+      <w:pPr>
+        <w:jc w:val="left"/>
+        <w:rPr>
+          <w:color w:val="000000" w:themeColor="text1"/>
+          <w:szCs w:val="20"/>
+        </w:rPr>
+      </w:pPr>
+      <w:r>
+        <w:rPr>
+          <w:color w:val="000000" w:themeColor="text1"/>
+          <w:szCs w:val="20"/>
+        </w:rPr>
+        <w:t>[</w:t>
+      </w:r>
+      <w:r>
+        <w:rPr>
+          <w:color w:val="000000" w:themeColor="text1"/>
+          <w:szCs w:val="20"/>
+        </w:rPr>
+        <w:t>7</w:t>
+      </w:r>
+      <w:r>
+        <w:rPr>
+          <w:color w:val="000000" w:themeColor="text1"/>
+          <w:szCs w:val="20"/>
+        </w:rPr>
+        <w:t>]</w:t>
+      </w:r>
+      <w:r>
+        <w:rPr>
+          <w:color w:val="000000" w:themeColor="text1"/>
+          <w:szCs w:val="20"/>
+        </w:rPr>
+        <w:t xml:space="preserve"> 박인혜, 조성호, 박은진, “[Leisure] 엘프, 28년 동안 악기 개발에 올인” 매일경제, 2016.1.13</w:t>
+      </w:r>
+    </w:p>
+    <w:p>
+      <w:pPr>
+        <w:jc w:val="left"/>
+        <w:rPr>
+          <w:color w:val="000000" w:themeColor="text1"/>
+          <w:szCs w:val="20"/>
+        </w:rPr>
+      </w:pPr>
+      <w:r>
+        <w:rPr>
+          <w:color w:val="000000" w:themeColor="text1"/>
+          <w:szCs w:val="20"/>
+        </w:rPr>
+        <w:t>[</w:t>
+      </w:r>
+      <w:r>
+        <w:rPr>
+          <w:color w:val="000000" w:themeColor="text1"/>
+          <w:szCs w:val="20"/>
+        </w:rPr>
+        <w:t>8</w:t>
+      </w:r>
+      <w:r>
+        <w:rPr>
+          <w:color w:val="000000" w:themeColor="text1"/>
+          <w:szCs w:val="20"/>
+        </w:rPr>
+        <w:t xml:space="preserve">] </w:t>
+      </w:r>
+      <w:r>
+        <w:rPr>
+          <w:color w:val="000000" w:themeColor="text1"/>
+          <w:szCs w:val="20"/>
+        </w:rPr>
+        <w:t>TensorFlow Datasets, “</w:t>
       </w:r>
       <w:r>
         <w:rPr>
@@ -46560,296 +45560,14 @@
           <w:color w:val="000000" w:themeColor="text1"/>
           <w:szCs w:val="20"/>
         </w:rPr>
-        <w:t>딥러닝</w:t>
+        <w:t>T</w:t>
       </w:r>
       <w:r>
         <w:rPr>
           <w:color w:val="000000" w:themeColor="text1"/>
           <w:szCs w:val="20"/>
         </w:rPr>
-        <w:t xml:space="preserve">”, </w:t>
-      </w:r>
-      <w:r>
-        <w:rPr>
-          <w:rFonts w:hint="eastAsia"/>
-          <w:color w:val="000000" w:themeColor="text1"/>
-          <w:szCs w:val="20"/>
-        </w:rPr>
-        <w:t>손민규,</w:t>
-      </w:r>
-      <w:r>
-        <w:rPr>
-          <w:color w:val="000000" w:themeColor="text1"/>
-          <w:szCs w:val="20"/>
-        </w:rPr>
-        <w:t xml:space="preserve"> </w:t>
-      </w:r>
-      <w:proofErr w:type="spellStart"/>
-      <w:r>
-        <w:rPr>
-          <w:rFonts w:hint="eastAsia"/>
-          <w:color w:val="000000" w:themeColor="text1"/>
-          <w:szCs w:val="20"/>
-        </w:rPr>
-        <w:t>위키북스</w:t>
-      </w:r>
-      <w:proofErr w:type="spellEnd"/>
-      <w:r>
-        <w:rPr>
-          <w:rFonts w:hint="eastAsia"/>
-          <w:color w:val="000000" w:themeColor="text1"/>
-          <w:szCs w:val="20"/>
-        </w:rPr>
-        <w:t>(</w:t>
-      </w:r>
-      <w:r>
-        <w:rPr>
-          <w:color w:val="000000" w:themeColor="text1"/>
-          <w:szCs w:val="20"/>
-        </w:rPr>
-        <w:t>2019)</w:t>
-      </w:r>
-      <w:r>
-        <w:rPr>
-          <w:rFonts w:hint="eastAsia"/>
-          <w:color w:val="000000" w:themeColor="text1"/>
-          <w:szCs w:val="20"/>
-        </w:rPr>
-        <w:t xml:space="preserve"> </w:t>
-      </w:r>
-    </w:p>
-    <w:p>
-      <w:pPr>
-        <w:jc w:val="left"/>
-        <w:rPr>
-          <w:color w:val="000000" w:themeColor="text1"/>
-          <w:szCs w:val="20"/>
-        </w:rPr>
-      </w:pPr>
-      <w:r>
-        <w:rPr>
-          <w:rFonts w:hint="eastAsia"/>
-          <w:color w:val="000000" w:themeColor="text1"/>
-          <w:szCs w:val="20"/>
-        </w:rPr>
-        <w:t>[</w:t>
-      </w:r>
-      <w:r>
-        <w:rPr>
-          <w:color w:val="000000" w:themeColor="text1"/>
-          <w:szCs w:val="20"/>
-        </w:rPr>
-        <w:t xml:space="preserve">5] </w:t>
-      </w:r>
-      <w:r>
-        <w:rPr>
-          <w:rFonts w:hint="eastAsia"/>
-          <w:color w:val="000000" w:themeColor="text1"/>
-          <w:szCs w:val="20"/>
-        </w:rPr>
-        <w:t>박혜선,</w:t>
-      </w:r>
-      <w:r>
-        <w:rPr>
-          <w:color w:val="000000" w:themeColor="text1"/>
-          <w:szCs w:val="20"/>
-        </w:rPr>
-        <w:t xml:space="preserve"> “Do it </w:t>
-      </w:r>
-      <w:r>
-        <w:rPr>
-          <w:rFonts w:hint="eastAsia"/>
-          <w:color w:val="000000" w:themeColor="text1"/>
-          <w:szCs w:val="20"/>
-        </w:rPr>
-        <w:t>정직하게 코딩하며 배우는 딥러닝 입문</w:t>
-      </w:r>
-      <w:r>
-        <w:rPr>
-          <w:color w:val="000000" w:themeColor="text1"/>
-          <w:szCs w:val="20"/>
-        </w:rPr>
-        <w:t xml:space="preserve">”, </w:t>
-      </w:r>
-      <w:r>
-        <w:rPr>
-          <w:rFonts w:hint="eastAsia"/>
-          <w:color w:val="000000" w:themeColor="text1"/>
-          <w:szCs w:val="20"/>
-        </w:rPr>
-        <w:t>이지퍼블리싱(</w:t>
-      </w:r>
-      <w:r>
-        <w:rPr>
-          <w:color w:val="000000" w:themeColor="text1"/>
-          <w:szCs w:val="20"/>
-        </w:rPr>
-        <w:t>2019)</w:t>
-      </w:r>
-    </w:p>
-    <w:p>
-      <w:pPr>
-        <w:jc w:val="left"/>
-        <w:rPr>
-          <w:color w:val="000000" w:themeColor="text1"/>
-          <w:szCs w:val="20"/>
-        </w:rPr>
-      </w:pPr>
-      <w:r>
-        <w:rPr>
-          <w:color w:val="000000" w:themeColor="text1"/>
-          <w:szCs w:val="20"/>
-        </w:rPr>
-        <w:t>[</w:t>
-      </w:r>
-      <w:r>
-        <w:rPr>
-          <w:color w:val="000000" w:themeColor="text1"/>
-          <w:szCs w:val="20"/>
-        </w:rPr>
-        <w:t>6</w:t>
-      </w:r>
-      <w:r>
-        <w:rPr>
-          <w:color w:val="000000" w:themeColor="text1"/>
-          <w:szCs w:val="20"/>
-        </w:rPr>
-        <w:t>]</w:t>
-      </w:r>
-      <w:r>
-        <w:rPr>
-          <w:color w:val="000000" w:themeColor="text1"/>
-          <w:szCs w:val="20"/>
-        </w:rPr>
-        <w:t xml:space="preserve"> </w:t>
-      </w:r>
-      <w:proofErr w:type="spellStart"/>
-      <w:r>
-        <w:rPr>
-          <w:color w:val="000000" w:themeColor="text1"/>
-          <w:szCs w:val="20"/>
-        </w:rPr>
-        <w:t>이권진</w:t>
-      </w:r>
-      <w:proofErr w:type="spellEnd"/>
-      <w:r>
-        <w:rPr>
-          <w:color w:val="000000" w:themeColor="text1"/>
-          <w:szCs w:val="20"/>
-        </w:rPr>
-        <w:t>, “</w:t>
-      </w:r>
-      <w:r>
-        <w:rPr>
-          <w:color w:val="000000" w:themeColor="text1"/>
-          <w:szCs w:val="20"/>
-        </w:rPr>
-        <w:t>’</w:t>
-      </w:r>
-      <w:r>
-        <w:rPr>
-          <w:color w:val="000000" w:themeColor="text1"/>
-          <w:szCs w:val="20"/>
-        </w:rPr>
-        <w:t>그림 피아노’만 있으면 왕 초보도 쇼팽 부럽지 않죠”, 중소기업 뉴스, 2019.12.9</w:t>
-      </w:r>
-    </w:p>
-    <w:p>
-      <w:pPr>
-        <w:jc w:val="left"/>
-        <w:rPr>
-          <w:color w:val="000000" w:themeColor="text1"/>
-          <w:szCs w:val="20"/>
-        </w:rPr>
-      </w:pPr>
-      <w:r>
-        <w:rPr>
-          <w:color w:val="000000" w:themeColor="text1"/>
-          <w:szCs w:val="20"/>
-        </w:rPr>
-        <w:t>[</w:t>
-      </w:r>
-      <w:r>
-        <w:rPr>
-          <w:color w:val="000000" w:themeColor="text1"/>
-          <w:szCs w:val="20"/>
-        </w:rPr>
-        <w:t>7</w:t>
-      </w:r>
-      <w:r>
-        <w:rPr>
-          <w:color w:val="000000" w:themeColor="text1"/>
-          <w:szCs w:val="20"/>
-        </w:rPr>
-        <w:t>]</w:t>
-      </w:r>
-      <w:r>
-        <w:rPr>
-          <w:color w:val="000000" w:themeColor="text1"/>
-          <w:szCs w:val="20"/>
-        </w:rPr>
-        <w:t xml:space="preserve"> 박인혜, 조성호, 박은진, “[Leisure] 엘프, 28년 동안 악기 개발에 올인” 매일경제, 2016.1.13</w:t>
-      </w:r>
-    </w:p>
-    <w:p>
-      <w:pPr>
-        <w:jc w:val="left"/>
-        <w:rPr>
-          <w:color w:val="000000" w:themeColor="text1"/>
-          <w:szCs w:val="20"/>
-        </w:rPr>
-      </w:pPr>
-      <w:r>
-        <w:rPr>
-          <w:color w:val="000000" w:themeColor="text1"/>
-          <w:szCs w:val="20"/>
-        </w:rPr>
-        <w:t>[</w:t>
-      </w:r>
-      <w:r>
-        <w:rPr>
-          <w:color w:val="000000" w:themeColor="text1"/>
-          <w:szCs w:val="20"/>
-        </w:rPr>
-        <w:t>8</w:t>
-      </w:r>
-      <w:r>
-        <w:rPr>
-          <w:color w:val="000000" w:themeColor="text1"/>
-          <w:szCs w:val="20"/>
-        </w:rPr>
-        <w:t xml:space="preserve">] </w:t>
-      </w:r>
-      <w:r>
-        <w:rPr>
-          <w:color w:val="000000" w:themeColor="text1"/>
-          <w:szCs w:val="20"/>
-        </w:rPr>
-        <w:t>TensorFlow Datasets, “</w:t>
-      </w:r>
-      <w:proofErr w:type="spellStart"/>
-      <w:r>
-        <w:rPr>
-          <w:rFonts w:hint="eastAsia"/>
-          <w:color w:val="000000" w:themeColor="text1"/>
-          <w:szCs w:val="20"/>
-        </w:rPr>
-        <w:t>T</w:t>
-      </w:r>
-      <w:r>
-        <w:rPr>
-          <w:color w:val="000000" w:themeColor="text1"/>
-          <w:szCs w:val="20"/>
-        </w:rPr>
-        <w:t>ensorflow</w:t>
-      </w:r>
-      <w:proofErr w:type="spellEnd"/>
-      <w:r>
-        <w:rPr>
-          <w:color w:val="000000" w:themeColor="text1"/>
-          <w:szCs w:val="20"/>
-        </w:rPr>
-        <w:t xml:space="preserve">“, </w:t>
+        <w:t xml:space="preserve">ensorflow“, </w:t>
       </w:r>
       <w:hyperlink r:id="rId41" w:history="1">
         <w:r>
@@ -46928,7 +45646,6 @@
         </w:rPr>
         <w:t xml:space="preserve"> – </w:t>
       </w:r>
-      <w:proofErr w:type="spellStart"/>
       <w:r>
         <w:rPr>
           <w:color w:val="000000" w:themeColor="text1"/>
@@ -46962,15 +45679,7 @@
           <w:color w:val="000000" w:themeColor="text1"/>
           <w:szCs w:val="20"/>
         </w:rPr>
-        <w:t>ation</w:t>
-      </w:r>
-      <w:proofErr w:type="spellEnd"/>
-      <w:r>
-        <w:rPr>
-          <w:color w:val="000000" w:themeColor="text1"/>
-          <w:szCs w:val="20"/>
-        </w:rPr>
-        <w:t xml:space="preserve"> Serv</w:t>
+        <w:t>ation Serv</w:t>
       </w:r>
       <w:r>
         <w:rPr>
@@ -47024,7 +45733,6 @@
         </w:rPr>
         <w:t xml:space="preserve"> “</w:t>
       </w:r>
-      <w:proofErr w:type="spellStart"/>
       <w:r>
         <w:rPr>
           <w:rFonts w:hint="eastAsia"/>
@@ -47038,15 +45746,7 @@
           <w:color w:val="000000" w:themeColor="text1"/>
           <w:szCs w:val="20"/>
         </w:rPr>
-        <w:t>nist</w:t>
-      </w:r>
-      <w:proofErr w:type="spellEnd"/>
-      <w:r>
-        <w:rPr>
-          <w:color w:val="000000" w:themeColor="text1"/>
-          <w:szCs w:val="20"/>
-        </w:rPr>
-        <w:t xml:space="preserve">”, </w:t>
+        <w:t xml:space="preserve">nist”, </w:t>
       </w:r>
       <w:hyperlink r:id="rId42" w:history="1">
         <w:r>
@@ -47122,23 +45822,7 @@
           <w:color w:val="000000" w:themeColor="text1"/>
           <w:szCs w:val="20"/>
         </w:rPr>
-        <w:t>Musecore, “</w:t>
-      </w:r>
-      <w:proofErr w:type="spellStart"/>
-      <w:r>
-        <w:rPr>
-          <w:color w:val="000000" w:themeColor="text1"/>
-          <w:szCs w:val="20"/>
-        </w:rPr>
-        <w:t>musecore</w:t>
-      </w:r>
-      <w:proofErr w:type="spellEnd"/>
-      <w:r>
-        <w:rPr>
-          <w:color w:val="000000" w:themeColor="text1"/>
-          <w:szCs w:val="20"/>
-        </w:rPr>
-        <w:t xml:space="preserve">”, </w:t>
+        <w:t xml:space="preserve">Musecore, “musecore”, </w:t>
       </w:r>
       <w:hyperlink r:id="rId43" w:history="1">
         <w:r>
@@ -47188,62 +45872,72 @@
         </w:rPr>
         <w:t xml:space="preserve">] </w:t>
       </w:r>
-      <w:proofErr w:type="spellStart"/>
       <w:r>
         <w:rPr>
           <w:rFonts w:hint="eastAsia"/>
           <w:color w:val="000000" w:themeColor="text1"/>
           <w:szCs w:val="20"/>
         </w:rPr>
-        <w:t>솔라리스의</w:t>
-      </w:r>
-      <w:proofErr w:type="spellEnd"/>
+        <w:t xml:space="preserve">솔라리스의 인공지능 연구실 </w:t>
+      </w:r>
+      <w:r>
+        <w:rPr>
+          <w:color w:val="000000" w:themeColor="text1"/>
+          <w:szCs w:val="20"/>
+        </w:rPr>
+        <w:t>-</w:t>
+      </w:r>
+      <w:r>
+        <w:rPr>
+          <w:color w:val="000000" w:themeColor="text1"/>
+          <w:szCs w:val="20"/>
+        </w:rPr>
+        <w:t xml:space="preserve">11. </w:t>
+      </w:r>
       <w:r>
         <w:rPr>
           <w:rFonts w:hint="eastAsia"/>
           <w:color w:val="000000" w:themeColor="text1"/>
           <w:szCs w:val="20"/>
         </w:rPr>
-        <w:t xml:space="preserve"> 인공지능 연구실 </w:t>
+        <w:t>텐서플로우(</w:t>
       </w:r>
       <w:r>
         <w:rPr>
           <w:color w:val="000000" w:themeColor="text1"/>
           <w:szCs w:val="20"/>
         </w:rPr>
-        <w:t>-</w:t>
-      </w:r>
-      <w:r>
-        <w:rPr>
-          <w:color w:val="000000" w:themeColor="text1"/>
-          <w:szCs w:val="20"/>
-        </w:rPr>
-        <w:t xml:space="preserve">11. </w:t>
-      </w:r>
-      <w:proofErr w:type="spellStart"/>
+        <w:t>TensorFlow)</w:t>
+      </w:r>
       <w:r>
         <w:rPr>
           <w:rFonts w:hint="eastAsia"/>
           <w:color w:val="000000" w:themeColor="text1"/>
           <w:szCs w:val="20"/>
         </w:rPr>
-        <w:t>텐서플로우</w:t>
-      </w:r>
-      <w:proofErr w:type="spellEnd"/>
+        <w:t xml:space="preserve">를 이용해서 </w:t>
+      </w:r>
+      <w:r>
+        <w:rPr>
+          <w:color w:val="000000" w:themeColor="text1"/>
+          <w:szCs w:val="20"/>
+        </w:rPr>
+        <w:t xml:space="preserve">Inception V3 </w:t>
+      </w:r>
       <w:r>
         <w:rPr>
           <w:rFonts w:hint="eastAsia"/>
           <w:color w:val="000000" w:themeColor="text1"/>
           <w:szCs w:val="20"/>
         </w:rPr>
-        <w:t>(</w:t>
+        <w:t xml:space="preserve">모델 </w:t>
       </w:r>
       <w:r>
         <w:rPr>
           <w:color w:val="000000" w:themeColor="text1"/>
           <w:szCs w:val="20"/>
         </w:rPr>
-        <w:t>TensorFlow)</w:t>
+        <w:t>Retraining</w:t>
       </w:r>
       <w:r>
         <w:rPr>
@@ -47251,14 +45945,14 @@
           <w:color w:val="000000" w:themeColor="text1"/>
           <w:szCs w:val="20"/>
         </w:rPr>
-        <w:t xml:space="preserve">를 이용해서 </w:t>
+        <w:t>을 통해 나만의 데이터셋을 이미지 인식(추론</w:t>
       </w:r>
       <w:r>
         <w:rPr>
           <w:color w:val="000000" w:themeColor="text1"/>
           <w:szCs w:val="20"/>
         </w:rPr>
-        <w:t xml:space="preserve">Inception V3 </w:t>
+        <w:t xml:space="preserve">) </w:t>
       </w:r>
       <w:r>
         <w:rPr>
@@ -47266,14 +45960,7 @@
           <w:color w:val="000000" w:themeColor="text1"/>
           <w:szCs w:val="20"/>
         </w:rPr>
-        <w:t xml:space="preserve">모델 </w:t>
-      </w:r>
-      <w:r>
-        <w:rPr>
-          <w:color w:val="000000" w:themeColor="text1"/>
-          <w:szCs w:val="20"/>
-        </w:rPr>
-        <w:t>Retraining</w:t>
+        <w:t>해보기</w:t>
       </w:r>
       <w:r>
         <w:rPr>
@@ -47281,79 +45968,29 @@
           <w:color w:val="000000" w:themeColor="text1"/>
           <w:szCs w:val="20"/>
         </w:rPr>
-        <w:t xml:space="preserve">을 통해 나만의 </w:t>
-      </w:r>
-      <w:proofErr w:type="spellStart"/>
+        <w:t>,</w:t>
+      </w:r>
+      <w:r>
+        <w:rPr>
+          <w:color w:val="000000" w:themeColor="text1"/>
+          <w:szCs w:val="20"/>
+        </w:rPr>
+        <w:t xml:space="preserve"> “</w:t>
+      </w:r>
       <w:r>
         <w:rPr>
           <w:rFonts w:hint="eastAsia"/>
           <w:color w:val="000000" w:themeColor="text1"/>
           <w:szCs w:val="20"/>
         </w:rPr>
-        <w:t>데이터셋을</w:t>
-      </w:r>
-      <w:proofErr w:type="spellEnd"/>
-      <w:r>
-        <w:rPr>
-          <w:rFonts w:hint="eastAsia"/>
+        <w:t>T</w:t>
+      </w:r>
+      <w:r>
+        <w:rPr>
           <w:color w:val="000000" w:themeColor="text1"/>
           <w:szCs w:val="20"/>
         </w:rPr>
-        <w:t xml:space="preserve"> 이미지 인식(추론</w:t>
-      </w:r>
-      <w:r>
-        <w:rPr>
-          <w:color w:val="000000" w:themeColor="text1"/>
-          <w:szCs w:val="20"/>
-        </w:rPr>
-        <w:t xml:space="preserve">) </w:t>
-      </w:r>
-      <w:r>
-        <w:rPr>
-          <w:rFonts w:hint="eastAsia"/>
-          <w:color w:val="000000" w:themeColor="text1"/>
-          <w:szCs w:val="20"/>
-        </w:rPr>
-        <w:t>해보기</w:t>
-      </w:r>
-      <w:r>
-        <w:rPr>
-          <w:rFonts w:hint="eastAsia"/>
-          <w:color w:val="000000" w:themeColor="text1"/>
-          <w:szCs w:val="20"/>
-        </w:rPr>
-        <w:t>,</w:t>
-      </w:r>
-      <w:r>
-        <w:rPr>
-          <w:color w:val="000000" w:themeColor="text1"/>
-          <w:szCs w:val="20"/>
-        </w:rPr>
-        <w:t xml:space="preserve"> “</w:t>
-      </w:r>
-      <w:proofErr w:type="spellStart"/>
-      <w:r>
-        <w:rPr>
-          <w:rFonts w:hint="eastAsia"/>
-          <w:color w:val="000000" w:themeColor="text1"/>
-          <w:szCs w:val="20"/>
-        </w:rPr>
-        <w:t>T</w:t>
-      </w:r>
-      <w:r>
-        <w:rPr>
-          <w:color w:val="000000" w:themeColor="text1"/>
-          <w:szCs w:val="20"/>
-        </w:rPr>
-        <w:t>ensorflow</w:t>
-      </w:r>
-      <w:proofErr w:type="spellEnd"/>
-      <w:r>
-        <w:rPr>
-          <w:color w:val="000000" w:themeColor="text1"/>
-          <w:szCs w:val="20"/>
-        </w:rPr>
-        <w:t xml:space="preserve">“, </w:t>
+        <w:t xml:space="preserve">ensorflow“, </w:t>
       </w:r>
       <w:hyperlink r:id="rId44" w:history="1">
         <w:r>
@@ -47526,23 +46163,13 @@
         </w:rPr>
         <w:t xml:space="preserve"> [Object Detection] 2. R-CNN: </w:t>
       </w:r>
-      <w:proofErr w:type="spellStart"/>
       <w:r>
         <w:rPr>
           <w:rFonts w:hint="eastAsia"/>
           <w:color w:val="000000" w:themeColor="text1"/>
           <w:szCs w:val="20"/>
         </w:rPr>
-        <w:t>딥러닝을</w:t>
-      </w:r>
-      <w:proofErr w:type="spellEnd"/>
-      <w:r>
-        <w:rPr>
-          <w:rFonts w:hint="eastAsia"/>
-          <w:color w:val="000000" w:themeColor="text1"/>
-          <w:szCs w:val="20"/>
-        </w:rPr>
-        <w:t xml:space="preserve"> 이용한 첫 </w:t>
+        <w:t xml:space="preserve">딥러닝을 이용한 첫 </w:t>
       </w:r>
       <w:r>
         <w:rPr>
@@ -47748,23 +46375,13 @@
         </w:rPr>
         <w:t xml:space="preserve"> </w:t>
       </w:r>
-      <w:proofErr w:type="spellStart"/>
       <w:r>
         <w:rPr>
           <w:rFonts w:hint="eastAsia"/>
           <w:color w:val="000000" w:themeColor="text1"/>
           <w:szCs w:val="20"/>
         </w:rPr>
-        <w:t>모폴로지</w:t>
-      </w:r>
-      <w:proofErr w:type="spellEnd"/>
-      <w:r>
-        <w:rPr>
-          <w:rFonts w:hint="eastAsia"/>
-          <w:color w:val="000000" w:themeColor="text1"/>
-          <w:szCs w:val="20"/>
-        </w:rPr>
-        <w:t xml:space="preserve"> 연산(</w:t>
+        <w:t>모폴로지 연산(</w:t>
       </w:r>
       <w:r>
         <w:rPr>
@@ -47875,7 +46492,6 @@
         </w:rPr>
         <w:t xml:space="preserve"> </w:t>
       </w:r>
-      <w:proofErr w:type="spellStart"/>
       <w:r>
         <w:rPr>
           <w:rFonts w:hint="eastAsia"/>
@@ -47884,7 +46500,6 @@
         </w:rPr>
         <w:t>참스터디</w:t>
       </w:r>
-      <w:proofErr w:type="spellEnd"/>
       <w:r>
         <w:rPr>
           <w:rFonts w:hint="eastAsia"/>
@@ -47893,7 +46508,6 @@
         </w:rPr>
         <w:t xml:space="preserve"> </w:t>
       </w:r>
-      <w:proofErr w:type="spellStart"/>
       <w:r>
         <w:rPr>
           <w:rFonts w:hint="eastAsia"/>
@@ -47909,7 +46523,6 @@
         </w:rPr>
         <w:t>odGo</w:t>
       </w:r>
-      <w:proofErr w:type="spellEnd"/>
       <w:r>
         <w:rPr>
           <w:color w:val="000000" w:themeColor="text1"/>
@@ -48072,23 +46685,13 @@
         </w:rPr>
         <w:t xml:space="preserve">[18] </w:t>
       </w:r>
-      <w:proofErr w:type="spellStart"/>
       <w:r>
         <w:rPr>
           <w:rFonts w:hint="eastAsia"/>
           <w:color w:val="000000" w:themeColor="text1"/>
           <w:szCs w:val="20"/>
         </w:rPr>
-        <w:t>케라스</w:t>
-      </w:r>
-      <w:proofErr w:type="spellEnd"/>
-      <w:r>
-        <w:rPr>
-          <w:rFonts w:hint="eastAsia"/>
-          <w:color w:val="000000" w:themeColor="text1"/>
-          <w:szCs w:val="20"/>
-        </w:rPr>
-        <w:t xml:space="preserve"> 훑어보기</w:t>
+        <w:t>케라스 훑어보기</w:t>
       </w:r>
       <w:r>
         <w:rPr>
@@ -48335,21 +46938,12 @@
         </w:rPr>
         <w:t>함수/</w:t>
       </w:r>
-      <w:proofErr w:type="spellStart"/>
       <w:r>
         <w:rPr>
           <w:color w:val="000000" w:themeColor="text1"/>
           <w:szCs w:val="20"/>
         </w:rPr>
-        <w:t>password_hash</w:t>
-      </w:r>
-      <w:proofErr w:type="spellEnd"/>
-      <w:r>
-        <w:rPr>
-          <w:color w:val="000000" w:themeColor="text1"/>
-          <w:szCs w:val="20"/>
-        </w:rPr>
-        <w:t>()/</w:t>
+        <w:t>password_hash()/</w:t>
       </w:r>
       <w:r>
         <w:rPr>
